--- a/documents/User Guide.docx
+++ b/documents/User Guide.docx
@@ -351,7 +351,7 @@
               <w:color w:val="7F7F7F" w:themeColor="text1" w:themeTint="80"/>
             </w:rPr>
             <w:pict>
-              <v:group id="_x0000_s1026" style="position:absolute;margin-left:4042.45pt;margin-top:0;width:264.55pt;height:690.65pt;z-index:251660288;mso-position-horizontal:right;mso-position-horizontal-relative:page;mso-position-vertical:bottom;mso-position-vertical-relative:page" coordorigin="5531,1258" coordsize="5291,13813">
+              <v:group id="_x0000_s1026" style="position:absolute;margin-left:4267pt;margin-top:0;width:264.55pt;height:690.65pt;z-index:251660288;mso-position-horizontal:right;mso-position-horizontal-relative:page;mso-position-vertical:bottom;mso-position-vertical-relative:page" coordorigin="5531,1258" coordsize="5291,13813">
                 <v:shapetype id="_x0000_t32" coordsize="21600,21600" o:spt="32" o:oned="t" path="m,l21600,21600e" filled="f">
                   <v:path arrowok="t" fillok="f" o:connecttype="none"/>
                   <o:lock v:ext="edit" shapetype="t"/>
@@ -391,7 +391,7 @@
               <w:color w:val="7F7F7F" w:themeColor="text1" w:themeTint="80"/>
             </w:rPr>
             <w:pict>
-              <v:group id="_x0000_s1032" style="position:absolute;margin-left:5696.1pt;margin-top:0;width:332.7pt;height:227.25pt;z-index:251661312;mso-position-horizontal:right;mso-position-horizontal-relative:margin;mso-position-vertical:top;mso-position-vertical-relative:page" coordorigin="4136,15" coordsize="6654,4545" o:allowincell="f">
+              <v:group id="_x0000_s1032" style="position:absolute;margin-left:5988.8pt;margin-top:0;width:332.7pt;height:227.25pt;z-index:251661312;mso-position-horizontal:right;mso-position-horizontal-relative:margin;mso-position-vertical:top;mso-position-vertical-relative:page" coordorigin="4136,15" coordsize="6654,4545" o:allowincell="f">
                 <v:shape id="_x0000_s1033" type="#_x0000_t32" style="position:absolute;left:4136;top:15;width:3058;height:3855" o:connectortype="straight" strokecolor="#a7bfde [1620]"/>
                 <v:oval id="_x0000_s1034" style="position:absolute;left:6674;top:444;width:4116;height:4116" fillcolor="#a7bfde [1620]" stroked="f"/>
                 <v:oval id="_x0000_s1035" style="position:absolute;left:6773;top:1058;width:3367;height:3367" fillcolor="#d3dfee [820]" stroked="f"/>
@@ -8967,10 +8967,48 @@
           <w:lang w:val="en-US"/>
         </w:rPr>
       </w:pPr>
+      <w:r>
+        <w:rPr>
+          <w:rFonts w:cstheme="minorHAnsi"/>
+          <w:sz w:val="24"/>
+          <w:szCs w:val="24"/>
+          <w:lang w:val="en-US"/>
+        </w:rPr>
+        <w:t xml:space="preserve">The </w:t>
+      </w:r>
       <w:proofErr w:type="spellStart"/>
       <w:r>
         <w:rPr>
           <w:rFonts w:cstheme="minorHAnsi"/>
+          <w:sz w:val="24"/>
+          <w:szCs w:val="24"/>
+          <w:lang w:val="en-US"/>
+        </w:rPr>
+        <w:t>csv</w:t>
+      </w:r>
+      <w:proofErr w:type="spellEnd"/>
+      <w:r>
+        <w:rPr>
+          <w:rFonts w:cstheme="minorHAnsi"/>
+          <w:sz w:val="24"/>
+          <w:szCs w:val="24"/>
+          <w:lang w:val="en-US"/>
+        </w:rPr>
+        <w:t xml:space="preserve"> can be saved at the server in the form:</w:t>
+      </w:r>
+      <w:r>
+        <w:rPr>
+          <w:rFonts w:cstheme="minorHAnsi"/>
+          <w:sz w:val="24"/>
+          <w:szCs w:val="24"/>
+          <w:lang w:val="en-US"/>
+        </w:rPr>
+        <w:br/>
+      </w:r>
+      <w:proofErr w:type="spellStart"/>
+      <w:r>
+        <w:rPr>
+          <w:rFonts w:cstheme="minorHAnsi"/>
           <w:i/>
           <w:sz w:val="24"/>
           <w:szCs w:val="24"/>
@@ -9009,7 +9047,29 @@
           <w:szCs w:val="24"/>
           <w:lang w:val="en-US"/>
         </w:rPr>
-        <w:t>, transformation</w:t>
+        <w:t xml:space="preserve"> format, missing timestamp, subject ref., </w:t>
+      </w:r>
+      <w:proofErr w:type="spellStart"/>
+      <w:r>
+        <w:rPr>
+          <w:rFonts w:cstheme="minorHAnsi"/>
+          <w:i/>
+          <w:sz w:val="24"/>
+          <w:szCs w:val="24"/>
+          <w:lang w:val="en-US"/>
+        </w:rPr>
+        <w:t>pseudonymization</w:t>
+      </w:r>
+      <w:proofErr w:type="spellEnd"/>
+      <w:r>
+        <w:rPr>
+          <w:rFonts w:cstheme="minorHAnsi"/>
+          <w:i/>
+          <w:sz w:val="24"/>
+          <w:szCs w:val="24"/>
+          <w:lang w:val="en-US"/>
+        </w:rPr>
+        <w:t>, type, unit, range, transformation</w:t>
       </w:r>
     </w:p>
     <w:p>

--- a/documents/User Guide.docx
+++ b/documents/User Guide.docx
@@ -351,7 +351,7 @@
               <w:color w:val="7F7F7F" w:themeColor="text1" w:themeTint="80"/>
             </w:rPr>
             <w:pict>
-              <v:group id="_x0000_s1026" style="position:absolute;margin-left:4267pt;margin-top:0;width:264.55pt;height:690.65pt;z-index:251660288;mso-position-horizontal:right;mso-position-horizontal-relative:page;mso-position-vertical:bottom;mso-position-vertical-relative:page" coordorigin="5531,1258" coordsize="5291,13813">
+              <v:group id="_x0000_s1026" style="position:absolute;margin-left:4491.55pt;margin-top:0;width:264.55pt;height:690.65pt;z-index:251660288;mso-position-horizontal:right;mso-position-horizontal-relative:page;mso-position-vertical:bottom;mso-position-vertical-relative:page" coordorigin="5531,1258" coordsize="5291,13813">
                 <v:shapetype id="_x0000_t32" coordsize="21600,21600" o:spt="32" o:oned="t" path="m,l21600,21600e" filled="f">
                   <v:path arrowok="t" fillok="f" o:connecttype="none"/>
                   <o:lock v:ext="edit" shapetype="t"/>
@@ -391,7 +391,7 @@
               <w:color w:val="7F7F7F" w:themeColor="text1" w:themeTint="80"/>
             </w:rPr>
             <w:pict>
-              <v:group id="_x0000_s1032" style="position:absolute;margin-left:5988.8pt;margin-top:0;width:332.7pt;height:227.25pt;z-index:251661312;mso-position-horizontal:right;mso-position-horizontal-relative:margin;mso-position-vertical:top;mso-position-vertical-relative:page" coordorigin="4136,15" coordsize="6654,4545" o:allowincell="f">
+              <v:group id="_x0000_s1032" style="position:absolute;margin-left:6281.5pt;margin-top:0;width:332.7pt;height:227.25pt;z-index:251661312;mso-position-horizontal:right;mso-position-horizontal-relative:margin;mso-position-vertical:top;mso-position-vertical-relative:page" coordorigin="4136,15" coordsize="6654,4545" o:allowincell="f">
                 <v:shape id="_x0000_s1033" type="#_x0000_t32" style="position:absolute;left:4136;top:15;width:3058;height:3855" o:connectortype="straight" strokecolor="#a7bfde [1620]"/>
                 <v:oval id="_x0000_s1034" style="position:absolute;left:6674;top:444;width:4116;height:4116" fillcolor="#a7bfde [1620]" stroked="f"/>
                 <v:oval id="_x0000_s1035" style="position:absolute;left:6773;top:1058;width:3367;height:3367" fillcolor="#d3dfee [820]" stroked="f"/>
@@ -8657,24 +8657,17 @@
         </w:rPr>
         <w:t xml:space="preserve"> The Data Harmonization Tab is shown below.</w:t>
       </w:r>
-      <w:r>
-        <w:rPr>
-          <w:rFonts w:cstheme="minorHAnsi"/>
-          <w:sz w:val="24"/>
-          <w:szCs w:val="24"/>
-          <w:lang w:val="en-US"/>
-        </w:rPr>
-        <w:br/>
-      </w:r>
-      <w:r>
-        <w:rPr>
-          <w:rFonts w:cstheme="minorHAnsi"/>
-          <w:sz w:val="24"/>
-          <w:szCs w:val="24"/>
-          <w:lang w:val="en-US"/>
-        </w:rPr>
-        <w:br/>
-      </w:r>
+    </w:p>
+    <w:p>
+      <w:pPr>
+        <w:ind w:left="-426"/>
+        <w:rPr>
+          <w:rFonts w:cstheme="minorHAnsi"/>
+          <w:sz w:val="24"/>
+          <w:szCs w:val="24"/>
+          <w:lang w:val="en-US"/>
+        </w:rPr>
+      </w:pPr>
       <w:r>
         <w:rPr>
           <w:rFonts w:cstheme="minorHAnsi"/>
@@ -8685,9 +8678,9 @@
         </w:rPr>
         <w:drawing>
           <wp:inline distT="0" distB="0" distL="0" distR="0">
-            <wp:extent cx="5274310" cy="2478610"/>
+            <wp:extent cx="5274310" cy="2494237"/>
             <wp:effectExtent l="19050" t="0" r="2540" b="0"/>
-            <wp:docPr id="10" name="Εικόνα 10"/>
+            <wp:docPr id="6" name="Εικόνα 4"/>
             <wp:cNvGraphicFramePr>
               <a:graphicFrameLocks xmlns:a="http://schemas.openxmlformats.org/drawingml/2006/main" noChangeAspect="1"/>
             </wp:cNvGraphicFramePr>
@@ -8695,7 +8688,7 @@
               <a:graphicData uri="http://schemas.openxmlformats.org/drawingml/2006/picture">
                 <pic:pic xmlns:pic="http://schemas.openxmlformats.org/drawingml/2006/picture">
                   <pic:nvPicPr>
-                    <pic:cNvPr id="0" name="Picture 10"/>
+                    <pic:cNvPr id="0" name="Picture 4"/>
                     <pic:cNvPicPr>
                       <a:picLocks noChangeAspect="1" noChangeArrowheads="1"/>
                     </pic:cNvPicPr>
@@ -8710,7 +8703,7 @@
                   <pic:spPr bwMode="auto">
                     <a:xfrm>
                       <a:off x="0" y="0"/>
-                      <a:ext cx="5274310" cy="2478610"/>
+                      <a:ext cx="5274310" cy="2494237"/>
                     </a:xfrm>
                     <a:prstGeom prst="rect">
                       <a:avLst/>
@@ -8746,6 +8739,14 @@
           <w:lang w:val="en-US"/>
         </w:rPr>
         <w:br/>
+      </w:r>
+      <w:r>
+        <w:rPr>
+          <w:rFonts w:cstheme="minorHAnsi"/>
+          <w:sz w:val="24"/>
+          <w:szCs w:val="24"/>
+          <w:lang w:val="en-US"/>
+        </w:rPr>
         <w:t xml:space="preserve">At the left side the hierarchy that has been created so far is shown and the user can view the group's or variable's details below the plot. To be able to match and transform the </w:t>
       </w:r>
       <w:r>
@@ -8853,9 +8854,9 @@
         </w:rPr>
         <w:drawing>
           <wp:inline distT="0" distB="0" distL="0" distR="0">
-            <wp:extent cx="5565904" cy="2626242"/>
-            <wp:effectExtent l="19050" t="0" r="0" b="0"/>
-            <wp:docPr id="8" name="Εικόνα 13"/>
+            <wp:extent cx="5274310" cy="2506501"/>
+            <wp:effectExtent l="19050" t="0" r="2540" b="0"/>
+            <wp:docPr id="3" name="Εικόνα 1"/>
             <wp:cNvGraphicFramePr>
               <a:graphicFrameLocks xmlns:a="http://schemas.openxmlformats.org/drawingml/2006/main" noChangeAspect="1"/>
             </wp:cNvGraphicFramePr>
@@ -8863,7 +8864,7 @@
               <a:graphicData uri="http://schemas.openxmlformats.org/drawingml/2006/picture">
                 <pic:pic xmlns:pic="http://schemas.openxmlformats.org/drawingml/2006/picture">
                   <pic:nvPicPr>
-                    <pic:cNvPr id="0" name="Picture 13"/>
+                    <pic:cNvPr id="0" name="Picture 1"/>
                     <pic:cNvPicPr>
                       <a:picLocks noChangeAspect="1" noChangeArrowheads="1"/>
                     </pic:cNvPicPr>
@@ -8878,7 +8879,7 @@
                   <pic:spPr bwMode="auto">
                     <a:xfrm>
                       <a:off x="0" y="0"/>
-                      <a:ext cx="5567329" cy="2626914"/>
+                      <a:ext cx="5274310" cy="2506501"/>
                     </a:xfrm>
                     <a:prstGeom prst="rect">
                       <a:avLst/>
@@ -9242,7 +9243,7 @@
             <w:rPr>
               <w:noProof/>
             </w:rPr>
-            <w:t>15</w:t>
+            <w:t>14</w:t>
           </w:r>
         </w:fldSimple>
         <w:r>

--- a/documents/User Guide.docx
+++ b/documents/User Guide.docx
@@ -351,7 +351,7 @@
               <w:color w:val="7F7F7F" w:themeColor="text1" w:themeTint="80"/>
             </w:rPr>
             <w:pict>
-              <v:group id="_x0000_s1026" style="position:absolute;margin-left:4491.55pt;margin-top:0;width:264.55pt;height:690.65pt;z-index:251660288;mso-position-horizontal:right;mso-position-horizontal-relative:page;mso-position-vertical:bottom;mso-position-vertical-relative:page" coordorigin="5531,1258" coordsize="5291,13813">
+              <v:group id="_x0000_s1026" style="position:absolute;margin-left:4940.65pt;margin-top:0;width:264.55pt;height:690.65pt;z-index:251660288;mso-position-horizontal:right;mso-position-horizontal-relative:page;mso-position-vertical:bottom;mso-position-vertical-relative:page" coordorigin="5531,1258" coordsize="5291,13813">
                 <v:shapetype id="_x0000_t32" coordsize="21600,21600" o:spt="32" o:oned="t" path="m,l21600,21600e" filled="f">
                   <v:path arrowok="t" fillok="f" o:connecttype="none"/>
                   <o:lock v:ext="edit" shapetype="t"/>
@@ -391,7 +391,7 @@
               <w:color w:val="7F7F7F" w:themeColor="text1" w:themeTint="80"/>
             </w:rPr>
             <w:pict>
-              <v:group id="_x0000_s1032" style="position:absolute;margin-left:6281.5pt;margin-top:0;width:332.7pt;height:227.25pt;z-index:251661312;mso-position-horizontal:right;mso-position-horizontal-relative:margin;mso-position-vertical:top;mso-position-vertical-relative:page" coordorigin="4136,15" coordsize="6654,4545" o:allowincell="f">
+              <v:group id="_x0000_s1032" style="position:absolute;margin-left:6866.9pt;margin-top:0;width:332.7pt;height:227.25pt;z-index:251661312;mso-position-horizontal:right;mso-position-horizontal-relative:margin;mso-position-vertical:top;mso-position-vertical-relative:page" coordorigin="4136,15" coordsize="6654,4545" o:allowincell="f">
                 <v:shape id="_x0000_s1033" type="#_x0000_t32" style="position:absolute;left:4136;top:15;width:3058;height:3855" o:connectortype="straight" strokecolor="#a7bfde [1620]"/>
                 <v:oval id="_x0000_s1034" style="position:absolute;left:6674;top:444;width:4116;height:4116" fillcolor="#a7bfde [1620]" stroked="f"/>
                 <v:oval id="_x0000_s1035" style="position:absolute;left:6773;top:1058;width:3367;height:3367" fillcolor="#d3dfee [820]" stroked="f"/>
@@ -1909,7 +1909,7 @@
           <w:szCs w:val="28"/>
           <w:lang w:val="en-US"/>
         </w:rPr>
-        <w:t>..pg. 12</w:t>
+        <w:t>..pg. 13</w:t>
       </w:r>
       <w:r>
         <w:rPr>
@@ -1946,16 +1946,34 @@
           <w:lang w:val="en-US"/>
         </w:rPr>
         <w:tab/>
-        <w:t>Data Harmonization.................................................</w:t>
-      </w:r>
-      <w:r>
-        <w:rPr>
-          <w:rFonts w:cstheme="minorHAnsi"/>
-          <w:sz w:val="28"/>
-          <w:szCs w:val="28"/>
-          <w:lang w:val="en-US"/>
-        </w:rPr>
-        <w:t>.....pg. 14</w:t>
+        <w:t>Data Harmonization................................</w:t>
+      </w:r>
+      <w:r>
+        <w:rPr>
+          <w:rFonts w:cstheme="minorHAnsi"/>
+          <w:sz w:val="28"/>
+          <w:szCs w:val="28"/>
+          <w:lang w:val="en-US"/>
+        </w:rPr>
+        <w:t xml:space="preserve">.................pg. </w:t>
+      </w:r>
+      <w:r>
+        <w:rPr>
+          <w:rFonts w:cstheme="minorHAnsi"/>
+          <w:sz w:val="28"/>
+          <w:szCs w:val="28"/>
+          <w:lang w:val="en-US"/>
+        </w:rPr>
+        <w:t>14</w:t>
+      </w:r>
+      <w:r>
+        <w:rPr>
+          <w:rFonts w:cstheme="minorHAnsi"/>
+          <w:sz w:val="28"/>
+          <w:szCs w:val="28"/>
+          <w:lang w:val="en-US"/>
+        </w:rPr>
+        <w:t>-15</w:t>
       </w:r>
     </w:p>
     <w:p>
@@ -4929,7 +4947,7 @@
           <w:szCs w:val="24"/>
           <w:lang w:val="en-US"/>
         </w:rPr>
-        <w:t>Recent</w:t>
+        <w:t>Grouped</w:t>
       </w:r>
       <w:r>
         <w:rPr>
@@ -5106,9 +5124,9 @@
         <w:lastRenderedPageBreak/>
         <w:drawing>
           <wp:inline distT="0" distB="0" distL="0" distR="0">
-            <wp:extent cx="4701806" cy="4598260"/>
-            <wp:effectExtent l="19050" t="0" r="3544" b="0"/>
-            <wp:docPr id="1" name="Εικόνα 1"/>
+            <wp:extent cx="5273675" cy="5262880"/>
+            <wp:effectExtent l="19050" t="0" r="3175" b="0"/>
+            <wp:docPr id="7" name="Εικόνα 1"/>
             <wp:cNvGraphicFramePr>
               <a:graphicFrameLocks xmlns:a="http://schemas.openxmlformats.org/drawingml/2006/main" noChangeAspect="1"/>
             </wp:cNvGraphicFramePr>
@@ -5131,7 +5149,7 @@
                   <pic:spPr bwMode="auto">
                     <a:xfrm>
                       <a:off x="0" y="0"/>
-                      <a:ext cx="4700329" cy="4596815"/>
+                      <a:ext cx="5273675" cy="5262880"/>
                     </a:xfrm>
                     <a:prstGeom prst="rect">
                       <a:avLst/>
@@ -5375,15 +5393,6 @@
         </w:rPr>
         <w:t xml:space="preserve">. </w:t>
       </w:r>
-      <w:r>
-        <w:rPr>
-          <w:rFonts w:cstheme="minorHAnsi"/>
-          <w:sz w:val="24"/>
-          <w:szCs w:val="24"/>
-          <w:lang w:val="en-US"/>
-        </w:rPr>
-        <w:t>The edited variables will also be shown at the Recent Tab.</w:t>
-      </w:r>
     </w:p>
     <w:p>
       <w:pPr>
@@ -5464,7 +5473,6 @@
           <w:szCs w:val="24"/>
           <w:lang w:val="en-US"/>
         </w:rPr>
-        <w:lastRenderedPageBreak/>
         <w:t xml:space="preserve">If the user doesn't need to edit the </w:t>
       </w:r>
       <w:r>
@@ -6241,6 +6249,7 @@
           <w:szCs w:val="24"/>
           <w:lang w:val="en-US"/>
         </w:rPr>
+        <w:lastRenderedPageBreak/>
         <w:t>methodology</w:t>
       </w:r>
       <w:r>
@@ -6270,7 +6279,6 @@
           <w:szCs w:val="24"/>
           <w:lang w:val="en-US"/>
         </w:rPr>
-        <w:lastRenderedPageBreak/>
         <w:t>An example structure is shown below:</w:t>
       </w:r>
       <w:r>
@@ -6687,7 +6695,6 @@
           <w:szCs w:val="28"/>
           <w:lang w:val="en-US"/>
         </w:rPr>
-        <w:lastRenderedPageBreak/>
         <w:t>Upload variables from CSV</w:t>
       </w:r>
     </w:p>
@@ -6808,22 +6815,94 @@
     </w:p>
     <w:p>
       <w:pPr>
-        <w:ind w:left="360"/>
-        <w:rPr>
-          <w:rFonts w:cstheme="minorHAnsi"/>
-          <w:sz w:val="24"/>
-          <w:szCs w:val="24"/>
-          <w:lang w:val="en-US"/>
-        </w:rPr>
-      </w:pPr>
-      <w:r>
-        <w:rPr>
-          <w:rFonts w:cstheme="minorHAnsi"/>
-          <w:sz w:val="24"/>
-          <w:szCs w:val="24"/>
-          <w:lang w:val="en-US"/>
-        </w:rPr>
-        <w:tab/>
+        <w:pStyle w:val="a5"/>
+        <w:rPr>
+          <w:rFonts w:cstheme="minorHAnsi"/>
+          <w:sz w:val="24"/>
+          <w:szCs w:val="24"/>
+          <w:lang w:val="en-US"/>
+        </w:rPr>
+      </w:pPr>
+    </w:p>
+    <w:p>
+      <w:pPr>
+        <w:pStyle w:val="a5"/>
+        <w:rPr>
+          <w:rFonts w:cstheme="minorHAnsi"/>
+          <w:sz w:val="24"/>
+          <w:szCs w:val="24"/>
+          <w:lang w:val="en-US"/>
+        </w:rPr>
+      </w:pPr>
+      <w:r>
+        <w:rPr>
+          <w:rFonts w:cstheme="minorHAnsi"/>
+          <w:noProof/>
+          <w:sz w:val="24"/>
+          <w:szCs w:val="24"/>
+          <w:lang w:eastAsia="el-GR"/>
+        </w:rPr>
+        <w:drawing>
+          <wp:anchor distT="0" distB="0" distL="114300" distR="114300" simplePos="0" relativeHeight="251664384" behindDoc="0" locked="0" layoutInCell="1" allowOverlap="1">
+            <wp:simplePos x="0" y="0"/>
+            <wp:positionH relativeFrom="column">
+              <wp:posOffset>459740</wp:posOffset>
+            </wp:positionH>
+            <wp:positionV relativeFrom="paragraph">
+              <wp:posOffset>557530</wp:posOffset>
+            </wp:positionV>
+            <wp:extent cx="3202305" cy="946150"/>
+            <wp:effectExtent l="19050" t="0" r="0" b="0"/>
+            <wp:wrapTopAndBottom/>
+            <wp:docPr id="8" name="Εικόνα 1"/>
+            <wp:cNvGraphicFramePr>
+              <a:graphicFrameLocks xmlns:a="http://schemas.openxmlformats.org/drawingml/2006/main" noChangeAspect="1"/>
+            </wp:cNvGraphicFramePr>
+            <a:graphic xmlns:a="http://schemas.openxmlformats.org/drawingml/2006/main">
+              <a:graphicData uri="http://schemas.openxmlformats.org/drawingml/2006/picture">
+                <pic:pic xmlns:pic="http://schemas.openxmlformats.org/drawingml/2006/picture">
+                  <pic:nvPicPr>
+                    <pic:cNvPr id="0" name="Picture 1"/>
+                    <pic:cNvPicPr>
+                      <a:picLocks noChangeAspect="1" noChangeArrowheads="1"/>
+                    </pic:cNvPicPr>
+                  </pic:nvPicPr>
+                  <pic:blipFill>
+                    <a:blip r:embed="rId12" cstate="print"/>
+                    <a:srcRect/>
+                    <a:stretch>
+                      <a:fillRect/>
+                    </a:stretch>
+                  </pic:blipFill>
+                  <pic:spPr bwMode="auto">
+                    <a:xfrm>
+                      <a:off x="0" y="0"/>
+                      <a:ext cx="3202305" cy="946150"/>
+                    </a:xfrm>
+                    <a:prstGeom prst="rect">
+                      <a:avLst/>
+                    </a:prstGeom>
+                    <a:noFill/>
+                    <a:ln w="9525">
+                      <a:noFill/>
+                      <a:miter lim="800000"/>
+                      <a:headEnd/>
+                      <a:tailEnd/>
+                    </a:ln>
+                  </pic:spPr>
+                </pic:pic>
+              </a:graphicData>
+            </a:graphic>
+          </wp:anchor>
+        </w:drawing>
+      </w:r>
+      <w:r>
+        <w:rPr>
+          <w:rFonts w:cstheme="minorHAnsi"/>
+          <w:sz w:val="24"/>
+          <w:szCs w:val="24"/>
+          <w:lang w:val="en-US"/>
+        </w:rPr>
         <w:t xml:space="preserve">Users will be asked to select a valid file and once they choose it, </w:t>
       </w:r>
       <w:r>
@@ -6842,8 +6921,56 @@
           <w:szCs w:val="24"/>
           <w:lang w:val="en-US"/>
         </w:rPr>
-        <w:tab/>
         <w:t>that the file includes, will be uploaded on the first panel on the right.</w:t>
+      </w:r>
+      <w:r>
+        <w:rPr>
+          <w:rFonts w:cstheme="minorHAnsi"/>
+          <w:sz w:val="24"/>
+          <w:szCs w:val="24"/>
+          <w:lang w:val="en-US"/>
+        </w:rPr>
+        <w:t xml:space="preserve"> </w:t>
+      </w:r>
+    </w:p>
+    <w:p>
+      <w:pPr>
+        <w:pStyle w:val="a5"/>
+        <w:rPr>
+          <w:rFonts w:cstheme="minorHAnsi"/>
+          <w:sz w:val="24"/>
+          <w:szCs w:val="24"/>
+          <w:lang w:val="en-US"/>
+        </w:rPr>
+      </w:pPr>
+      <w:r>
+        <w:rPr>
+          <w:rFonts w:cstheme="minorHAnsi"/>
+          <w:sz w:val="24"/>
+          <w:szCs w:val="24"/>
+          <w:lang w:val="en-US"/>
+        </w:rPr>
+        <w:t xml:space="preserve">A valid </w:t>
+      </w:r>
+      <w:proofErr w:type="spellStart"/>
+      <w:r>
+        <w:rPr>
+          <w:rFonts w:cstheme="minorHAnsi"/>
+          <w:sz w:val="24"/>
+          <w:szCs w:val="24"/>
+          <w:lang w:val="en-US"/>
+        </w:rPr>
+        <w:t>csv</w:t>
+      </w:r>
+      <w:proofErr w:type="spellEnd"/>
+      <w:r>
+        <w:rPr>
+          <w:rFonts w:cstheme="minorHAnsi"/>
+          <w:sz w:val="24"/>
+          <w:szCs w:val="24"/>
+          <w:lang w:val="en-US"/>
+        </w:rPr>
+        <w:t xml:space="preserve"> file should look like this:</w:t>
       </w:r>
     </w:p>
     <w:p>
@@ -6873,7 +7000,7 @@
           <w:szCs w:val="24"/>
           <w:lang w:val="en-US"/>
         </w:rPr>
-        <w:t>Recent</w:t>
+        <w:t>Ungrouped</w:t>
       </w:r>
       <w:r>
         <w:rPr>
@@ -6891,16 +7018,16 @@
           <w:szCs w:val="24"/>
           <w:lang w:val="en-US"/>
         </w:rPr>
+        <w:tab/>
+      </w:r>
+      <w:r>
+        <w:rPr>
+          <w:rFonts w:cstheme="minorHAnsi"/>
+          <w:sz w:val="24"/>
+          <w:szCs w:val="24"/>
+          <w:lang w:val="en-US"/>
+        </w:rPr>
         <w:t xml:space="preserve">the </w:t>
-      </w:r>
-      <w:r>
-        <w:rPr>
-          <w:rFonts w:cstheme="minorHAnsi"/>
-          <w:sz w:val="24"/>
-          <w:szCs w:val="24"/>
-          <w:lang w:val="en-US"/>
-        </w:rPr>
-        <w:tab/>
       </w:r>
       <w:r>
         <w:rPr>
@@ -7146,8 +7273,8 @@
       <w:pPr>
         <w:rPr>
           <w:rFonts w:cstheme="minorHAnsi"/>
-          <w:sz w:val="28"/>
-          <w:szCs w:val="28"/>
+          <w:sz w:val="24"/>
+          <w:szCs w:val="24"/>
           <w:lang w:val="en-US"/>
         </w:rPr>
       </w:pPr>
@@ -7187,6 +7314,16 @@
         </w:rPr>
         <w:t>its functionalities make possible to:</w:t>
       </w:r>
+    </w:p>
+    <w:p>
+      <w:pPr>
+        <w:rPr>
+          <w:rFonts w:cstheme="minorHAnsi"/>
+          <w:sz w:val="28"/>
+          <w:szCs w:val="28"/>
+          <w:lang w:val="en-US"/>
+        </w:rPr>
+      </w:pPr>
     </w:p>
     <w:p>
       <w:pPr>
@@ -7211,6 +7348,7 @@
           <w:szCs w:val="28"/>
           <w:lang w:val="en-US"/>
         </w:rPr>
+        <w:lastRenderedPageBreak/>
         <w:t>Load meta-data</w:t>
       </w:r>
       <w:r>
@@ -7462,7 +7600,6 @@
           <w:szCs w:val="24"/>
           <w:lang w:val="en-US"/>
         </w:rPr>
-        <w:lastRenderedPageBreak/>
         <w:tab/>
       </w:r>
       <w:r>
@@ -7491,7 +7628,7 @@
                     </pic:cNvPicPr>
                   </pic:nvPicPr>
                   <pic:blipFill>
-                    <a:blip r:embed="rId12" cstate="print"/>
+                    <a:blip r:embed="rId13" cstate="print"/>
                     <a:srcRect/>
                     <a:stretch>
                       <a:fillRect/>
@@ -7897,6 +8034,7 @@
           <w:szCs w:val="40"/>
           <w:lang w:val="en-US"/>
         </w:rPr>
+        <w:lastRenderedPageBreak/>
         <w:t>My Friends</w:t>
       </w:r>
       <w:r>
@@ -8090,7 +8228,6 @@
           <w:szCs w:val="24"/>
           <w:lang w:eastAsia="el-GR"/>
         </w:rPr>
-        <w:lastRenderedPageBreak/>
         <w:drawing>
           <wp:inline distT="0" distB="0" distL="0" distR="0">
             <wp:extent cx="5274310" cy="2168815"/>
@@ -8109,7 +8246,7 @@
                     </pic:cNvPicPr>
                   </pic:nvPicPr>
                   <pic:blipFill>
-                    <a:blip r:embed="rId13" cstate="print"/>
+                    <a:blip r:embed="rId14" cstate="print"/>
                     <a:srcRect/>
                     <a:stretch>
                       <a:fillRect/>
@@ -8337,7 +8474,7 @@
                     </pic:cNvPicPr>
                   </pic:nvPicPr>
                   <pic:blipFill>
-                    <a:blip r:embed="rId14" cstate="print"/>
+                    <a:blip r:embed="rId15" cstate="print"/>
                     <a:srcRect/>
                     <a:stretch>
                       <a:fillRect/>
@@ -8382,6 +8519,7 @@
           <w:szCs w:val="24"/>
           <w:lang w:val="en-US"/>
         </w:rPr>
+        <w:lastRenderedPageBreak/>
         <w:br/>
       </w:r>
       <w:r>
@@ -8474,7 +8612,6 @@
           <w:szCs w:val="24"/>
           <w:lang w:eastAsia="el-GR"/>
         </w:rPr>
-        <w:lastRenderedPageBreak/>
         <w:drawing>
           <wp:inline distT="0" distB="0" distL="0" distR="0">
             <wp:extent cx="5274310" cy="2401760"/>
@@ -8493,7 +8630,7 @@
                     </pic:cNvPicPr>
                   </pic:nvPicPr>
                   <pic:blipFill>
-                    <a:blip r:embed="rId15" cstate="print"/>
+                    <a:blip r:embed="rId16" cstate="print"/>
                     <a:srcRect/>
                     <a:stretch>
                       <a:fillRect/>
@@ -8560,6 +8697,15 @@
         </w:rPr>
         <w:t xml:space="preserve"> The variables that are uploaded from "My friends" tab are shown with blue color, when the white ones are the ones that the user uploaded from the local space.</w:t>
       </w:r>
+      <w:r>
+        <w:rPr>
+          <w:rFonts w:cstheme="minorHAnsi"/>
+          <w:sz w:val="24"/>
+          <w:szCs w:val="24"/>
+          <w:lang w:val="en-US"/>
+        </w:rPr>
+        <w:t xml:space="preserve"> If the user edits one or more of these uploaded variables the blue color will turn white.</w:t>
+      </w:r>
     </w:p>
     <w:p>
       <w:pPr>
@@ -8574,7 +8720,6 @@
     </w:p>
     <w:p>
       <w:pPr>
-        <w:ind w:left="-426"/>
         <w:rPr>
           <w:rFonts w:cstheme="minorHAnsi"/>
           <w:sz w:val="24"/>
@@ -8676,11 +8821,12 @@
           <w:szCs w:val="24"/>
           <w:lang w:eastAsia="el-GR"/>
         </w:rPr>
+        <w:lastRenderedPageBreak/>
         <w:drawing>
           <wp:inline distT="0" distB="0" distL="0" distR="0">
-            <wp:extent cx="5274310" cy="2494237"/>
+            <wp:extent cx="5274310" cy="2929588"/>
             <wp:effectExtent l="19050" t="0" r="2540" b="0"/>
-            <wp:docPr id="6" name="Εικόνα 4"/>
+            <wp:docPr id="10" name="Εικόνα 4"/>
             <wp:cNvGraphicFramePr>
               <a:graphicFrameLocks xmlns:a="http://schemas.openxmlformats.org/drawingml/2006/main" noChangeAspect="1"/>
             </wp:cNvGraphicFramePr>
@@ -8694,7 +8840,7 @@
                     </pic:cNvPicPr>
                   </pic:nvPicPr>
                   <pic:blipFill>
-                    <a:blip r:embed="rId16" cstate="print"/>
+                    <a:blip r:embed="rId17" cstate="print"/>
                     <a:srcRect/>
                     <a:stretch>
                       <a:fillRect/>
@@ -8703,7 +8849,7 @@
                   <pic:spPr bwMode="auto">
                     <a:xfrm>
                       <a:off x="0" y="0"/>
-                      <a:ext cx="5274310" cy="2494237"/>
+                      <a:ext cx="5274310" cy="2929588"/>
                     </a:xfrm>
                     <a:prstGeom prst="rect">
                       <a:avLst/>
@@ -8747,17 +8893,7 @@
           <w:szCs w:val="24"/>
           <w:lang w:val="en-US"/>
         </w:rPr>
-        <w:t xml:space="preserve">At the left side the hierarchy that has been created so far is shown and the user can view the group's or variable's details below the plot. To be able to match and transform the </w:t>
-      </w:r>
-      <w:r>
-        <w:rPr>
-          <w:rFonts w:cstheme="minorHAnsi"/>
-          <w:sz w:val="24"/>
-          <w:szCs w:val="24"/>
-          <w:lang w:val="en-US"/>
-        </w:rPr>
-        <w:lastRenderedPageBreak/>
-        <w:t>variables the user should upload a CSV using the navigation menu on the lef</w:t>
+        <w:t>At the left side the hierarchy that has been created so far is shown and the user can view the group's or variable's details below the plot. To be able to match and transform the variables the user should upload a CSV using the navigation menu on the lef</w:t>
       </w:r>
       <w:r>
         <w:rPr>
@@ -8854,9 +8990,9 @@
         </w:rPr>
         <w:drawing>
           <wp:inline distT="0" distB="0" distL="0" distR="0">
-            <wp:extent cx="5274310" cy="2506501"/>
+            <wp:extent cx="5274310" cy="2929007"/>
             <wp:effectExtent l="19050" t="0" r="2540" b="0"/>
-            <wp:docPr id="3" name="Εικόνα 1"/>
+            <wp:docPr id="1" name="Εικόνα 1"/>
             <wp:cNvGraphicFramePr>
               <a:graphicFrameLocks xmlns:a="http://schemas.openxmlformats.org/drawingml/2006/main" noChangeAspect="1"/>
             </wp:cNvGraphicFramePr>
@@ -8870,7 +9006,7 @@
                     </pic:cNvPicPr>
                   </pic:nvPicPr>
                   <pic:blipFill>
-                    <a:blip r:embed="rId17" cstate="print"/>
+                    <a:blip r:embed="rId18" cstate="print"/>
                     <a:srcRect/>
                     <a:stretch>
                       <a:fillRect/>
@@ -8879,7 +9015,7 @@
                   <pic:spPr bwMode="auto">
                     <a:xfrm>
                       <a:off x="0" y="0"/>
-                      <a:ext cx="5274310" cy="2506501"/>
+                      <a:ext cx="5274310" cy="2929007"/>
                     </a:xfrm>
                     <a:prstGeom prst="rect">
                       <a:avLst/>
@@ -8918,13 +9054,159 @@
         </w:rPr>
         <w:t>Later the user can choose the variable they want to match their new ones using the available functions.</w:t>
       </w:r>
-      <w:r>
-        <w:rPr>
-          <w:rFonts w:cstheme="minorHAnsi"/>
-          <w:sz w:val="24"/>
-          <w:szCs w:val="24"/>
-          <w:lang w:val="en-US"/>
-        </w:rPr>
+    </w:p>
+    <w:p>
+      <w:pPr>
+        <w:ind w:left="-426"/>
+        <w:rPr>
+          <w:rFonts w:cstheme="minorHAnsi"/>
+          <w:sz w:val="24"/>
+          <w:szCs w:val="24"/>
+          <w:lang w:val="en-US"/>
+        </w:rPr>
+      </w:pPr>
+      <w:r>
+        <w:rPr>
+          <w:rFonts w:cstheme="minorHAnsi"/>
+          <w:b/>
+          <w:sz w:val="24"/>
+          <w:szCs w:val="24"/>
+          <w:lang w:val="en-US"/>
+        </w:rPr>
+        <w:t>Note:</w:t>
+      </w:r>
+      <w:r>
+        <w:rPr>
+          <w:rFonts w:cstheme="minorHAnsi"/>
+          <w:sz w:val="24"/>
+          <w:szCs w:val="24"/>
+          <w:lang w:val="en-US"/>
+        </w:rPr>
+        <w:t xml:space="preserve"> In the Transform </w:t>
+      </w:r>
+      <w:proofErr w:type="spellStart"/>
+      <w:r>
+        <w:rPr>
+          <w:rFonts w:cstheme="minorHAnsi"/>
+          <w:sz w:val="24"/>
+          <w:szCs w:val="24"/>
+          <w:lang w:val="en-US"/>
+        </w:rPr>
+        <w:t>textarea</w:t>
+      </w:r>
+      <w:proofErr w:type="spellEnd"/>
+      <w:r>
+        <w:rPr>
+          <w:rFonts w:cstheme="minorHAnsi"/>
+          <w:sz w:val="24"/>
+          <w:szCs w:val="24"/>
+          <w:lang w:val="en-US"/>
+        </w:rPr>
+        <w:t xml:space="preserve"> each string value </w:t>
+      </w:r>
+      <w:r>
+        <w:rPr>
+          <w:rFonts w:cstheme="minorHAnsi"/>
+          <w:sz w:val="24"/>
+          <w:szCs w:val="24"/>
+          <w:lang w:val="en-US"/>
+        </w:rPr>
+        <w:t xml:space="preserve">entered, </w:t>
+      </w:r>
+      <w:r>
+        <w:rPr>
+          <w:rFonts w:cstheme="minorHAnsi"/>
+          <w:sz w:val="24"/>
+          <w:szCs w:val="24"/>
+          <w:lang w:val="en-US"/>
+        </w:rPr>
+        <w:t xml:space="preserve">should be </w:t>
+      </w:r>
+      <w:r>
+        <w:rPr>
+          <w:rFonts w:cstheme="minorHAnsi"/>
+          <w:sz w:val="24"/>
+          <w:szCs w:val="24"/>
+          <w:lang w:val="en-US"/>
+        </w:rPr>
+        <w:t>between</w:t>
+      </w:r>
+      <w:r>
+        <w:rPr>
+          <w:rFonts w:cstheme="minorHAnsi"/>
+          <w:sz w:val="24"/>
+          <w:szCs w:val="24"/>
+          <w:lang w:val="en-US"/>
+        </w:rPr>
+        <w:t xml:space="preserve"> single quotation marks instead of double quotes.</w:t>
+      </w:r>
+      <w:r>
+        <w:rPr>
+          <w:rFonts w:cstheme="minorHAnsi"/>
+          <w:sz w:val="24"/>
+          <w:szCs w:val="24"/>
+          <w:lang w:val="en-US"/>
+        </w:rPr>
+        <w:t xml:space="preserve"> For example, the user can enter '</w:t>
+      </w:r>
+      <w:r>
+        <w:rPr>
+          <w:rFonts w:cstheme="minorHAnsi"/>
+          <w:sz w:val="24"/>
+          <w:szCs w:val="24"/>
+          <w:lang w:val="en-US"/>
+        </w:rPr>
+        <w:t>a string</w:t>
+      </w:r>
+      <w:r>
+        <w:rPr>
+          <w:rFonts w:cstheme="minorHAnsi"/>
+          <w:sz w:val="24"/>
+          <w:szCs w:val="24"/>
+          <w:lang w:val="en-US"/>
+        </w:rPr>
+        <w:t>'</w:t>
+      </w:r>
+      <w:r>
+        <w:rPr>
+          <w:rFonts w:cstheme="minorHAnsi"/>
+          <w:sz w:val="24"/>
+          <w:szCs w:val="24"/>
+          <w:lang w:val="en-US"/>
+        </w:rPr>
+        <w:t xml:space="preserve"> in the transform area, but not "a string".</w:t>
+      </w:r>
+    </w:p>
+    <w:p>
+      <w:pPr>
+        <w:ind w:left="-426"/>
+        <w:rPr>
+          <w:rFonts w:cstheme="minorHAnsi"/>
+          <w:sz w:val="24"/>
+          <w:szCs w:val="24"/>
+          <w:lang w:val="en-US"/>
+        </w:rPr>
+      </w:pPr>
+    </w:p>
+    <w:p>
+      <w:pPr>
+        <w:ind w:left="-426"/>
+        <w:rPr>
+          <w:rFonts w:cstheme="minorHAnsi"/>
+          <w:i/>
+          <w:sz w:val="24"/>
+          <w:szCs w:val="24"/>
+          <w:lang w:val="en-US"/>
+        </w:rPr>
+      </w:pPr>
+      <w:r>
+        <w:rPr>
+          <w:rFonts w:cstheme="minorHAnsi"/>
+          <w:sz w:val="24"/>
+          <w:szCs w:val="24"/>
+          <w:lang w:val="en-US"/>
+        </w:rPr>
+        <w:lastRenderedPageBreak/>
         <w:t xml:space="preserve"> The transformation can be saved</w:t>
       </w:r>
       <w:r>
@@ -8956,26 +9238,119 @@
         </w:rPr>
         <w:t xml:space="preserve"> file with the form:</w:t>
       </w:r>
+      <w:r>
+        <w:rPr>
+          <w:rFonts w:cstheme="minorHAnsi"/>
+          <w:i/>
+          <w:sz w:val="24"/>
+          <w:szCs w:val="24"/>
+          <w:lang w:val="en-US"/>
+        </w:rPr>
+        <w:t xml:space="preserve"> </w:t>
+      </w:r>
+      <w:proofErr w:type="spellStart"/>
+      <w:r>
+        <w:rPr>
+          <w:rFonts w:cstheme="minorHAnsi"/>
+          <w:i/>
+          <w:sz w:val="24"/>
+          <w:szCs w:val="24"/>
+          <w:lang w:val="en-US"/>
+        </w:rPr>
+        <w:t>old_variable</w:t>
+      </w:r>
+      <w:proofErr w:type="spellEnd"/>
+      <w:r>
+        <w:rPr>
+          <w:rFonts w:cstheme="minorHAnsi"/>
+          <w:i/>
+          <w:sz w:val="24"/>
+          <w:szCs w:val="24"/>
+          <w:lang w:val="en-US"/>
+        </w:rPr>
+        <w:t xml:space="preserve">, </w:t>
+      </w:r>
+      <w:proofErr w:type="spellStart"/>
+      <w:r>
+        <w:rPr>
+          <w:rFonts w:cstheme="minorHAnsi"/>
+          <w:i/>
+          <w:sz w:val="24"/>
+          <w:szCs w:val="24"/>
+          <w:lang w:val="en-US"/>
+        </w:rPr>
+        <w:t>new_variable</w:t>
+      </w:r>
+      <w:proofErr w:type="spellEnd"/>
+      <w:r>
+        <w:rPr>
+          <w:rFonts w:cstheme="minorHAnsi"/>
+          <w:i/>
+          <w:sz w:val="24"/>
+          <w:szCs w:val="24"/>
+          <w:lang w:val="en-US"/>
+        </w:rPr>
+        <w:t xml:space="preserve"> format, missing timestamp, subject ref., </w:t>
+      </w:r>
+      <w:proofErr w:type="spellStart"/>
+      <w:r>
+        <w:rPr>
+          <w:rFonts w:cstheme="minorHAnsi"/>
+          <w:i/>
+          <w:sz w:val="24"/>
+          <w:szCs w:val="24"/>
+          <w:lang w:val="en-US"/>
+        </w:rPr>
+        <w:t>pseudonymization</w:t>
+      </w:r>
+      <w:proofErr w:type="spellEnd"/>
+      <w:r>
+        <w:rPr>
+          <w:rFonts w:cstheme="minorHAnsi"/>
+          <w:i/>
+          <w:sz w:val="24"/>
+          <w:szCs w:val="24"/>
+          <w:lang w:val="en-US"/>
+        </w:rPr>
+        <w:t>, type, unit, range, transformation</w:t>
+      </w:r>
     </w:p>
     <w:p>
       <w:pPr>
         <w:ind w:left="-426"/>
         <w:rPr>
           <w:rFonts w:cstheme="minorHAnsi"/>
-          <w:i/>
-          <w:sz w:val="24"/>
-          <w:szCs w:val="24"/>
-          <w:lang w:val="en-US"/>
-        </w:rPr>
-      </w:pPr>
-      <w:r>
-        <w:rPr>
-          <w:rFonts w:cstheme="minorHAnsi"/>
-          <w:sz w:val="24"/>
-          <w:szCs w:val="24"/>
-          <w:lang w:val="en-US"/>
-        </w:rPr>
-        <w:t xml:space="preserve">The </w:t>
+          <w:sz w:val="24"/>
+          <w:szCs w:val="24"/>
+          <w:lang w:val="en-US"/>
+        </w:rPr>
+      </w:pPr>
+      <w:r>
+        <w:rPr>
+          <w:rFonts w:cstheme="minorHAnsi"/>
+          <w:sz w:val="24"/>
+          <w:szCs w:val="24"/>
+          <w:lang w:val="en-US"/>
+        </w:rPr>
+        <w:t>where transformation comes from the</w:t>
+      </w:r>
+      <w:r>
+        <w:rPr>
+          <w:rFonts w:cstheme="minorHAnsi"/>
+          <w:sz w:val="24"/>
+          <w:szCs w:val="24"/>
+          <w:lang w:val="en-US"/>
+        </w:rPr>
+        <w:t xml:space="preserve"> altered functions of the</w:t>
+      </w:r>
+      <w:r>
+        <w:rPr>
+          <w:rFonts w:cstheme="minorHAnsi"/>
+          <w:sz w:val="24"/>
+          <w:szCs w:val="24"/>
+          <w:lang w:val="en-US"/>
+        </w:rPr>
+        <w:t xml:space="preserve"> </w:t>
       </w:r>
       <w:proofErr w:type="spellStart"/>
       <w:r>
@@ -8985,7 +9360,7 @@
           <w:szCs w:val="24"/>
           <w:lang w:val="en-US"/>
         </w:rPr>
-        <w:t>csv</w:t>
+        <w:t>textarea</w:t>
       </w:r>
       <w:proofErr w:type="spellEnd"/>
       <w:r>
@@ -8995,82 +9370,16 @@
           <w:szCs w:val="24"/>
           <w:lang w:val="en-US"/>
         </w:rPr>
-        <w:t xml:space="preserve"> can be saved at the server in the form:</w:t>
-      </w:r>
-      <w:r>
-        <w:rPr>
-          <w:rFonts w:cstheme="minorHAnsi"/>
-          <w:sz w:val="24"/>
-          <w:szCs w:val="24"/>
-          <w:lang w:val="en-US"/>
-        </w:rPr>
-        <w:br/>
-      </w:r>
-      <w:proofErr w:type="spellStart"/>
-      <w:r>
-        <w:rPr>
-          <w:rFonts w:cstheme="minorHAnsi"/>
-          <w:i/>
-          <w:sz w:val="24"/>
-          <w:szCs w:val="24"/>
-          <w:lang w:val="en-US"/>
-        </w:rPr>
-        <w:t>old_variable</w:t>
-      </w:r>
-      <w:proofErr w:type="spellEnd"/>
-      <w:r>
-        <w:rPr>
-          <w:rFonts w:cstheme="minorHAnsi"/>
-          <w:i/>
-          <w:sz w:val="24"/>
-          <w:szCs w:val="24"/>
-          <w:lang w:val="en-US"/>
-        </w:rPr>
-        <w:t xml:space="preserve">, </w:t>
-      </w:r>
-      <w:proofErr w:type="spellStart"/>
-      <w:r>
-        <w:rPr>
-          <w:rFonts w:cstheme="minorHAnsi"/>
-          <w:i/>
-          <w:sz w:val="24"/>
-          <w:szCs w:val="24"/>
-          <w:lang w:val="en-US"/>
-        </w:rPr>
-        <w:t>new_variable</w:t>
-      </w:r>
-      <w:proofErr w:type="spellEnd"/>
-      <w:r>
-        <w:rPr>
-          <w:rFonts w:cstheme="minorHAnsi"/>
-          <w:i/>
-          <w:sz w:val="24"/>
-          <w:szCs w:val="24"/>
-          <w:lang w:val="en-US"/>
-        </w:rPr>
-        <w:t xml:space="preserve"> format, missing timestamp, subject ref., </w:t>
-      </w:r>
-      <w:proofErr w:type="spellStart"/>
-      <w:r>
-        <w:rPr>
-          <w:rFonts w:cstheme="minorHAnsi"/>
-          <w:i/>
-          <w:sz w:val="24"/>
-          <w:szCs w:val="24"/>
-          <w:lang w:val="en-US"/>
-        </w:rPr>
-        <w:t>pseudonymization</w:t>
-      </w:r>
-      <w:proofErr w:type="spellEnd"/>
-      <w:r>
-        <w:rPr>
-          <w:rFonts w:cstheme="minorHAnsi"/>
-          <w:i/>
-          <w:sz w:val="24"/>
-          <w:szCs w:val="24"/>
-          <w:lang w:val="en-US"/>
-        </w:rPr>
-        <w:t>, type, unit, range, transformation</w:t>
+        <w:t xml:space="preserve"> that is b</w:t>
+      </w:r>
+      <w:r>
+        <w:rPr>
+          <w:rFonts w:cstheme="minorHAnsi"/>
+          <w:sz w:val="24"/>
+          <w:szCs w:val="24"/>
+          <w:lang w:val="en-US"/>
+        </w:rPr>
+        <w:t>eside each variable.</w:t>
       </w:r>
     </w:p>
     <w:p>
@@ -9086,58 +9395,21 @@
       <w:r>
         <w:rPr>
           <w:rFonts w:cstheme="minorHAnsi"/>
-          <w:sz w:val="24"/>
-          <w:szCs w:val="24"/>
-          <w:lang w:val="en-US"/>
-        </w:rPr>
-        <w:t>where transformation comes from the</w:t>
-      </w:r>
-      <w:r>
-        <w:rPr>
-          <w:rFonts w:cstheme="minorHAnsi"/>
-          <w:sz w:val="24"/>
-          <w:szCs w:val="24"/>
-          <w:lang w:val="en-US"/>
-        </w:rPr>
-        <w:t xml:space="preserve"> altered functions of the</w:t>
-      </w:r>
-      <w:r>
-        <w:rPr>
-          <w:rFonts w:cstheme="minorHAnsi"/>
-          <w:sz w:val="24"/>
-          <w:szCs w:val="24"/>
-          <w:lang w:val="en-US"/>
-        </w:rPr>
-        <w:t xml:space="preserve"> </w:t>
-      </w:r>
-      <w:proofErr w:type="spellStart"/>
-      <w:r>
-        <w:rPr>
-          <w:rFonts w:cstheme="minorHAnsi"/>
-          <w:sz w:val="24"/>
-          <w:szCs w:val="24"/>
-          <w:lang w:val="en-US"/>
-        </w:rPr>
-        <w:t>textarea</w:t>
-      </w:r>
-      <w:proofErr w:type="spellEnd"/>
-      <w:r>
-        <w:rPr>
-          <w:rFonts w:cstheme="minorHAnsi"/>
-          <w:sz w:val="24"/>
-          <w:szCs w:val="24"/>
-          <w:lang w:val="en-US"/>
-        </w:rPr>
-        <w:t xml:space="preserve"> that is b</w:t>
-      </w:r>
-      <w:r>
-        <w:rPr>
-          <w:rFonts w:cstheme="minorHAnsi"/>
-          <w:sz w:val="24"/>
-          <w:szCs w:val="24"/>
-          <w:lang w:val="en-US"/>
-        </w:rPr>
-        <w:t>eside each variable.</w:t>
+          <w:b/>
+          <w:sz w:val="24"/>
+          <w:szCs w:val="24"/>
+          <w:lang w:val="en-US"/>
+        </w:rPr>
+        <w:t>Note:</w:t>
+      </w:r>
+      <w:r>
+        <w:rPr>
+          <w:rFonts w:cstheme="minorHAnsi"/>
+          <w:sz w:val="24"/>
+          <w:szCs w:val="24"/>
+          <w:lang w:val="en-US"/>
+        </w:rPr>
+        <w:t xml:space="preserve"> If one needs to clear the table, they can press the Clear button at the bottom. </w:t>
       </w:r>
     </w:p>
     <w:p>
@@ -9150,39 +9422,9 @@
           <w:lang w:val="en-US"/>
         </w:rPr>
       </w:pPr>
-      <w:r>
-        <w:rPr>
-          <w:rFonts w:cstheme="minorHAnsi"/>
-          <w:b/>
-          <w:sz w:val="24"/>
-          <w:szCs w:val="24"/>
-          <w:lang w:val="en-US"/>
-        </w:rPr>
-        <w:t>Note:</w:t>
-      </w:r>
-      <w:r>
-        <w:rPr>
-          <w:rFonts w:cstheme="minorHAnsi"/>
-          <w:sz w:val="24"/>
-          <w:szCs w:val="24"/>
-          <w:lang w:val="en-US"/>
-        </w:rPr>
-        <w:t xml:space="preserve"> If one needs to clear the table, they can press the Clear button at the bottom. </w:t>
-      </w:r>
-    </w:p>
-    <w:p>
-      <w:pPr>
-        <w:ind w:left="-426"/>
-        <w:rPr>
-          <w:rFonts w:cstheme="minorHAnsi"/>
-          <w:sz w:val="24"/>
-          <w:szCs w:val="24"/>
-          <w:lang w:val="en-US"/>
-        </w:rPr>
-      </w:pPr>
     </w:p>
     <w:sectPr>
-      <w:footerReference w:type="default" r:id="rId18"/>
+      <w:footerReference w:type="default" r:id="rId19"/>
       <w:pgSz w:w="11906" w:h="16838"/>
       <w:pgMar w:top="1440" w:right="1800" w:bottom="1440" w:left="1800" w:header="708" w:footer="708" w:gutter="0"/>
       <w:pgNumType w:start="1"/>
@@ -9243,7 +9485,7 @@
             <w:rPr>
               <w:noProof/>
             </w:rPr>
-            <w:t>14</w:t>
+            <w:t>15</w:t>
           </w:r>
         </w:fldSimple>
         <w:r>

--- a/documents/User Guide.docx
+++ b/documents/User Guide.docx
@@ -351,7 +351,7 @@
               <w:color w:val="7F7F7F" w:themeColor="text1" w:themeTint="80"/>
             </w:rPr>
             <w:pict>
-              <v:group id="_x0000_s1026" style="position:absolute;margin-left:4940.65pt;margin-top:0;width:264.55pt;height:690.65pt;z-index:251660288;mso-position-horizontal:right;mso-position-horizontal-relative:page;mso-position-vertical:bottom;mso-position-vertical-relative:page" coordorigin="5531,1258" coordsize="5291,13813">
+              <v:group id="_x0000_s1026" style="position:absolute;margin-left:5165.2pt;margin-top:0;width:264.55pt;height:690.65pt;z-index:251660288;mso-position-horizontal:right;mso-position-horizontal-relative:page;mso-position-vertical:bottom;mso-position-vertical-relative:page" coordorigin="5531,1258" coordsize="5291,13813">
                 <v:shapetype id="_x0000_t32" coordsize="21600,21600" o:spt="32" o:oned="t" path="m,l21600,21600e" filled="f">
                   <v:path arrowok="t" fillok="f" o:connecttype="none"/>
                   <o:lock v:ext="edit" shapetype="t"/>
@@ -391,7 +391,7 @@
               <w:color w:val="7F7F7F" w:themeColor="text1" w:themeTint="80"/>
             </w:rPr>
             <w:pict>
-              <v:group id="_x0000_s1032" style="position:absolute;margin-left:6866.9pt;margin-top:0;width:332.7pt;height:227.25pt;z-index:251661312;mso-position-horizontal:right;mso-position-horizontal-relative:margin;mso-position-vertical:top;mso-position-vertical-relative:page" coordorigin="4136,15" coordsize="6654,4545" o:allowincell="f">
+              <v:group id="_x0000_s1032" style="position:absolute;margin-left:7159.6pt;margin-top:0;width:332.7pt;height:227.25pt;z-index:251661312;mso-position-horizontal:right;mso-position-horizontal-relative:margin;mso-position-vertical:top;mso-position-vertical-relative:page" coordorigin="4136,15" coordsize="6654,4545" o:allowincell="f">
                 <v:shape id="_x0000_s1033" type="#_x0000_t32" style="position:absolute;left:4136;top:15;width:3058;height:3855" o:connectortype="straight" strokecolor="#a7bfde [1620]"/>
                 <v:oval id="_x0000_s1034" style="position:absolute;left:6674;top:444;width:4116;height:4116" fillcolor="#a7bfde [1620]" stroked="f"/>
                 <v:oval id="_x0000_s1035" style="position:absolute;left:6773;top:1058;width:3367;height:3367" fillcolor="#d3dfee [820]" stroked="f"/>
@@ -8230,9 +8230,9 @@
         </w:rPr>
         <w:drawing>
           <wp:inline distT="0" distB="0" distL="0" distR="0">
-            <wp:extent cx="5274310" cy="2168815"/>
+            <wp:extent cx="5274310" cy="2424567"/>
             <wp:effectExtent l="19050" t="0" r="2540" b="0"/>
-            <wp:docPr id="11" name="Εικόνα 5"/>
+            <wp:docPr id="3" name="Εικόνα 1"/>
             <wp:cNvGraphicFramePr>
               <a:graphicFrameLocks xmlns:a="http://schemas.openxmlformats.org/drawingml/2006/main" noChangeAspect="1"/>
             </wp:cNvGraphicFramePr>
@@ -8240,7 +8240,7 @@
               <a:graphicData uri="http://schemas.openxmlformats.org/drawingml/2006/picture">
                 <pic:pic xmlns:pic="http://schemas.openxmlformats.org/drawingml/2006/picture">
                   <pic:nvPicPr>
-                    <pic:cNvPr id="0" name="Picture 5"/>
+                    <pic:cNvPr id="0" name="Picture 1"/>
                     <pic:cNvPicPr>
                       <a:picLocks noChangeAspect="1" noChangeArrowheads="1"/>
                     </pic:cNvPicPr>
@@ -8255,7 +8255,7 @@
                   <pic:spPr bwMode="auto">
                     <a:xfrm>
                       <a:off x="0" y="0"/>
-                      <a:ext cx="5274310" cy="2168815"/>
+                      <a:ext cx="5274310" cy="2424567"/>
                     </a:xfrm>
                     <a:prstGeom prst="rect">
                       <a:avLst/>
@@ -8366,6 +8366,81 @@
         </w:rPr>
         <w:t>added in "My Community" field.</w:t>
       </w:r>
+    </w:p>
+    <w:p>
+      <w:pPr>
+        <w:rPr>
+          <w:rFonts w:cstheme="minorHAnsi"/>
+          <w:sz w:val="24"/>
+          <w:szCs w:val="24"/>
+          <w:lang w:val="en-US"/>
+        </w:rPr>
+      </w:pPr>
+      <w:r>
+        <w:rPr>
+          <w:rFonts w:cstheme="minorHAnsi"/>
+          <w:sz w:val="24"/>
+          <w:szCs w:val="24"/>
+          <w:lang w:val="en-US"/>
+        </w:rPr>
+        <w:t xml:space="preserve">If the user wants to remove a member from their "Community field" they should </w:t>
+      </w:r>
+      <w:r>
+        <w:rPr>
+          <w:rFonts w:cstheme="minorHAnsi"/>
+          <w:sz w:val="24"/>
+          <w:szCs w:val="24"/>
+          <w:lang w:val="en-US"/>
+        </w:rPr>
+        <w:t>click on</w:t>
+      </w:r>
+      <w:r>
+        <w:rPr>
+          <w:rFonts w:cstheme="minorHAnsi"/>
+          <w:sz w:val="24"/>
+          <w:szCs w:val="24"/>
+          <w:lang w:val="en-US"/>
+        </w:rPr>
+        <w:t xml:space="preserve"> "</w:t>
+      </w:r>
+      <w:proofErr w:type="spellStart"/>
+      <w:r>
+        <w:rPr>
+          <w:rFonts w:cstheme="minorHAnsi"/>
+          <w:sz w:val="24"/>
+          <w:szCs w:val="24"/>
+          <w:lang w:val="en-US"/>
+        </w:rPr>
+        <w:t>Unfriend</w:t>
+      </w:r>
+      <w:proofErr w:type="spellEnd"/>
+      <w:r>
+        <w:rPr>
+          <w:rFonts w:cstheme="minorHAnsi"/>
+          <w:sz w:val="24"/>
+          <w:szCs w:val="24"/>
+          <w:lang w:val="en-US"/>
+        </w:rPr>
+        <w:t>" button</w:t>
+      </w:r>
+      <w:r>
+        <w:rPr>
+          <w:rFonts w:cstheme="minorHAnsi"/>
+          <w:sz w:val="24"/>
+          <w:szCs w:val="24"/>
+          <w:lang w:val="en-US"/>
+        </w:rPr>
+        <w:t xml:space="preserve"> and that user will be immediately removed</w:t>
+      </w:r>
+      <w:r>
+        <w:rPr>
+          <w:rFonts w:cstheme="minorHAnsi"/>
+          <w:sz w:val="24"/>
+          <w:szCs w:val="24"/>
+          <w:lang w:val="en-US"/>
+        </w:rPr>
+        <w:t>.</w:t>
+      </w:r>
       <w:r>
         <w:rPr>
           <w:rFonts w:cstheme="minorHAnsi"/>
@@ -8456,11 +8531,12 @@
           <w:szCs w:val="24"/>
           <w:lang w:eastAsia="el-GR"/>
         </w:rPr>
+        <w:lastRenderedPageBreak/>
         <w:drawing>
           <wp:inline distT="0" distB="0" distL="0" distR="0">
-            <wp:extent cx="5274310" cy="2434701"/>
+            <wp:extent cx="5274310" cy="2393459"/>
             <wp:effectExtent l="19050" t="0" r="2540" b="0"/>
-            <wp:docPr id="12" name="Εικόνα 8"/>
+            <wp:docPr id="6" name="Εικόνα 4"/>
             <wp:cNvGraphicFramePr>
               <a:graphicFrameLocks xmlns:a="http://schemas.openxmlformats.org/drawingml/2006/main" noChangeAspect="1"/>
             </wp:cNvGraphicFramePr>
@@ -8468,7 +8544,7 @@
               <a:graphicData uri="http://schemas.openxmlformats.org/drawingml/2006/picture">
                 <pic:pic xmlns:pic="http://schemas.openxmlformats.org/drawingml/2006/picture">
                   <pic:nvPicPr>
-                    <pic:cNvPr id="0" name="Picture 8"/>
+                    <pic:cNvPr id="0" name="Picture 4"/>
                     <pic:cNvPicPr>
                       <a:picLocks noChangeAspect="1" noChangeArrowheads="1"/>
                     </pic:cNvPicPr>
@@ -8483,7 +8559,7 @@
                   <pic:spPr bwMode="auto">
                     <a:xfrm>
                       <a:off x="0" y="0"/>
-                      <a:ext cx="5274310" cy="2434701"/>
+                      <a:ext cx="5274310" cy="2393459"/>
                     </a:xfrm>
                     <a:prstGeom prst="rect">
                       <a:avLst/>
@@ -8519,7 +8595,6 @@
           <w:szCs w:val="24"/>
           <w:lang w:val="en-US"/>
         </w:rPr>
-        <w:lastRenderedPageBreak/>
         <w:br/>
       </w:r>
       <w:r>
@@ -8791,7 +8866,17 @@
           <w:szCs w:val="24"/>
           <w:lang w:val="en-US"/>
         </w:rPr>
-        <w:t xml:space="preserve"> with the old ones that are uploaded at the Home Page or have been created during their session.</w:t>
+        <w:t xml:space="preserve"> with the old ones that are uploaded </w:t>
+      </w:r>
+      <w:r>
+        <w:rPr>
+          <w:rFonts w:cstheme="minorHAnsi"/>
+          <w:sz w:val="24"/>
+          <w:szCs w:val="24"/>
+          <w:lang w:val="en-US"/>
+        </w:rPr>
+        <w:lastRenderedPageBreak/>
+        <w:t>at the Home Page or have been created during their session.</w:t>
       </w:r>
       <w:r>
         <w:rPr>
@@ -8821,7 +8906,6 @@
           <w:szCs w:val="24"/>
           <w:lang w:eastAsia="el-GR"/>
         </w:rPr>
-        <w:lastRenderedPageBreak/>
         <w:drawing>
           <wp:inline distT="0" distB="0" distL="0" distR="0">
             <wp:extent cx="5274310" cy="2929588"/>
@@ -9073,6 +9157,7 @@
           <w:szCs w:val="24"/>
           <w:lang w:val="en-US"/>
         </w:rPr>
+        <w:lastRenderedPageBreak/>
         <w:t>Note:</w:t>
       </w:r>
       <w:r>
@@ -9206,7 +9291,6 @@
           <w:szCs w:val="24"/>
           <w:lang w:val="en-US"/>
         </w:rPr>
-        <w:lastRenderedPageBreak/>
         <w:t xml:space="preserve"> The transformation can be saved</w:t>
       </w:r>
       <w:r>
@@ -9485,7 +9569,7 @@
             <w:rPr>
               <w:noProof/>
             </w:rPr>
-            <w:t>15</w:t>
+            <w:t>13</w:t>
           </w:r>
         </w:fldSimple>
         <w:r>

--- a/documents/User Guide.docx
+++ b/documents/User Guide.docx
@@ -351,7 +351,7 @@
               <w:color w:val="7F7F7F" w:themeColor="text1" w:themeTint="80"/>
             </w:rPr>
             <w:pict>
-              <v:group id="_x0000_s1026" style="position:absolute;margin-left:5165.2pt;margin-top:0;width:264.55pt;height:690.65pt;z-index:251660288;mso-position-horizontal:right;mso-position-horizontal-relative:page;mso-position-vertical:bottom;mso-position-vertical-relative:page" coordorigin="5531,1258" coordsize="5291,13813">
+              <v:group id="_x0000_s1026" style="position:absolute;margin-left:5389.75pt;margin-top:0;width:264.55pt;height:690.65pt;z-index:251660288;mso-position-horizontal:right;mso-position-horizontal-relative:page;mso-position-vertical:bottom;mso-position-vertical-relative:page" coordorigin="5531,1258" coordsize="5291,13813">
                 <v:shapetype id="_x0000_t32" coordsize="21600,21600" o:spt="32" o:oned="t" path="m,l21600,21600e" filled="f">
                   <v:path arrowok="t" fillok="f" o:connecttype="none"/>
                   <o:lock v:ext="edit" shapetype="t"/>
@@ -391,7 +391,7 @@
               <w:color w:val="7F7F7F" w:themeColor="text1" w:themeTint="80"/>
             </w:rPr>
             <w:pict>
-              <v:group id="_x0000_s1032" style="position:absolute;margin-left:7159.6pt;margin-top:0;width:332.7pt;height:227.25pt;z-index:251661312;mso-position-horizontal:right;mso-position-horizontal-relative:margin;mso-position-vertical:top;mso-position-vertical-relative:page" coordorigin="4136,15" coordsize="6654,4545" o:allowincell="f">
+              <v:group id="_x0000_s1032" style="position:absolute;margin-left:7452.3pt;margin-top:0;width:332.7pt;height:227.25pt;z-index:251661312;mso-position-horizontal:right;mso-position-horizontal-relative:margin;mso-position-vertical:top;mso-position-vertical-relative:page" coordorigin="4136,15" coordsize="6654,4545" o:allowincell="f">
                 <v:shape id="_x0000_s1033" type="#_x0000_t32" style="position:absolute;left:4136;top:15;width:3058;height:3855" o:connectortype="straight" strokecolor="#a7bfde [1620]"/>
                 <v:oval id="_x0000_s1034" style="position:absolute;left:6674;top:444;width:4116;height:4116" fillcolor="#a7bfde [1620]" stroked="f"/>
                 <v:oval id="_x0000_s1035" style="position:absolute;left:6773;top:1058;width:3367;height:3367" fillcolor="#d3dfee [820]" stroked="f"/>
@@ -1955,25 +1955,25 @@
           <w:szCs w:val="28"/>
           <w:lang w:val="en-US"/>
         </w:rPr>
-        <w:t xml:space="preserve">.................pg. </w:t>
-      </w:r>
-      <w:r>
-        <w:rPr>
-          <w:rFonts w:cstheme="minorHAnsi"/>
-          <w:sz w:val="28"/>
-          <w:szCs w:val="28"/>
-          <w:lang w:val="en-US"/>
-        </w:rPr>
-        <w:t>14</w:t>
-      </w:r>
-      <w:r>
-        <w:rPr>
-          <w:rFonts w:cstheme="minorHAnsi"/>
-          <w:sz w:val="28"/>
-          <w:szCs w:val="28"/>
-          <w:lang w:val="en-US"/>
-        </w:rPr>
-        <w:t>-15</w:t>
+        <w:t>...............</w:t>
+      </w:r>
+      <w:r>
+        <w:rPr>
+          <w:rFonts w:cstheme="minorHAnsi"/>
+          <w:sz w:val="28"/>
+          <w:szCs w:val="28"/>
+          <w:lang w:val="en-US"/>
+        </w:rPr>
+        <w:t>.....</w:t>
+      </w:r>
+      <w:r>
+        <w:rPr>
+          <w:rFonts w:cstheme="minorHAnsi"/>
+          <w:sz w:val="28"/>
+          <w:szCs w:val="28"/>
+          <w:lang w:val="en-US"/>
+        </w:rPr>
+        <w:t>..pg. 15</w:t>
       </w:r>
     </w:p>
     <w:p>
@@ -8210,6 +8210,15 @@
         </w:rPr>
         <w:t>ame or email at the search bar.</w:t>
       </w:r>
+      <w:r>
+        <w:rPr>
+          <w:rFonts w:cstheme="minorHAnsi"/>
+          <w:sz w:val="24"/>
+          <w:szCs w:val="24"/>
+          <w:lang w:val="en-US"/>
+        </w:rPr>
+        <w:t xml:space="preserve"> If the user with this username exists then an alert box will ask the user if she or he wants to add that user to their community.</w:t>
+      </w:r>
     </w:p>
     <w:p>
       <w:pPr>
@@ -8230,9 +8239,9 @@
         </w:rPr>
         <w:drawing>
           <wp:inline distT="0" distB="0" distL="0" distR="0">
-            <wp:extent cx="5274310" cy="2424567"/>
+            <wp:extent cx="5274310" cy="2459809"/>
             <wp:effectExtent l="19050" t="0" r="2540" b="0"/>
-            <wp:docPr id="3" name="Εικόνα 1"/>
+            <wp:docPr id="14" name="Εικόνα 10"/>
             <wp:cNvGraphicFramePr>
               <a:graphicFrameLocks xmlns:a="http://schemas.openxmlformats.org/drawingml/2006/main" noChangeAspect="1"/>
             </wp:cNvGraphicFramePr>
@@ -8240,7 +8249,7 @@
               <a:graphicData uri="http://schemas.openxmlformats.org/drawingml/2006/picture">
                 <pic:pic xmlns:pic="http://schemas.openxmlformats.org/drawingml/2006/picture">
                   <pic:nvPicPr>
-                    <pic:cNvPr id="0" name="Picture 1"/>
+                    <pic:cNvPr id="0" name="Picture 10"/>
                     <pic:cNvPicPr>
                       <a:picLocks noChangeAspect="1" noChangeArrowheads="1"/>
                     </pic:cNvPicPr>
@@ -8255,7 +8264,7 @@
                   <pic:spPr bwMode="auto">
                     <a:xfrm>
                       <a:off x="0" y="0"/>
-                      <a:ext cx="5274310" cy="2424567"/>
+                      <a:ext cx="5274310" cy="2459809"/>
                     </a:xfrm>
                     <a:prstGeom prst="rect">
                       <a:avLst/>
@@ -8292,61 +8301,237 @@
           <w:lang w:val="en-US"/>
         </w:rPr>
         <w:br/>
-        <w:t>If the user with this username exists then an alert box will ask the user if she or he wants to add that user to their community. If the user sends the</w:t>
-      </w:r>
-      <w:r>
-        <w:rPr>
-          <w:rFonts w:cstheme="minorHAnsi"/>
-          <w:sz w:val="24"/>
-          <w:szCs w:val="24"/>
-          <w:lang w:val="en-US"/>
-        </w:rPr>
-        <w:t xml:space="preserve"> request </w:t>
-      </w:r>
-      <w:r>
-        <w:rPr>
-          <w:rFonts w:cstheme="minorHAnsi"/>
-          <w:sz w:val="24"/>
-          <w:szCs w:val="24"/>
-          <w:lang w:val="en-US"/>
-        </w:rPr>
-        <w:t xml:space="preserve">then the other user will have to search in the same way the former one </w:t>
-      </w:r>
-      <w:r>
-        <w:rPr>
-          <w:rFonts w:cstheme="minorHAnsi"/>
-          <w:sz w:val="24"/>
-          <w:szCs w:val="24"/>
-          <w:lang w:val="en-US"/>
-        </w:rPr>
-        <w:t xml:space="preserve">so that </w:t>
-      </w:r>
-      <w:r>
-        <w:rPr>
-          <w:rFonts w:cstheme="minorHAnsi"/>
-          <w:sz w:val="24"/>
-          <w:szCs w:val="24"/>
-          <w:lang w:val="en-US"/>
-        </w:rPr>
-        <w:t>they</w:t>
-      </w:r>
-      <w:r>
-        <w:rPr>
-          <w:rFonts w:cstheme="minorHAnsi"/>
-          <w:sz w:val="24"/>
-          <w:szCs w:val="24"/>
-          <w:lang w:val="en-US"/>
-        </w:rPr>
-        <w:t xml:space="preserve"> will be </w:t>
-      </w:r>
-      <w:r>
-        <w:rPr>
-          <w:rFonts w:cstheme="minorHAnsi"/>
-          <w:sz w:val="24"/>
-          <w:szCs w:val="24"/>
-          <w:lang w:val="en-US"/>
-        </w:rPr>
-        <w:t>both</w:t>
+      </w:r>
+      <w:r>
+        <w:rPr>
+          <w:rFonts w:cstheme="minorHAnsi"/>
+          <w:sz w:val="24"/>
+          <w:szCs w:val="24"/>
+          <w:lang w:val="en-US"/>
+        </w:rPr>
+        <w:t xml:space="preserve">To view the pending friend requests the user should click on the "Friend Requests" button and </w:t>
+      </w:r>
+      <w:proofErr w:type="spellStart"/>
+      <w:r>
+        <w:rPr>
+          <w:rFonts w:cstheme="minorHAnsi"/>
+          <w:sz w:val="24"/>
+          <w:szCs w:val="24"/>
+          <w:lang w:val="en-US"/>
+        </w:rPr>
+        <w:t>a</w:t>
+      </w:r>
+      <w:proofErr w:type="spellEnd"/>
+      <w:r>
+        <w:rPr>
+          <w:rFonts w:cstheme="minorHAnsi"/>
+          <w:sz w:val="24"/>
+          <w:szCs w:val="24"/>
+          <w:lang w:val="en-US"/>
+        </w:rPr>
+        <w:t xml:space="preserve"> the Request Box will appear for the user to accept or decline the</w:t>
+      </w:r>
+      <w:r>
+        <w:rPr>
+          <w:rFonts w:cstheme="minorHAnsi"/>
+          <w:sz w:val="24"/>
+          <w:szCs w:val="24"/>
+          <w:lang w:val="en-US"/>
+        </w:rPr>
+        <w:t>se</w:t>
+      </w:r>
+      <w:r>
+        <w:rPr>
+          <w:rFonts w:cstheme="minorHAnsi"/>
+          <w:sz w:val="24"/>
+          <w:szCs w:val="24"/>
+          <w:lang w:val="en-US"/>
+        </w:rPr>
+        <w:t xml:space="preserve"> requests.</w:t>
+      </w:r>
+    </w:p>
+    <w:p>
+      <w:pPr>
+        <w:rPr>
+          <w:rFonts w:cstheme="minorHAnsi"/>
+          <w:sz w:val="24"/>
+          <w:szCs w:val="24"/>
+          <w:lang w:val="en-US"/>
+        </w:rPr>
+      </w:pPr>
+      <w:r>
+        <w:rPr>
+          <w:rFonts w:cstheme="minorHAnsi"/>
+          <w:sz w:val="24"/>
+          <w:szCs w:val="24"/>
+          <w:lang w:val="en-US"/>
+        </w:rPr>
+        <w:drawing>
+          <wp:inline distT="0" distB="0" distL="0" distR="0">
+            <wp:extent cx="5274310" cy="2462786"/>
+            <wp:effectExtent l="19050" t="0" r="2540" b="0"/>
+            <wp:docPr id="15" name="Εικόνα 7"/>
+            <wp:cNvGraphicFramePr>
+              <a:graphicFrameLocks xmlns:a="http://schemas.openxmlformats.org/drawingml/2006/main" noChangeAspect="1"/>
+            </wp:cNvGraphicFramePr>
+            <a:graphic xmlns:a="http://schemas.openxmlformats.org/drawingml/2006/main">
+              <a:graphicData uri="http://schemas.openxmlformats.org/drawingml/2006/picture">
+                <pic:pic xmlns:pic="http://schemas.openxmlformats.org/drawingml/2006/picture">
+                  <pic:nvPicPr>
+                    <pic:cNvPr id="0" name="Picture 7"/>
+                    <pic:cNvPicPr>
+                      <a:picLocks noChangeAspect="1" noChangeArrowheads="1"/>
+                    </pic:cNvPicPr>
+                  </pic:nvPicPr>
+                  <pic:blipFill>
+                    <a:blip r:embed="rId15" cstate="print"/>
+                    <a:srcRect/>
+                    <a:stretch>
+                      <a:fillRect/>
+                    </a:stretch>
+                  </pic:blipFill>
+                  <pic:spPr bwMode="auto">
+                    <a:xfrm>
+                      <a:off x="0" y="0"/>
+                      <a:ext cx="5274310" cy="2462786"/>
+                    </a:xfrm>
+                    <a:prstGeom prst="rect">
+                      <a:avLst/>
+                    </a:prstGeom>
+                    <a:noFill/>
+                    <a:ln w="9525">
+                      <a:noFill/>
+                      <a:miter lim="800000"/>
+                      <a:headEnd/>
+                      <a:tailEnd/>
+                    </a:ln>
+                  </pic:spPr>
+                </pic:pic>
+              </a:graphicData>
+            </a:graphic>
+          </wp:inline>
+        </w:drawing>
+      </w:r>
+    </w:p>
+    <w:p>
+      <w:pPr>
+        <w:rPr>
+          <w:rFonts w:cstheme="minorHAnsi"/>
+          <w:sz w:val="24"/>
+          <w:szCs w:val="24"/>
+          <w:lang w:val="en-US"/>
+        </w:rPr>
+      </w:pPr>
+      <w:r>
+        <w:rPr>
+          <w:rFonts w:cstheme="minorHAnsi"/>
+          <w:sz w:val="24"/>
+          <w:szCs w:val="24"/>
+          <w:lang w:val="en-US"/>
+        </w:rPr>
+        <w:t xml:space="preserve">If the user wants to remove a member from their "Community field" they should </w:t>
+      </w:r>
+      <w:r>
+        <w:rPr>
+          <w:rFonts w:cstheme="minorHAnsi"/>
+          <w:sz w:val="24"/>
+          <w:szCs w:val="24"/>
+          <w:lang w:val="en-US"/>
+        </w:rPr>
+        <w:t>click on</w:t>
+      </w:r>
+      <w:r>
+        <w:rPr>
+          <w:rFonts w:cstheme="minorHAnsi"/>
+          <w:sz w:val="24"/>
+          <w:szCs w:val="24"/>
+          <w:lang w:val="en-US"/>
+        </w:rPr>
+        <w:t xml:space="preserve"> "</w:t>
+      </w:r>
+      <w:proofErr w:type="spellStart"/>
+      <w:r>
+        <w:rPr>
+          <w:rFonts w:cstheme="minorHAnsi"/>
+          <w:sz w:val="24"/>
+          <w:szCs w:val="24"/>
+          <w:lang w:val="en-US"/>
+        </w:rPr>
+        <w:t>Unfriend</w:t>
+      </w:r>
+      <w:proofErr w:type="spellEnd"/>
+      <w:r>
+        <w:rPr>
+          <w:rFonts w:cstheme="minorHAnsi"/>
+          <w:sz w:val="24"/>
+          <w:szCs w:val="24"/>
+          <w:lang w:val="en-US"/>
+        </w:rPr>
+        <w:t>" button</w:t>
+      </w:r>
+      <w:r>
+        <w:rPr>
+          <w:rFonts w:cstheme="minorHAnsi"/>
+          <w:sz w:val="24"/>
+          <w:szCs w:val="24"/>
+          <w:lang w:val="en-US"/>
+        </w:rPr>
+        <w:t xml:space="preserve"> and that user will be immediately removed</w:t>
+      </w:r>
+      <w:r>
+        <w:rPr>
+          <w:rFonts w:cstheme="minorHAnsi"/>
+          <w:sz w:val="24"/>
+          <w:szCs w:val="24"/>
+          <w:lang w:val="en-US"/>
+        </w:rPr>
+        <w:t>.</w:t>
+      </w:r>
+      <w:r>
+        <w:rPr>
+          <w:rFonts w:cstheme="minorHAnsi"/>
+          <w:sz w:val="24"/>
+          <w:szCs w:val="24"/>
+          <w:lang w:val="en-US"/>
+        </w:rPr>
+        <w:br/>
+      </w:r>
+      <w:r>
+        <w:rPr>
+          <w:rFonts w:cstheme="minorHAnsi"/>
+          <w:sz w:val="24"/>
+          <w:szCs w:val="24"/>
+          <w:lang w:val="en-US"/>
+        </w:rPr>
+        <w:br/>
+      </w:r>
+      <w:r>
+        <w:rPr>
+          <w:rFonts w:cstheme="minorHAnsi"/>
+          <w:sz w:val="24"/>
+          <w:szCs w:val="24"/>
+          <w:lang w:val="en-US"/>
+        </w:rPr>
+        <w:lastRenderedPageBreak/>
+        <w:t xml:space="preserve">By selecting a user from the Community Field, one can load meta-data, that this user saved in </w:t>
+      </w:r>
+      <w:r>
+        <w:rPr>
+          <w:rFonts w:cstheme="minorHAnsi"/>
+          <w:sz w:val="24"/>
+          <w:szCs w:val="24"/>
+          <w:lang w:val="en-US"/>
+        </w:rPr>
+        <w:t>their</w:t>
+      </w:r>
+      <w:r>
+        <w:rPr>
+          <w:rFonts w:cstheme="minorHAnsi"/>
+          <w:sz w:val="24"/>
+          <w:szCs w:val="24"/>
+          <w:lang w:val="en-US"/>
+        </w:rPr>
+        <w:t xml:space="preserve"> public folder.</w:t>
       </w:r>
       <w:r>
         <w:rPr>
@@ -8364,136 +8549,34 @@
           <w:szCs w:val="24"/>
           <w:lang w:val="en-US"/>
         </w:rPr>
-        <w:t>added in "My Community" field.</w:t>
-      </w:r>
-    </w:p>
-    <w:p>
-      <w:pPr>
-        <w:rPr>
-          <w:rFonts w:cstheme="minorHAnsi"/>
-          <w:sz w:val="24"/>
-          <w:szCs w:val="24"/>
-          <w:lang w:val="en-US"/>
-        </w:rPr>
-      </w:pPr>
-      <w:r>
-        <w:rPr>
-          <w:rFonts w:cstheme="minorHAnsi"/>
-          <w:sz w:val="24"/>
-          <w:szCs w:val="24"/>
-          <w:lang w:val="en-US"/>
-        </w:rPr>
-        <w:t xml:space="preserve">If the user wants to remove a member from their "Community field" they should </w:t>
-      </w:r>
-      <w:r>
-        <w:rPr>
-          <w:rFonts w:cstheme="minorHAnsi"/>
-          <w:sz w:val="24"/>
-          <w:szCs w:val="24"/>
-          <w:lang w:val="en-US"/>
-        </w:rPr>
-        <w:t>click on</w:t>
-      </w:r>
-      <w:r>
-        <w:rPr>
-          <w:rFonts w:cstheme="minorHAnsi"/>
-          <w:sz w:val="24"/>
-          <w:szCs w:val="24"/>
-          <w:lang w:val="en-US"/>
-        </w:rPr>
-        <w:t xml:space="preserve"> "</w:t>
-      </w:r>
-      <w:proofErr w:type="spellStart"/>
-      <w:r>
-        <w:rPr>
-          <w:rFonts w:cstheme="minorHAnsi"/>
-          <w:sz w:val="24"/>
-          <w:szCs w:val="24"/>
-          <w:lang w:val="en-US"/>
-        </w:rPr>
-        <w:t>Unfriend</w:t>
-      </w:r>
-      <w:proofErr w:type="spellEnd"/>
-      <w:r>
-        <w:rPr>
-          <w:rFonts w:cstheme="minorHAnsi"/>
-          <w:sz w:val="24"/>
-          <w:szCs w:val="24"/>
-          <w:lang w:val="en-US"/>
-        </w:rPr>
-        <w:t>" button</w:t>
-      </w:r>
-      <w:r>
-        <w:rPr>
-          <w:rFonts w:cstheme="minorHAnsi"/>
-          <w:sz w:val="24"/>
-          <w:szCs w:val="24"/>
-          <w:lang w:val="en-US"/>
-        </w:rPr>
-        <w:t xml:space="preserve"> and that user will be immediately removed</w:t>
-      </w:r>
-      <w:r>
-        <w:rPr>
-          <w:rFonts w:cstheme="minorHAnsi"/>
-          <w:sz w:val="24"/>
-          <w:szCs w:val="24"/>
-          <w:lang w:val="en-US"/>
-        </w:rPr>
-        <w:t>.</w:t>
-      </w:r>
-      <w:r>
-        <w:rPr>
-          <w:rFonts w:cstheme="minorHAnsi"/>
-          <w:sz w:val="24"/>
-          <w:szCs w:val="24"/>
-          <w:lang w:val="en-US"/>
-        </w:rPr>
-        <w:br/>
-      </w:r>
-      <w:r>
-        <w:rPr>
-          <w:rFonts w:cstheme="minorHAnsi"/>
-          <w:sz w:val="24"/>
-          <w:szCs w:val="24"/>
-          <w:lang w:val="en-US"/>
-        </w:rPr>
-        <w:br/>
-      </w:r>
-      <w:r>
-        <w:rPr>
-          <w:rFonts w:cstheme="minorHAnsi"/>
-          <w:sz w:val="24"/>
-          <w:szCs w:val="24"/>
-          <w:lang w:val="en-US"/>
-        </w:rPr>
-        <w:t xml:space="preserve">By selecting a user from the Community Field, one can load meta-data, that this user saved in </w:t>
-      </w:r>
-      <w:r>
-        <w:rPr>
-          <w:rFonts w:cstheme="minorHAnsi"/>
-          <w:sz w:val="24"/>
-          <w:szCs w:val="24"/>
-          <w:lang w:val="en-US"/>
-        </w:rPr>
-        <w:t>their</w:t>
-      </w:r>
-      <w:r>
-        <w:rPr>
-          <w:rFonts w:cstheme="minorHAnsi"/>
-          <w:sz w:val="24"/>
-          <w:szCs w:val="24"/>
-          <w:lang w:val="en-US"/>
-        </w:rPr>
-        <w:t xml:space="preserve"> public folder.</w:t>
-      </w:r>
-      <w:r>
-        <w:rPr>
-          <w:rFonts w:cstheme="minorHAnsi"/>
-          <w:sz w:val="24"/>
-          <w:szCs w:val="24"/>
-          <w:lang w:val="en-US"/>
-        </w:rPr>
-        <w:t xml:space="preserve"> Once a file is selected, the new hierarchy will be plotted or new variables will be added in the tables </w:t>
+        <w:t>If that user has admin privileges, then the user will be able to see the pr</w:t>
+      </w:r>
+      <w:r>
+        <w:rPr>
+          <w:rFonts w:cstheme="minorHAnsi"/>
+          <w:sz w:val="24"/>
+          <w:szCs w:val="24"/>
+          <w:lang w:val="en-US"/>
+        </w:rPr>
+        <w:t>i</w:t>
+      </w:r>
+      <w:r>
+        <w:rPr>
+          <w:rFonts w:cstheme="minorHAnsi"/>
+          <w:sz w:val="24"/>
+          <w:szCs w:val="24"/>
+          <w:lang w:val="en-US"/>
+        </w:rPr>
+        <w:t xml:space="preserve">vate files too. </w:t>
+      </w:r>
+      <w:r>
+        <w:rPr>
+          <w:rFonts w:cstheme="minorHAnsi"/>
+          <w:sz w:val="24"/>
+          <w:szCs w:val="24"/>
+          <w:lang w:val="en-US"/>
+        </w:rPr>
+        <w:t xml:space="preserve">Once a file is selected, the new hierarchy will be plotted or new variables will be added in the tables </w:t>
       </w:r>
       <w:r>
         <w:rPr>
@@ -8523,6 +8606,16 @@
           <w:lang w:val="en-US"/>
         </w:rPr>
       </w:pPr>
+    </w:p>
+    <w:p>
+      <w:pPr>
+        <w:rPr>
+          <w:rFonts w:cstheme="minorHAnsi"/>
+          <w:sz w:val="24"/>
+          <w:szCs w:val="24"/>
+          <w:lang w:val="en-US"/>
+        </w:rPr>
+      </w:pPr>
       <w:r>
         <w:rPr>
           <w:rFonts w:cstheme="minorHAnsi"/>
@@ -8531,7 +8624,6 @@
           <w:szCs w:val="24"/>
           <w:lang w:eastAsia="el-GR"/>
         </w:rPr>
-        <w:lastRenderedPageBreak/>
         <w:drawing>
           <wp:inline distT="0" distB="0" distL="0" distR="0">
             <wp:extent cx="5274310" cy="2393459"/>
@@ -8550,7 +8642,7 @@
                     </pic:cNvPicPr>
                   </pic:nvPicPr>
                   <pic:blipFill>
-                    <a:blip r:embed="rId15" cstate="print"/>
+                    <a:blip r:embed="rId16" cstate="print"/>
                     <a:srcRect/>
                     <a:stretch>
                       <a:fillRect/>
@@ -8705,7 +8797,7 @@
                     </pic:cNvPicPr>
                   </pic:nvPicPr>
                   <pic:blipFill>
-                    <a:blip r:embed="rId16" cstate="print"/>
+                    <a:blip r:embed="rId17" cstate="print"/>
                     <a:srcRect/>
                     <a:stretch>
                       <a:fillRect/>
@@ -8784,7 +8876,6 @@
     </w:p>
     <w:p>
       <w:pPr>
-        <w:ind w:left="-426" w:firstLine="426"/>
         <w:rPr>
           <w:rFonts w:cstheme="minorHAnsi"/>
           <w:sz w:val="24"/>
@@ -8810,6 +8901,7 @@
           <w:szCs w:val="40"/>
           <w:lang w:val="en-US"/>
         </w:rPr>
+        <w:lastRenderedPageBreak/>
         <w:t>Data Harmonization</w:t>
       </w:r>
       <w:r>
@@ -8866,17 +8958,7 @@
           <w:szCs w:val="24"/>
           <w:lang w:val="en-US"/>
         </w:rPr>
-        <w:t xml:space="preserve"> with the old ones that are uploaded </w:t>
-      </w:r>
-      <w:r>
-        <w:rPr>
-          <w:rFonts w:cstheme="minorHAnsi"/>
-          <w:sz w:val="24"/>
-          <w:szCs w:val="24"/>
-          <w:lang w:val="en-US"/>
-        </w:rPr>
-        <w:lastRenderedPageBreak/>
-        <w:t>at the Home Page or have been created during their session.</w:t>
+        <w:t xml:space="preserve"> with the old ones that are uploaded at the Home Page or have been created during their session.</w:t>
       </w:r>
       <w:r>
         <w:rPr>
@@ -8924,7 +9006,7 @@
                     </pic:cNvPicPr>
                   </pic:nvPicPr>
                   <pic:blipFill>
-                    <a:blip r:embed="rId17" cstate="print"/>
+                    <a:blip r:embed="rId18" cstate="print"/>
                     <a:srcRect/>
                     <a:stretch>
                       <a:fillRect/>
@@ -9090,7 +9172,7 @@
                     </pic:cNvPicPr>
                   </pic:nvPicPr>
                   <pic:blipFill>
-                    <a:blip r:embed="rId18" cstate="print"/>
+                    <a:blip r:embed="rId19" cstate="print"/>
                     <a:srcRect/>
                     <a:stretch>
                       <a:fillRect/>
@@ -9136,6 +9218,7 @@
           <w:szCs w:val="24"/>
           <w:lang w:val="en-US"/>
         </w:rPr>
+        <w:lastRenderedPageBreak/>
         <w:t>Later the user can choose the variable they want to match their new ones using the available functions.</w:t>
       </w:r>
     </w:p>
@@ -9157,7 +9240,6 @@
           <w:szCs w:val="24"/>
           <w:lang w:val="en-US"/>
         </w:rPr>
-        <w:lastRenderedPageBreak/>
         <w:t>Note:</w:t>
       </w:r>
       <w:r>
@@ -9267,40 +9349,163 @@
         <w:ind w:left="-426"/>
         <w:rPr>
           <w:rFonts w:cstheme="minorHAnsi"/>
-          <w:sz w:val="24"/>
-          <w:szCs w:val="24"/>
-          <w:lang w:val="en-US"/>
-        </w:rPr>
-      </w:pPr>
+          <w:i/>
+          <w:sz w:val="24"/>
+          <w:szCs w:val="24"/>
+          <w:lang w:val="en-US"/>
+        </w:rPr>
+      </w:pPr>
+      <w:r>
+        <w:rPr>
+          <w:rFonts w:cstheme="minorHAnsi"/>
+          <w:sz w:val="24"/>
+          <w:szCs w:val="24"/>
+          <w:lang w:val="en-US"/>
+        </w:rPr>
+        <w:t xml:space="preserve"> The transformation can be saved</w:t>
+      </w:r>
+      <w:r>
+        <w:rPr>
+          <w:rFonts w:cstheme="minorHAnsi"/>
+          <w:sz w:val="24"/>
+          <w:szCs w:val="24"/>
+          <w:lang w:val="en-US"/>
+        </w:rPr>
+        <w:t xml:space="preserve"> as a .</w:t>
+      </w:r>
+      <w:proofErr w:type="spellStart"/>
+      <w:r>
+        <w:rPr>
+          <w:rFonts w:cstheme="minorHAnsi"/>
+          <w:sz w:val="24"/>
+          <w:szCs w:val="24"/>
+          <w:lang w:val="en-US"/>
+        </w:rPr>
+        <w:t>csv</w:t>
+      </w:r>
+      <w:proofErr w:type="spellEnd"/>
+      <w:r>
+        <w:rPr>
+          <w:rFonts w:cstheme="minorHAnsi"/>
+          <w:sz w:val="24"/>
+          <w:szCs w:val="24"/>
+          <w:lang w:val="en-US"/>
+        </w:rPr>
+        <w:t xml:space="preserve"> file with the form:</w:t>
+      </w:r>
+      <w:r>
+        <w:rPr>
+          <w:rFonts w:cstheme="minorHAnsi"/>
+          <w:i/>
+          <w:sz w:val="24"/>
+          <w:szCs w:val="24"/>
+          <w:lang w:val="en-US"/>
+        </w:rPr>
+        <w:t xml:space="preserve"> </w:t>
+      </w:r>
+      <w:proofErr w:type="spellStart"/>
+      <w:r>
+        <w:rPr>
+          <w:rFonts w:cstheme="minorHAnsi"/>
+          <w:i/>
+          <w:sz w:val="24"/>
+          <w:szCs w:val="24"/>
+          <w:lang w:val="en-US"/>
+        </w:rPr>
+        <w:t>old_variable</w:t>
+      </w:r>
+      <w:proofErr w:type="spellEnd"/>
+      <w:r>
+        <w:rPr>
+          <w:rFonts w:cstheme="minorHAnsi"/>
+          <w:i/>
+          <w:sz w:val="24"/>
+          <w:szCs w:val="24"/>
+          <w:lang w:val="en-US"/>
+        </w:rPr>
+        <w:t xml:space="preserve">, </w:t>
+      </w:r>
+      <w:proofErr w:type="spellStart"/>
+      <w:r>
+        <w:rPr>
+          <w:rFonts w:cstheme="minorHAnsi"/>
+          <w:i/>
+          <w:sz w:val="24"/>
+          <w:szCs w:val="24"/>
+          <w:lang w:val="en-US"/>
+        </w:rPr>
+        <w:t>new_variable</w:t>
+      </w:r>
+      <w:proofErr w:type="spellEnd"/>
+      <w:r>
+        <w:rPr>
+          <w:rFonts w:cstheme="minorHAnsi"/>
+          <w:i/>
+          <w:sz w:val="24"/>
+          <w:szCs w:val="24"/>
+          <w:lang w:val="en-US"/>
+        </w:rPr>
+        <w:t xml:space="preserve"> format, missing timestamp, subject ref., </w:t>
+      </w:r>
+      <w:proofErr w:type="spellStart"/>
+      <w:r>
+        <w:rPr>
+          <w:rFonts w:cstheme="minorHAnsi"/>
+          <w:i/>
+          <w:sz w:val="24"/>
+          <w:szCs w:val="24"/>
+          <w:lang w:val="en-US"/>
+        </w:rPr>
+        <w:t>pseudonymization</w:t>
+      </w:r>
+      <w:proofErr w:type="spellEnd"/>
+      <w:r>
+        <w:rPr>
+          <w:rFonts w:cstheme="minorHAnsi"/>
+          <w:i/>
+          <w:sz w:val="24"/>
+          <w:szCs w:val="24"/>
+          <w:lang w:val="en-US"/>
+        </w:rPr>
+        <w:t>, type, unit, range, transformation</w:t>
+      </w:r>
     </w:p>
     <w:p>
       <w:pPr>
         <w:ind w:left="-426"/>
         <w:rPr>
           <w:rFonts w:cstheme="minorHAnsi"/>
-          <w:i/>
-          <w:sz w:val="24"/>
-          <w:szCs w:val="24"/>
-          <w:lang w:val="en-US"/>
-        </w:rPr>
-      </w:pPr>
-      <w:r>
-        <w:rPr>
-          <w:rFonts w:cstheme="minorHAnsi"/>
-          <w:sz w:val="24"/>
-          <w:szCs w:val="24"/>
-          <w:lang w:val="en-US"/>
-        </w:rPr>
-        <w:t xml:space="preserve"> The transformation can be saved</w:t>
-      </w:r>
-      <w:r>
-        <w:rPr>
-          <w:rFonts w:cstheme="minorHAnsi"/>
-          <w:sz w:val="24"/>
-          <w:szCs w:val="24"/>
-          <w:lang w:val="en-US"/>
-        </w:rPr>
-        <w:t xml:space="preserve"> as a .</w:t>
+          <w:sz w:val="24"/>
+          <w:szCs w:val="24"/>
+          <w:lang w:val="en-US"/>
+        </w:rPr>
+      </w:pPr>
+      <w:r>
+        <w:rPr>
+          <w:rFonts w:cstheme="minorHAnsi"/>
+          <w:sz w:val="24"/>
+          <w:szCs w:val="24"/>
+          <w:lang w:val="en-US"/>
+        </w:rPr>
+        <w:t>where transformation comes from the</w:t>
+      </w:r>
+      <w:r>
+        <w:rPr>
+          <w:rFonts w:cstheme="minorHAnsi"/>
+          <w:sz w:val="24"/>
+          <w:szCs w:val="24"/>
+          <w:lang w:val="en-US"/>
+        </w:rPr>
+        <w:t xml:space="preserve"> altered functions of the</w:t>
+      </w:r>
+      <w:r>
+        <w:rPr>
+          <w:rFonts w:cstheme="minorHAnsi"/>
+          <w:sz w:val="24"/>
+          <w:szCs w:val="24"/>
+          <w:lang w:val="en-US"/>
+        </w:rPr>
+        <w:t xml:space="preserve"> </w:t>
       </w:r>
       <w:proofErr w:type="spellStart"/>
       <w:r>
@@ -9310,7 +9515,7 @@
           <w:szCs w:val="24"/>
           <w:lang w:val="en-US"/>
         </w:rPr>
-        <w:t>csv</w:t>
+        <w:t>textarea</w:t>
       </w:r>
       <w:proofErr w:type="spellEnd"/>
       <w:r>
@@ -9320,83 +9525,16 @@
           <w:szCs w:val="24"/>
           <w:lang w:val="en-US"/>
         </w:rPr>
-        <w:t xml:space="preserve"> file with the form:</w:t>
-      </w:r>
-      <w:r>
-        <w:rPr>
-          <w:rFonts w:cstheme="minorHAnsi"/>
-          <w:i/>
-          <w:sz w:val="24"/>
-          <w:szCs w:val="24"/>
-          <w:lang w:val="en-US"/>
-        </w:rPr>
-        <w:t xml:space="preserve"> </w:t>
-      </w:r>
-      <w:proofErr w:type="spellStart"/>
-      <w:r>
-        <w:rPr>
-          <w:rFonts w:cstheme="minorHAnsi"/>
-          <w:i/>
-          <w:sz w:val="24"/>
-          <w:szCs w:val="24"/>
-          <w:lang w:val="en-US"/>
-        </w:rPr>
-        <w:t>old_variable</w:t>
-      </w:r>
-      <w:proofErr w:type="spellEnd"/>
-      <w:r>
-        <w:rPr>
-          <w:rFonts w:cstheme="minorHAnsi"/>
-          <w:i/>
-          <w:sz w:val="24"/>
-          <w:szCs w:val="24"/>
-          <w:lang w:val="en-US"/>
-        </w:rPr>
-        <w:t xml:space="preserve">, </w:t>
-      </w:r>
-      <w:proofErr w:type="spellStart"/>
-      <w:r>
-        <w:rPr>
-          <w:rFonts w:cstheme="minorHAnsi"/>
-          <w:i/>
-          <w:sz w:val="24"/>
-          <w:szCs w:val="24"/>
-          <w:lang w:val="en-US"/>
-        </w:rPr>
-        <w:t>new_variable</w:t>
-      </w:r>
-      <w:proofErr w:type="spellEnd"/>
-      <w:r>
-        <w:rPr>
-          <w:rFonts w:cstheme="minorHAnsi"/>
-          <w:i/>
-          <w:sz w:val="24"/>
-          <w:szCs w:val="24"/>
-          <w:lang w:val="en-US"/>
-        </w:rPr>
-        <w:t xml:space="preserve"> format, missing timestamp, subject ref., </w:t>
-      </w:r>
-      <w:proofErr w:type="spellStart"/>
-      <w:r>
-        <w:rPr>
-          <w:rFonts w:cstheme="minorHAnsi"/>
-          <w:i/>
-          <w:sz w:val="24"/>
-          <w:szCs w:val="24"/>
-          <w:lang w:val="en-US"/>
-        </w:rPr>
-        <w:t>pseudonymization</w:t>
-      </w:r>
-      <w:proofErr w:type="spellEnd"/>
-      <w:r>
-        <w:rPr>
-          <w:rFonts w:cstheme="minorHAnsi"/>
-          <w:i/>
-          <w:sz w:val="24"/>
-          <w:szCs w:val="24"/>
-          <w:lang w:val="en-US"/>
-        </w:rPr>
-        <w:t>, type, unit, range, transformation</w:t>
+        <w:t xml:space="preserve"> that is b</w:t>
+      </w:r>
+      <w:r>
+        <w:rPr>
+          <w:rFonts w:cstheme="minorHAnsi"/>
+          <w:sz w:val="24"/>
+          <w:szCs w:val="24"/>
+          <w:lang w:val="en-US"/>
+        </w:rPr>
+        <w:t>eside each variable.</w:t>
       </w:r>
     </w:p>
     <w:p>
@@ -9412,58 +9550,21 @@
       <w:r>
         <w:rPr>
           <w:rFonts w:cstheme="minorHAnsi"/>
-          <w:sz w:val="24"/>
-          <w:szCs w:val="24"/>
-          <w:lang w:val="en-US"/>
-        </w:rPr>
-        <w:t>where transformation comes from the</w:t>
-      </w:r>
-      <w:r>
-        <w:rPr>
-          <w:rFonts w:cstheme="minorHAnsi"/>
-          <w:sz w:val="24"/>
-          <w:szCs w:val="24"/>
-          <w:lang w:val="en-US"/>
-        </w:rPr>
-        <w:t xml:space="preserve"> altered functions of the</w:t>
-      </w:r>
-      <w:r>
-        <w:rPr>
-          <w:rFonts w:cstheme="minorHAnsi"/>
-          <w:sz w:val="24"/>
-          <w:szCs w:val="24"/>
-          <w:lang w:val="en-US"/>
-        </w:rPr>
-        <w:t xml:space="preserve"> </w:t>
-      </w:r>
-      <w:proofErr w:type="spellStart"/>
-      <w:r>
-        <w:rPr>
-          <w:rFonts w:cstheme="minorHAnsi"/>
-          <w:sz w:val="24"/>
-          <w:szCs w:val="24"/>
-          <w:lang w:val="en-US"/>
-        </w:rPr>
-        <w:t>textarea</w:t>
-      </w:r>
-      <w:proofErr w:type="spellEnd"/>
-      <w:r>
-        <w:rPr>
-          <w:rFonts w:cstheme="minorHAnsi"/>
-          <w:sz w:val="24"/>
-          <w:szCs w:val="24"/>
-          <w:lang w:val="en-US"/>
-        </w:rPr>
-        <w:t xml:space="preserve"> that is b</w:t>
-      </w:r>
-      <w:r>
-        <w:rPr>
-          <w:rFonts w:cstheme="minorHAnsi"/>
-          <w:sz w:val="24"/>
-          <w:szCs w:val="24"/>
-          <w:lang w:val="en-US"/>
-        </w:rPr>
-        <w:t>eside each variable.</w:t>
+          <w:b/>
+          <w:sz w:val="24"/>
+          <w:szCs w:val="24"/>
+          <w:lang w:val="en-US"/>
+        </w:rPr>
+        <w:t>Note:</w:t>
+      </w:r>
+      <w:r>
+        <w:rPr>
+          <w:rFonts w:cstheme="minorHAnsi"/>
+          <w:sz w:val="24"/>
+          <w:szCs w:val="24"/>
+          <w:lang w:val="en-US"/>
+        </w:rPr>
+        <w:t xml:space="preserve"> If one needs to clear the table, they can press the Clear button at the bottom. </w:t>
       </w:r>
     </w:p>
     <w:p>
@@ -9476,39 +9577,9 @@
           <w:lang w:val="en-US"/>
         </w:rPr>
       </w:pPr>
-      <w:r>
-        <w:rPr>
-          <w:rFonts w:cstheme="minorHAnsi"/>
-          <w:b/>
-          <w:sz w:val="24"/>
-          <w:szCs w:val="24"/>
-          <w:lang w:val="en-US"/>
-        </w:rPr>
-        <w:t>Note:</w:t>
-      </w:r>
-      <w:r>
-        <w:rPr>
-          <w:rFonts w:cstheme="minorHAnsi"/>
-          <w:sz w:val="24"/>
-          <w:szCs w:val="24"/>
-          <w:lang w:val="en-US"/>
-        </w:rPr>
-        <w:t xml:space="preserve"> If one needs to clear the table, they can press the Clear button at the bottom. </w:t>
-      </w:r>
-    </w:p>
-    <w:p>
-      <w:pPr>
-        <w:ind w:left="-426"/>
-        <w:rPr>
-          <w:rFonts w:cstheme="minorHAnsi"/>
-          <w:sz w:val="24"/>
-          <w:szCs w:val="24"/>
-          <w:lang w:val="en-US"/>
-        </w:rPr>
-      </w:pPr>
     </w:p>
     <w:sectPr>
-      <w:footerReference w:type="default" r:id="rId19"/>
+      <w:footerReference w:type="default" r:id="rId20"/>
       <w:pgSz w:w="11906" w:h="16838"/>
       <w:pgMar w:top="1440" w:right="1800" w:bottom="1440" w:left="1800" w:header="708" w:footer="708" w:gutter="0"/>
       <w:pgNumType w:start="1"/>
@@ -9569,7 +9640,7 @@
             <w:rPr>
               <w:noProof/>
             </w:rPr>
-            <w:t>13</w:t>
+            <w:t>16</w:t>
           </w:r>
         </w:fldSimple>
         <w:r>

--- a/documents/User Guide.docx
+++ b/documents/User Guide.docx
@@ -351,7 +351,7 @@
               <w:color w:val="7F7F7F" w:themeColor="text1" w:themeTint="80"/>
             </w:rPr>
             <w:pict>
-              <v:group id="_x0000_s1026" style="position:absolute;margin-left:5389.75pt;margin-top:0;width:264.55pt;height:690.65pt;z-index:251660288;mso-position-horizontal:right;mso-position-horizontal-relative:page;mso-position-vertical:bottom;mso-position-vertical-relative:page" coordorigin="5531,1258" coordsize="5291,13813">
+              <v:group id="_x0000_s1026" style="position:absolute;margin-left:5614.3pt;margin-top:0;width:264.55pt;height:690.65pt;z-index:251660288;mso-position-horizontal:right;mso-position-horizontal-relative:page;mso-position-vertical:bottom;mso-position-vertical-relative:page" coordorigin="5531,1258" coordsize="5291,13813">
                 <v:shapetype id="_x0000_t32" coordsize="21600,21600" o:spt="32" o:oned="t" path="m,l21600,21600e" filled="f">
                   <v:path arrowok="t" fillok="f" o:connecttype="none"/>
                   <o:lock v:ext="edit" shapetype="t"/>
@@ -391,7 +391,7 @@
               <w:color w:val="7F7F7F" w:themeColor="text1" w:themeTint="80"/>
             </w:rPr>
             <w:pict>
-              <v:group id="_x0000_s1032" style="position:absolute;margin-left:7452.3pt;margin-top:0;width:332.7pt;height:227.25pt;z-index:251661312;mso-position-horizontal:right;mso-position-horizontal-relative:margin;mso-position-vertical:top;mso-position-vertical-relative:page" coordorigin="4136,15" coordsize="6654,4545" o:allowincell="f">
+              <v:group id="_x0000_s1032" style="position:absolute;margin-left:7745pt;margin-top:0;width:332.7pt;height:227.25pt;z-index:251661312;mso-position-horizontal:right;mso-position-horizontal-relative:margin;mso-position-vertical:top;mso-position-vertical-relative:page" coordorigin="4136,15" coordsize="6654,4545" o:allowincell="f">
                 <v:shape id="_x0000_s1033" type="#_x0000_t32" style="position:absolute;left:4136;top:15;width:3058;height:3855" o:connectortype="straight" strokecolor="#a7bfde [1620]"/>
                 <v:oval id="_x0000_s1034" style="position:absolute;left:6674;top:444;width:4116;height:4116" fillcolor="#a7bfde [1620]" stroked="f"/>
                 <v:oval id="_x0000_s1035" style="position:absolute;left:6773;top:1058;width:3367;height:3367" fillcolor="#d3dfee [820]" stroked="f"/>
@@ -6837,6 +6837,53 @@
       <w:r>
         <w:rPr>
           <w:rFonts w:cstheme="minorHAnsi"/>
+          <w:sz w:val="24"/>
+          <w:szCs w:val="24"/>
+          <w:lang w:val="en-US"/>
+        </w:rPr>
+        <w:t xml:space="preserve">Users will be asked to select a valid file and once they choose it, </w:t>
+      </w:r>
+      <w:r>
+        <w:rPr>
+          <w:rFonts w:cstheme="minorHAnsi"/>
+          <w:sz w:val="24"/>
+          <w:szCs w:val="24"/>
+          <w:lang w:val="en-US"/>
+        </w:rPr>
+        <w:t xml:space="preserve">the variables </w:t>
+      </w:r>
+      <w:r>
+        <w:rPr>
+          <w:rFonts w:cstheme="minorHAnsi"/>
+          <w:sz w:val="24"/>
+          <w:szCs w:val="24"/>
+          <w:lang w:val="en-US"/>
+        </w:rPr>
+        <w:t>that the file includes, will be uploaded on the first panel on the right.</w:t>
+      </w:r>
+      <w:r>
+        <w:rPr>
+          <w:rFonts w:cstheme="minorHAnsi"/>
+          <w:sz w:val="24"/>
+          <w:szCs w:val="24"/>
+          <w:lang w:val="en-US"/>
+        </w:rPr>
+        <w:t xml:space="preserve"> </w:t>
+      </w:r>
+    </w:p>
+    <w:p>
+      <w:pPr>
+        <w:pStyle w:val="a5"/>
+        <w:rPr>
+          <w:rFonts w:cstheme="minorHAnsi"/>
+          <w:sz w:val="24"/>
+          <w:szCs w:val="24"/>
+          <w:lang w:val="en-US"/>
+        </w:rPr>
+      </w:pPr>
+      <w:r>
+        <w:rPr>
+          <w:rFonts w:cstheme="minorHAnsi"/>
           <w:noProof/>
           <w:sz w:val="24"/>
           <w:szCs w:val="24"/>
@@ -6846,12 +6893,12 @@
           <wp:anchor distT="0" distB="0" distL="114300" distR="114300" simplePos="0" relativeHeight="251664384" behindDoc="0" locked="0" layoutInCell="1" allowOverlap="1">
             <wp:simplePos x="0" y="0"/>
             <wp:positionH relativeFrom="column">
-              <wp:posOffset>459740</wp:posOffset>
+              <wp:posOffset>497840</wp:posOffset>
             </wp:positionH>
             <wp:positionV relativeFrom="paragraph">
-              <wp:posOffset>557530</wp:posOffset>
+              <wp:posOffset>419735</wp:posOffset>
             </wp:positionV>
-            <wp:extent cx="3202305" cy="946150"/>
+            <wp:extent cx="3201035" cy="946150"/>
             <wp:effectExtent l="19050" t="0" r="0" b="0"/>
             <wp:wrapTopAndBottom/>
             <wp:docPr id="8" name="Εικόνα 1"/>
@@ -6877,7 +6924,7 @@
                   <pic:spPr bwMode="auto">
                     <a:xfrm>
                       <a:off x="0" y="0"/>
-                      <a:ext cx="3202305" cy="946150"/>
+                      <a:ext cx="3201035" cy="946150"/>
                     </a:xfrm>
                     <a:prstGeom prst="rect">
                       <a:avLst/>
@@ -6896,53 +6943,6 @@
           </wp:anchor>
         </w:drawing>
       </w:r>
-      <w:r>
-        <w:rPr>
-          <w:rFonts w:cstheme="minorHAnsi"/>
-          <w:sz w:val="24"/>
-          <w:szCs w:val="24"/>
-          <w:lang w:val="en-US"/>
-        </w:rPr>
-        <w:t xml:space="preserve">Users will be asked to select a valid file and once they choose it, </w:t>
-      </w:r>
-      <w:r>
-        <w:rPr>
-          <w:rFonts w:cstheme="minorHAnsi"/>
-          <w:sz w:val="24"/>
-          <w:szCs w:val="24"/>
-          <w:lang w:val="en-US"/>
-        </w:rPr>
-        <w:t xml:space="preserve">the variables </w:t>
-      </w:r>
-      <w:r>
-        <w:rPr>
-          <w:rFonts w:cstheme="minorHAnsi"/>
-          <w:sz w:val="24"/>
-          <w:szCs w:val="24"/>
-          <w:lang w:val="en-US"/>
-        </w:rPr>
-        <w:t>that the file includes, will be uploaded on the first panel on the right.</w:t>
-      </w:r>
-      <w:r>
-        <w:rPr>
-          <w:rFonts w:cstheme="minorHAnsi"/>
-          <w:sz w:val="24"/>
-          <w:szCs w:val="24"/>
-          <w:lang w:val="en-US"/>
-        </w:rPr>
-        <w:t xml:space="preserve"> </w:t>
-      </w:r>
-    </w:p>
-    <w:p>
-      <w:pPr>
-        <w:pStyle w:val="a5"/>
-        <w:rPr>
-          <w:rFonts w:cstheme="minorHAnsi"/>
-          <w:sz w:val="24"/>
-          <w:szCs w:val="24"/>
-          <w:lang w:val="en-US"/>
-        </w:rPr>
-      </w:pPr>
       <w:r>
         <w:rPr>
           <w:rFonts w:cstheme="minorHAnsi"/>
@@ -8362,9 +8362,10 @@
       <w:r>
         <w:rPr>
           <w:rFonts w:cstheme="minorHAnsi"/>
-          <w:sz w:val="24"/>
-          <w:szCs w:val="24"/>
-          <w:lang w:val="en-US"/>
+          <w:noProof/>
+          <w:sz w:val="24"/>
+          <w:szCs w:val="24"/>
+          <w:lang w:eastAsia="el-GR"/>
         </w:rPr>
         <w:drawing>
           <wp:inline distT="0" distB="0" distL="0" distR="0">
@@ -9640,7 +9641,7 @@
             <w:rPr>
               <w:noProof/>
             </w:rPr>
-            <w:t>16</w:t>
+            <w:t>11</w:t>
           </w:r>
         </w:fldSimple>
         <w:r>

--- a/documents/User Guide.docx
+++ b/documents/User Guide.docx
@@ -62,7 +62,7 @@
                   </w:tcPr>
                   <w:p>
                     <w:pPr>
-                      <w:pStyle w:val="a3"/>
+                      <w:pStyle w:val="NoSpacing"/>
                       <w:rPr>
                         <w:rFonts w:asciiTheme="majorHAnsi" w:eastAsiaTheme="majorEastAsia" w:hAnsiTheme="majorHAnsi" w:cstheme="majorBidi"/>
                         <w:b/>
@@ -110,7 +110,7 @@
                   </w:tcPr>
                   <w:p>
                     <w:pPr>
-                      <w:pStyle w:val="a3"/>
+                      <w:pStyle w:val="NoSpacing"/>
                       <w:rPr>
                         <w:color w:val="484329" w:themeColor="background2" w:themeShade="3F"/>
                         <w:sz w:val="28"/>
@@ -139,7 +139,7 @@
               </w:tcPr>
               <w:p>
                 <w:pPr>
-                  <w:pStyle w:val="a3"/>
+                  <w:pStyle w:val="NoSpacing"/>
                   <w:rPr>
                     <w:color w:val="484329" w:themeColor="background2" w:themeShade="3F"/>
                     <w:sz w:val="28"/>
@@ -156,7 +156,7 @@
               </w:tcPr>
               <w:p>
                 <w:pPr>
-                  <w:pStyle w:val="a3"/>
+                  <w:pStyle w:val="NoSpacing"/>
                 </w:pPr>
               </w:p>
             </w:tc>
@@ -168,7 +168,7 @@
               </w:tcPr>
               <w:p>
                 <w:pPr>
-                  <w:pStyle w:val="a3"/>
+                  <w:pStyle w:val="NoSpacing"/>
                   <w:spacing w:line="276" w:lineRule="auto"/>
                   <w:rPr>
                     <w:lang w:val="en-US"/>
@@ -210,14 +210,13 @@
                   </w:tcPr>
                   <w:p>
                     <w:pPr>
-                      <w:pStyle w:val="a3"/>
+                      <w:pStyle w:val="NoSpacing"/>
                       <w:spacing w:line="276" w:lineRule="auto"/>
                       <w:rPr>
                         <w:bCs/>
                         <w:color w:val="7F7F7F" w:themeColor="text1" w:themeTint="80"/>
                       </w:rPr>
                     </w:pPr>
-                    <w:proofErr w:type="spellStart"/>
                     <w:r>
                       <w:rPr>
                         <w:bCs/>
@@ -225,7 +224,6 @@
                       </w:rPr>
                       <w:t>Charoula</w:t>
                     </w:r>
-                    <w:proofErr w:type="spellEnd"/>
                     <w:r>
                       <w:rPr>
                         <w:bCs/>
@@ -274,7 +272,7 @@
                   </w:tcPr>
                   <w:p>
                     <w:pPr>
-                      <w:pStyle w:val="a3"/>
+                      <w:pStyle w:val="NoSpacing"/>
                       <w:rPr>
                         <w:b/>
                         <w:bCs/>
@@ -326,7 +324,7 @@
               </w:tcPr>
               <w:p>
                 <w:pPr>
-                  <w:pStyle w:val="a3"/>
+                  <w:pStyle w:val="NoSpacing"/>
                   <w:rPr>
                     <w:b/>
                     <w:bCs/>
@@ -351,7 +349,7 @@
               <w:color w:val="7F7F7F" w:themeColor="text1" w:themeTint="80"/>
             </w:rPr>
             <w:pict>
-              <v:group id="_x0000_s1026" style="position:absolute;margin-left:5614.3pt;margin-top:0;width:264.55pt;height:690.65pt;z-index:251660288;mso-position-horizontal:right;mso-position-horizontal-relative:page;mso-position-vertical:bottom;mso-position-vertical-relative:page" coordorigin="5531,1258" coordsize="5291,13813">
+              <v:group id="_x0000_s1026" style="position:absolute;margin-left:6287.95pt;margin-top:0;width:264.55pt;height:690.65pt;z-index:251660288;mso-position-horizontal:right;mso-position-horizontal-relative:page;mso-position-vertical:bottom;mso-position-vertical-relative:page" coordorigin="5531,1258" coordsize="5291,13813">
                 <v:shapetype id="_x0000_t32" coordsize="21600,21600" o:spt="32" o:oned="t" path="m,l21600,21600e" filled="f">
                   <v:path arrowok="t" fillok="f" o:connecttype="none"/>
                   <o:lock v:ext="edit" shapetype="t"/>
@@ -391,7 +389,7 @@
               <w:color w:val="7F7F7F" w:themeColor="text1" w:themeTint="80"/>
             </w:rPr>
             <w:pict>
-              <v:group id="_x0000_s1032" style="position:absolute;margin-left:7745pt;margin-top:0;width:332.7pt;height:227.25pt;z-index:251661312;mso-position-horizontal:right;mso-position-horizontal-relative:margin;mso-position-vertical:top;mso-position-vertical-relative:page" coordorigin="4136,15" coordsize="6654,4545" o:allowincell="f">
+              <v:group id="_x0000_s1032" style="position:absolute;margin-left:8623.1pt;margin-top:0;width:332.7pt;height:227.25pt;z-index:251661312;mso-position-horizontal:right;mso-position-horizontal-relative:margin;mso-position-vertical:top;mso-position-vertical-relative:page" coordorigin="4136,15" coordsize="6654,4545" o:allowincell="f">
                 <v:shape id="_x0000_s1033" type="#_x0000_t32" style="position:absolute;left:4136;top:15;width:3058;height:3855" o:connectortype="straight" strokecolor="#a7bfde [1620]"/>
                 <v:oval id="_x0000_s1034" style="position:absolute;left:6674;top:444;width:4116;height:4116" fillcolor="#a7bfde [1620]" stroked="f"/>
                 <v:oval id="_x0000_s1035" style="position:absolute;left:6773;top:1058;width:3367;height:3367" fillcolor="#d3dfee [820]" stroked="f"/>
@@ -2427,7 +2425,7 @@
           <w:szCs w:val="24"/>
           <w:lang w:val="en-US"/>
         </w:rPr>
-        <w:t xml:space="preserve"> login page. </w:t>
+        <w:t xml:space="preserve">login page. </w:t>
       </w:r>
     </w:p>
     <w:p>
@@ -2570,6 +2568,7 @@
         </w:rPr>
         <w:br/>
       </w:r>
+      <w:proofErr w:type="gramStart"/>
       <w:r>
         <w:rPr>
           <w:sz w:val="24"/>
@@ -2584,7 +2583,16 @@
           <w:szCs w:val="24"/>
           <w:lang w:val="en-US"/>
         </w:rPr>
-        <w:t>n unregistered</w:t>
+        <w:t>n</w:t>
+      </w:r>
+      <w:proofErr w:type="gramEnd"/>
+      <w:r>
+        <w:rPr>
+          <w:sz w:val="24"/>
+          <w:szCs w:val="24"/>
+          <w:lang w:val="en-US"/>
+        </w:rPr>
+        <w:t xml:space="preserve"> unregistered</w:t>
       </w:r>
       <w:r>
         <w:rPr>
@@ -2745,8 +2753,18 @@
           <w:szCs w:val="24"/>
           <w:lang w:val="en-US"/>
         </w:rPr>
-        <w:t xml:space="preserve"> been inserted, already exist</w:t>
-      </w:r>
+        <w:t xml:space="preserve"> been inserted, already </w:t>
+      </w:r>
+      <w:proofErr w:type="gramStart"/>
+      <w:r>
+        <w:rPr>
+          <w:sz w:val="24"/>
+          <w:szCs w:val="24"/>
+          <w:lang w:val="en-US"/>
+        </w:rPr>
+        <w:t>exist</w:t>
+      </w:r>
+      <w:proofErr w:type="gramEnd"/>
       <w:r>
         <w:rPr>
           <w:sz w:val="24"/>
@@ -2925,7 +2943,25 @@
           <w:szCs w:val="24"/>
           <w:lang w:val="en-US"/>
         </w:rPr>
-        <w:t>A registered user who needs to log</w:t>
+        <w:t xml:space="preserve">A registered </w:t>
+      </w:r>
+      <w:proofErr w:type="gramStart"/>
+      <w:r>
+        <w:rPr>
+          <w:sz w:val="24"/>
+          <w:szCs w:val="24"/>
+          <w:lang w:val="en-US"/>
+        </w:rPr>
+        <w:t>user</w:t>
+      </w:r>
+      <w:proofErr w:type="gramEnd"/>
+      <w:r>
+        <w:rPr>
+          <w:sz w:val="24"/>
+          <w:szCs w:val="24"/>
+          <w:lang w:val="en-US"/>
+        </w:rPr>
+        <w:t xml:space="preserve"> who needs to log</w:t>
       </w:r>
       <w:r>
         <w:rPr>
@@ -3172,7 +3208,7 @@
     </w:p>
     <w:p>
       <w:pPr>
-        <w:pStyle w:val="a5"/>
+        <w:pStyle w:val="ListParagraph"/>
         <w:numPr>
           <w:ilvl w:val="0"/>
           <w:numId w:val="2"/>
@@ -3222,7 +3258,27 @@
           <w:szCs w:val="24"/>
           <w:lang w:val="en-US"/>
         </w:rPr>
-        <w:t>Users who want to add a new group need to fill the blank fields at the "Selected Group" form and press the "Save" button to submit it.</w:t>
+        <w:t xml:space="preserve">Users who want to add </w:t>
+      </w:r>
+      <w:proofErr w:type="gramStart"/>
+      <w:r>
+        <w:rPr>
+          <w:rFonts w:cstheme="minorHAnsi"/>
+          <w:sz w:val="24"/>
+          <w:szCs w:val="24"/>
+          <w:lang w:val="en-US"/>
+        </w:rPr>
+        <w:t>a new group need</w:t>
+      </w:r>
+      <w:proofErr w:type="gramEnd"/>
+      <w:r>
+        <w:rPr>
+          <w:rFonts w:cstheme="minorHAnsi"/>
+          <w:sz w:val="24"/>
+          <w:szCs w:val="24"/>
+          <w:lang w:val="en-US"/>
+        </w:rPr>
+        <w:t xml:space="preserve"> to fill the blank fields at the "Selected Group" form and press the "Save" button to submit it.</w:t>
       </w:r>
       <w:r>
         <w:rPr>
@@ -3236,7 +3292,7 @@
     </w:p>
     <w:p>
       <w:pPr>
-        <w:pStyle w:val="a5"/>
+        <w:pStyle w:val="ListParagraph"/>
         <w:rPr>
           <w:rFonts w:cstheme="minorHAnsi"/>
           <w:b/>
@@ -3304,7 +3360,7 @@
     </w:p>
     <w:p>
       <w:pPr>
-        <w:pStyle w:val="a5"/>
+        <w:pStyle w:val="ListParagraph"/>
         <w:rPr>
           <w:rFonts w:cstheme="minorHAnsi"/>
           <w:sz w:val="24"/>
@@ -3415,7 +3471,7 @@
     </w:p>
     <w:p>
       <w:pPr>
-        <w:pStyle w:val="a5"/>
+        <w:pStyle w:val="ListParagraph"/>
         <w:rPr>
           <w:rFonts w:cstheme="minorHAnsi"/>
           <w:sz w:val="24"/>
@@ -3579,18 +3635,18 @@
     </w:p>
     <w:p>
       <w:pPr>
-        <w:pStyle w:val="a5"/>
-        <w:rPr>
-          <w:rFonts w:cstheme="minorHAnsi"/>
-          <w:sz w:val="24"/>
-          <w:szCs w:val="24"/>
-          <w:lang w:val="en-US"/>
-        </w:rPr>
-      </w:pPr>
-    </w:p>
-    <w:p>
-      <w:pPr>
-        <w:pStyle w:val="a5"/>
+        <w:pStyle w:val="ListParagraph"/>
+        <w:rPr>
+          <w:rFonts w:cstheme="minorHAnsi"/>
+          <w:sz w:val="24"/>
+          <w:szCs w:val="24"/>
+          <w:lang w:val="en-US"/>
+        </w:rPr>
+      </w:pPr>
+    </w:p>
+    <w:p>
+      <w:pPr>
+        <w:pStyle w:val="ListParagraph"/>
         <w:rPr>
           <w:rFonts w:cstheme="minorHAnsi"/>
           <w:sz w:val="24"/>
@@ -3702,18 +3758,18 @@
     </w:p>
     <w:p>
       <w:pPr>
-        <w:pStyle w:val="a5"/>
-        <w:rPr>
-          <w:rFonts w:cstheme="minorHAnsi"/>
-          <w:sz w:val="24"/>
-          <w:szCs w:val="24"/>
-          <w:lang w:val="en-US"/>
-        </w:rPr>
-      </w:pPr>
-    </w:p>
-    <w:p>
-      <w:pPr>
-        <w:pStyle w:val="a5"/>
+        <w:pStyle w:val="ListParagraph"/>
+        <w:rPr>
+          <w:rFonts w:cstheme="minorHAnsi"/>
+          <w:sz w:val="24"/>
+          <w:szCs w:val="24"/>
+          <w:lang w:val="en-US"/>
+        </w:rPr>
+      </w:pPr>
+    </w:p>
+    <w:p>
+      <w:pPr>
+        <w:pStyle w:val="ListParagraph"/>
         <w:rPr>
           <w:rFonts w:cstheme="minorHAnsi"/>
           <w:sz w:val="24"/>
@@ -3778,29 +3834,29 @@
     </w:p>
     <w:p>
       <w:pPr>
-        <w:pStyle w:val="a5"/>
-        <w:rPr>
-          <w:rFonts w:cstheme="minorHAnsi"/>
-          <w:sz w:val="24"/>
-          <w:szCs w:val="24"/>
-          <w:lang w:val="en-US"/>
-        </w:rPr>
-      </w:pPr>
-    </w:p>
-    <w:p>
-      <w:pPr>
-        <w:pStyle w:val="a5"/>
-        <w:rPr>
-          <w:rFonts w:cstheme="minorHAnsi"/>
-          <w:sz w:val="24"/>
-          <w:szCs w:val="24"/>
-          <w:lang w:val="en-US"/>
-        </w:rPr>
-      </w:pPr>
-    </w:p>
-    <w:p>
-      <w:pPr>
-        <w:pStyle w:val="a5"/>
+        <w:pStyle w:val="ListParagraph"/>
+        <w:rPr>
+          <w:rFonts w:cstheme="minorHAnsi"/>
+          <w:sz w:val="24"/>
+          <w:szCs w:val="24"/>
+          <w:lang w:val="en-US"/>
+        </w:rPr>
+      </w:pPr>
+    </w:p>
+    <w:p>
+      <w:pPr>
+        <w:pStyle w:val="ListParagraph"/>
+        <w:rPr>
+          <w:rFonts w:cstheme="minorHAnsi"/>
+          <w:sz w:val="24"/>
+          <w:szCs w:val="24"/>
+          <w:lang w:val="en-US"/>
+        </w:rPr>
+      </w:pPr>
+    </w:p>
+    <w:p>
+      <w:pPr>
+        <w:pStyle w:val="ListParagraph"/>
         <w:numPr>
           <w:ilvl w:val="0"/>
           <w:numId w:val="2"/>
@@ -3826,7 +3882,7 @@
     </w:p>
     <w:p>
       <w:pPr>
-        <w:pStyle w:val="a5"/>
+        <w:pStyle w:val="ListParagraph"/>
         <w:rPr>
           <w:rFonts w:cstheme="minorHAnsi"/>
           <w:b/>
@@ -3838,7 +3894,7 @@
     </w:p>
     <w:p>
       <w:pPr>
-        <w:pStyle w:val="a5"/>
+        <w:pStyle w:val="ListParagraph"/>
         <w:rPr>
           <w:rFonts w:cstheme="minorHAnsi"/>
           <w:sz w:val="24"/>
@@ -4029,7 +4085,7 @@
     </w:p>
     <w:p>
       <w:pPr>
-        <w:pStyle w:val="a5"/>
+        <w:pStyle w:val="ListParagraph"/>
         <w:rPr>
           <w:rFonts w:cstheme="minorHAnsi"/>
           <w:sz w:val="24"/>
@@ -4206,7 +4262,16 @@
           <w:szCs w:val="24"/>
           <w:lang w:val="en-US"/>
         </w:rPr>
-        <w:t>f the label is changed</w:t>
+        <w:t>f the label ha</w:t>
+      </w:r>
+      <w:r>
+        <w:rPr>
+          <w:rFonts w:cstheme="minorHAnsi"/>
+          <w:sz w:val="24"/>
+          <w:szCs w:val="24"/>
+          <w:lang w:val="en-US"/>
+        </w:rPr>
+        <w:t>s changed</w:t>
       </w:r>
       <w:r>
         <w:rPr>
@@ -4274,18 +4339,18 @@
     </w:p>
     <w:p>
       <w:pPr>
-        <w:pStyle w:val="a5"/>
-        <w:rPr>
-          <w:rFonts w:cstheme="minorHAnsi"/>
-          <w:sz w:val="24"/>
-          <w:szCs w:val="24"/>
-          <w:lang w:val="en-US"/>
-        </w:rPr>
-      </w:pPr>
-    </w:p>
-    <w:p>
-      <w:pPr>
-        <w:pStyle w:val="a5"/>
+        <w:pStyle w:val="ListParagraph"/>
+        <w:rPr>
+          <w:rFonts w:cstheme="minorHAnsi"/>
+          <w:sz w:val="24"/>
+          <w:szCs w:val="24"/>
+          <w:lang w:val="en-US"/>
+        </w:rPr>
+      </w:pPr>
+    </w:p>
+    <w:p>
+      <w:pPr>
+        <w:pStyle w:val="ListParagraph"/>
         <w:rPr>
           <w:rFonts w:cstheme="minorHAnsi"/>
           <w:sz w:val="24"/>
@@ -4325,18 +4390,18 @@
     </w:p>
     <w:p>
       <w:pPr>
-        <w:pStyle w:val="a5"/>
-        <w:rPr>
-          <w:rFonts w:cstheme="minorHAnsi"/>
-          <w:sz w:val="24"/>
-          <w:szCs w:val="24"/>
-          <w:lang w:val="en-US"/>
-        </w:rPr>
-      </w:pPr>
-    </w:p>
-    <w:p>
-      <w:pPr>
-        <w:pStyle w:val="a5"/>
+        <w:pStyle w:val="ListParagraph"/>
+        <w:rPr>
+          <w:rFonts w:cstheme="minorHAnsi"/>
+          <w:sz w:val="24"/>
+          <w:szCs w:val="24"/>
+          <w:lang w:val="en-US"/>
+        </w:rPr>
+      </w:pPr>
+    </w:p>
+    <w:p>
+      <w:pPr>
+        <w:pStyle w:val="ListParagraph"/>
         <w:rPr>
           <w:rFonts w:cstheme="minorHAnsi"/>
           <w:sz w:val="24"/>
@@ -4374,7 +4439,7 @@
     </w:p>
     <w:p>
       <w:pPr>
-        <w:pStyle w:val="a5"/>
+        <w:pStyle w:val="ListParagraph"/>
         <w:rPr>
           <w:rFonts w:cstheme="minorHAnsi"/>
           <w:b/>
@@ -4416,7 +4481,7 @@
     </w:p>
     <w:p>
       <w:pPr>
-        <w:pStyle w:val="a5"/>
+        <w:pStyle w:val="ListParagraph"/>
         <w:rPr>
           <w:rFonts w:cstheme="minorHAnsi"/>
           <w:b/>
@@ -4428,7 +4493,7 @@
     </w:p>
     <w:p>
       <w:pPr>
-        <w:pStyle w:val="a5"/>
+        <w:pStyle w:val="ListParagraph"/>
         <w:numPr>
           <w:ilvl w:val="0"/>
           <w:numId w:val="2"/>
@@ -4455,18 +4520,18 @@
     </w:p>
     <w:p>
       <w:pPr>
-        <w:pStyle w:val="a5"/>
-        <w:rPr>
-          <w:rFonts w:cstheme="minorHAnsi"/>
-          <w:sz w:val="24"/>
-          <w:szCs w:val="24"/>
-          <w:lang w:val="en-US"/>
-        </w:rPr>
-      </w:pPr>
-    </w:p>
-    <w:p>
-      <w:pPr>
-        <w:pStyle w:val="a5"/>
+        <w:pStyle w:val="ListParagraph"/>
+        <w:rPr>
+          <w:rFonts w:cstheme="minorHAnsi"/>
+          <w:sz w:val="24"/>
+          <w:szCs w:val="24"/>
+          <w:lang w:val="en-US"/>
+        </w:rPr>
+      </w:pPr>
+    </w:p>
+    <w:p>
+      <w:pPr>
+        <w:pStyle w:val="ListParagraph"/>
         <w:rPr>
           <w:rFonts w:cstheme="minorHAnsi"/>
           <w:sz w:val="24"/>
@@ -4522,7 +4587,7 @@
     </w:p>
     <w:p>
       <w:pPr>
-        <w:pStyle w:val="a5"/>
+        <w:pStyle w:val="ListParagraph"/>
         <w:rPr>
           <w:rFonts w:cstheme="minorHAnsi"/>
           <w:sz w:val="24"/>
@@ -4569,18 +4634,18 @@
     </w:p>
     <w:p>
       <w:pPr>
-        <w:pStyle w:val="a5"/>
-        <w:rPr>
-          <w:rFonts w:cstheme="minorHAnsi"/>
-          <w:sz w:val="24"/>
-          <w:szCs w:val="24"/>
-          <w:lang w:val="en-US"/>
-        </w:rPr>
-      </w:pPr>
-    </w:p>
-    <w:p>
-      <w:pPr>
-        <w:pStyle w:val="a5"/>
+        <w:pStyle w:val="ListParagraph"/>
+        <w:rPr>
+          <w:rFonts w:cstheme="minorHAnsi"/>
+          <w:sz w:val="24"/>
+          <w:szCs w:val="24"/>
+          <w:lang w:val="en-US"/>
+        </w:rPr>
+      </w:pPr>
+    </w:p>
+    <w:p>
+      <w:pPr>
+        <w:pStyle w:val="ListParagraph"/>
         <w:rPr>
           <w:rFonts w:cstheme="minorHAnsi"/>
           <w:b/>
@@ -4722,7 +4787,7 @@
     </w:p>
     <w:p>
       <w:pPr>
-        <w:pStyle w:val="a5"/>
+        <w:pStyle w:val="ListParagraph"/>
         <w:numPr>
           <w:ilvl w:val="0"/>
           <w:numId w:val="3"/>
@@ -4758,7 +4823,7 @@
     </w:p>
     <w:p>
       <w:pPr>
-        <w:pStyle w:val="a5"/>
+        <w:pStyle w:val="ListParagraph"/>
         <w:rPr>
           <w:rFonts w:cstheme="minorHAnsi"/>
           <w:b/>
@@ -4770,7 +4835,7 @@
     </w:p>
     <w:p>
       <w:pPr>
-        <w:pStyle w:val="a5"/>
+        <w:pStyle w:val="ListParagraph"/>
         <w:rPr>
           <w:rFonts w:cstheme="minorHAnsi"/>
           <w:sz w:val="24"/>
@@ -4961,18 +5026,18 @@
     </w:p>
     <w:p>
       <w:pPr>
-        <w:pStyle w:val="a5"/>
-        <w:rPr>
-          <w:rFonts w:cstheme="minorHAnsi"/>
-          <w:sz w:val="24"/>
-          <w:szCs w:val="24"/>
-          <w:lang w:val="en-US"/>
-        </w:rPr>
-      </w:pPr>
-    </w:p>
-    <w:p>
-      <w:pPr>
-        <w:pStyle w:val="a5"/>
+        <w:pStyle w:val="ListParagraph"/>
+        <w:rPr>
+          <w:rFonts w:cstheme="minorHAnsi"/>
+          <w:sz w:val="24"/>
+          <w:szCs w:val="24"/>
+          <w:lang w:val="en-US"/>
+        </w:rPr>
+      </w:pPr>
+    </w:p>
+    <w:p>
+      <w:pPr>
+        <w:pStyle w:val="ListParagraph"/>
         <w:rPr>
           <w:rFonts w:cstheme="minorHAnsi"/>
           <w:sz w:val="24"/>
@@ -4992,18 +5057,18 @@
     </w:p>
     <w:p>
       <w:pPr>
-        <w:pStyle w:val="a5"/>
-        <w:rPr>
-          <w:rFonts w:cstheme="minorHAnsi"/>
-          <w:sz w:val="24"/>
-          <w:szCs w:val="24"/>
-          <w:lang w:val="en-US"/>
-        </w:rPr>
-      </w:pPr>
-    </w:p>
-    <w:p>
-      <w:pPr>
-        <w:pStyle w:val="a5"/>
+        <w:pStyle w:val="ListParagraph"/>
+        <w:rPr>
+          <w:rFonts w:cstheme="minorHAnsi"/>
+          <w:sz w:val="24"/>
+          <w:szCs w:val="24"/>
+          <w:lang w:val="en-US"/>
+        </w:rPr>
+      </w:pPr>
+    </w:p>
+    <w:p>
+      <w:pPr>
+        <w:pStyle w:val="ListParagraph"/>
         <w:rPr>
           <w:rFonts w:cstheme="minorHAnsi"/>
           <w:sz w:val="24"/>
@@ -5043,18 +5108,18 @@
     </w:p>
     <w:p>
       <w:pPr>
-        <w:pStyle w:val="a5"/>
-        <w:rPr>
-          <w:rFonts w:cstheme="minorHAnsi"/>
-          <w:sz w:val="24"/>
-          <w:szCs w:val="24"/>
-          <w:lang w:val="en-US"/>
-        </w:rPr>
-      </w:pPr>
-    </w:p>
-    <w:p>
-      <w:pPr>
-        <w:pStyle w:val="a5"/>
+        <w:pStyle w:val="ListParagraph"/>
+        <w:rPr>
+          <w:rFonts w:cstheme="minorHAnsi"/>
+          <w:sz w:val="24"/>
+          <w:szCs w:val="24"/>
+          <w:lang w:val="en-US"/>
+        </w:rPr>
+      </w:pPr>
+    </w:p>
+    <w:p>
+      <w:pPr>
+        <w:pStyle w:val="ListParagraph"/>
         <w:rPr>
           <w:rFonts w:cstheme="minorHAnsi"/>
           <w:sz w:val="24"/>
@@ -5074,38 +5139,58 @@
     </w:p>
     <w:p>
       <w:pPr>
-        <w:pStyle w:val="a5"/>
-        <w:rPr>
-          <w:rFonts w:cstheme="minorHAnsi"/>
-          <w:sz w:val="24"/>
-          <w:szCs w:val="24"/>
-          <w:lang w:val="en-US"/>
-        </w:rPr>
-      </w:pPr>
-    </w:p>
-    <w:p>
-      <w:pPr>
-        <w:pStyle w:val="a5"/>
-        <w:rPr>
-          <w:rFonts w:cstheme="minorHAnsi"/>
-          <w:sz w:val="24"/>
-          <w:szCs w:val="24"/>
-          <w:lang w:val="en-US"/>
-        </w:rPr>
-      </w:pPr>
-      <w:r>
-        <w:rPr>
-          <w:rFonts w:cstheme="minorHAnsi"/>
-          <w:sz w:val="24"/>
-          <w:szCs w:val="24"/>
-          <w:lang w:val="en-US"/>
-        </w:rPr>
-        <w:t>The variable table and the Selected Variable form is shown below.</w:t>
-      </w:r>
-    </w:p>
-    <w:p>
-      <w:pPr>
-        <w:pStyle w:val="a5"/>
+        <w:pStyle w:val="ListParagraph"/>
+        <w:rPr>
+          <w:rFonts w:cstheme="minorHAnsi"/>
+          <w:sz w:val="24"/>
+          <w:szCs w:val="24"/>
+          <w:lang w:val="en-US"/>
+        </w:rPr>
+      </w:pPr>
+    </w:p>
+    <w:p>
+      <w:pPr>
+        <w:pStyle w:val="ListParagraph"/>
+        <w:rPr>
+          <w:rFonts w:cstheme="minorHAnsi"/>
+          <w:sz w:val="24"/>
+          <w:szCs w:val="24"/>
+          <w:lang w:val="en-US"/>
+        </w:rPr>
+      </w:pPr>
+      <w:r>
+        <w:rPr>
+          <w:rFonts w:cstheme="minorHAnsi"/>
+          <w:sz w:val="24"/>
+          <w:szCs w:val="24"/>
+          <w:lang w:val="en-US"/>
+        </w:rPr>
+        <w:t xml:space="preserve">The variable table and the Selected Variable form </w:t>
+      </w:r>
+      <w:proofErr w:type="gramStart"/>
+      <w:r>
+        <w:rPr>
+          <w:rFonts w:cstheme="minorHAnsi"/>
+          <w:sz w:val="24"/>
+          <w:szCs w:val="24"/>
+          <w:lang w:val="en-US"/>
+        </w:rPr>
+        <w:t>is</w:t>
+      </w:r>
+      <w:proofErr w:type="gramEnd"/>
+      <w:r>
+        <w:rPr>
+          <w:rFonts w:cstheme="minorHAnsi"/>
+          <w:sz w:val="24"/>
+          <w:szCs w:val="24"/>
+          <w:lang w:val="en-US"/>
+        </w:rPr>
+        <w:t xml:space="preserve"> shown below.</w:t>
+      </w:r>
+    </w:p>
+    <w:p>
+      <w:pPr>
+        <w:pStyle w:val="ListParagraph"/>
         <w:rPr>
           <w:rFonts w:cstheme="minorHAnsi"/>
           <w:sz w:val="24"/>
@@ -5171,7 +5256,7 @@
     </w:p>
     <w:p>
       <w:pPr>
-        <w:pStyle w:val="a5"/>
+        <w:pStyle w:val="ListParagraph"/>
         <w:rPr>
           <w:rFonts w:cstheme="minorHAnsi"/>
           <w:sz w:val="24"/>
@@ -5200,7 +5285,7 @@
     </w:p>
     <w:p>
       <w:pPr>
-        <w:pStyle w:val="a5"/>
+        <w:pStyle w:val="ListParagraph"/>
         <w:numPr>
           <w:ilvl w:val="0"/>
           <w:numId w:val="3"/>
@@ -5236,7 +5321,7 @@
     </w:p>
     <w:p>
       <w:pPr>
-        <w:pStyle w:val="a5"/>
+        <w:pStyle w:val="ListParagraph"/>
         <w:rPr>
           <w:rFonts w:cstheme="minorHAnsi"/>
           <w:b/>
@@ -5248,7 +5333,7 @@
     </w:p>
     <w:p>
       <w:pPr>
-        <w:pStyle w:val="a5"/>
+        <w:pStyle w:val="ListParagraph"/>
         <w:rPr>
           <w:rFonts w:cstheme="minorHAnsi"/>
           <w:sz w:val="24"/>
@@ -5308,12 +5393,30 @@
           <w:szCs w:val="24"/>
           <w:lang w:val="en-US"/>
         </w:rPr>
-        <w:t xml:space="preserve"> The selected variable will be highlighted and is details will be filled in the "Selected Variable" form.</w:t>
-      </w:r>
-    </w:p>
-    <w:p>
-      <w:pPr>
-        <w:pStyle w:val="a5"/>
+        <w:t xml:space="preserve"> The selected variable will be highlighted and i</w:t>
+      </w:r>
+      <w:r>
+        <w:rPr>
+          <w:rFonts w:cstheme="minorHAnsi"/>
+          <w:sz w:val="24"/>
+          <w:szCs w:val="24"/>
+          <w:lang w:val="en-US"/>
+        </w:rPr>
+        <w:t>t</w:t>
+      </w:r>
+      <w:r>
+        <w:rPr>
+          <w:rFonts w:cstheme="minorHAnsi"/>
+          <w:sz w:val="24"/>
+          <w:szCs w:val="24"/>
+          <w:lang w:val="en-US"/>
+        </w:rPr>
+        <w:t>s details will be filled in the "Selected Variable" form.</w:t>
+      </w:r>
+    </w:p>
+    <w:p>
+      <w:pPr>
+        <w:pStyle w:val="ListParagraph"/>
         <w:rPr>
           <w:rFonts w:cstheme="minorHAnsi"/>
           <w:sz w:val="24"/>
@@ -5396,18 +5499,18 @@
     </w:p>
     <w:p>
       <w:pPr>
-        <w:pStyle w:val="a5"/>
-        <w:rPr>
-          <w:rFonts w:cstheme="minorHAnsi"/>
-          <w:sz w:val="24"/>
-          <w:szCs w:val="24"/>
-          <w:lang w:val="en-US"/>
-        </w:rPr>
-      </w:pPr>
-    </w:p>
-    <w:p>
-      <w:pPr>
-        <w:pStyle w:val="a5"/>
+        <w:pStyle w:val="ListParagraph"/>
+        <w:rPr>
+          <w:rFonts w:cstheme="minorHAnsi"/>
+          <w:sz w:val="24"/>
+          <w:szCs w:val="24"/>
+          <w:lang w:val="en-US"/>
+        </w:rPr>
+      </w:pPr>
+    </w:p>
+    <w:p>
+      <w:pPr>
+        <w:pStyle w:val="ListParagraph"/>
         <w:rPr>
           <w:rFonts w:cstheme="minorHAnsi"/>
           <w:sz w:val="24"/>
@@ -5447,18 +5550,18 @@
     </w:p>
     <w:p>
       <w:pPr>
-        <w:pStyle w:val="a5"/>
-        <w:rPr>
-          <w:rFonts w:cstheme="minorHAnsi"/>
-          <w:sz w:val="24"/>
-          <w:szCs w:val="24"/>
-          <w:lang w:val="en-US"/>
-        </w:rPr>
-      </w:pPr>
-    </w:p>
-    <w:p>
-      <w:pPr>
-        <w:pStyle w:val="a5"/>
+        <w:pStyle w:val="ListParagraph"/>
+        <w:rPr>
+          <w:rFonts w:cstheme="minorHAnsi"/>
+          <w:sz w:val="24"/>
+          <w:szCs w:val="24"/>
+          <w:lang w:val="en-US"/>
+        </w:rPr>
+      </w:pPr>
+    </w:p>
+    <w:p>
+      <w:pPr>
+        <w:pStyle w:val="ListParagraph"/>
         <w:rPr>
           <w:rFonts w:cstheme="minorHAnsi"/>
           <w:sz w:val="24"/>
@@ -5514,7 +5617,7 @@
     </w:p>
     <w:p>
       <w:pPr>
-        <w:pStyle w:val="a5"/>
+        <w:pStyle w:val="ListParagraph"/>
         <w:rPr>
           <w:rFonts w:cstheme="minorHAnsi"/>
           <w:b/>
@@ -5526,7 +5629,7 @@
     </w:p>
     <w:p>
       <w:pPr>
-        <w:pStyle w:val="a5"/>
+        <w:pStyle w:val="ListParagraph"/>
         <w:numPr>
           <w:ilvl w:val="0"/>
           <w:numId w:val="3"/>
@@ -5562,7 +5665,7 @@
     </w:p>
     <w:p>
       <w:pPr>
-        <w:pStyle w:val="a5"/>
+        <w:pStyle w:val="ListParagraph"/>
         <w:rPr>
           <w:rFonts w:cstheme="minorHAnsi"/>
           <w:sz w:val="24"/>
@@ -5582,7 +5685,7 @@
     </w:p>
     <w:p>
       <w:pPr>
-        <w:pStyle w:val="a5"/>
+        <w:pStyle w:val="ListParagraph"/>
         <w:rPr>
           <w:rFonts w:cstheme="minorHAnsi"/>
           <w:sz w:val="24"/>
@@ -5620,7 +5723,7 @@
     </w:p>
     <w:p>
       <w:pPr>
-        <w:pStyle w:val="a5"/>
+        <w:pStyle w:val="ListParagraph"/>
         <w:rPr>
           <w:rFonts w:cstheme="minorHAnsi"/>
           <w:sz w:val="24"/>
@@ -5720,8 +5823,19 @@
           <w:szCs w:val="24"/>
           <w:lang w:val="en-US"/>
         </w:rPr>
-        <w:t>Other functionalities that can be found at the side menu are:</w:t>
-      </w:r>
+        <w:t>Other functionalities that can be found at the side menu are</w:t>
+      </w:r>
+      <w:proofErr w:type="gramStart"/>
+      <w:r>
+        <w:rPr>
+          <w:rFonts w:cstheme="minorHAnsi"/>
+          <w:sz w:val="24"/>
+          <w:szCs w:val="24"/>
+          <w:lang w:val="en-US"/>
+        </w:rPr>
+        <w:t>:</w:t>
+      </w:r>
+      <w:proofErr w:type="gramEnd"/>
       <w:r>
         <w:rPr>
           <w:rFonts w:cstheme="minorHAnsi"/>
@@ -5923,7 +6037,7 @@
     </w:p>
     <w:p>
       <w:pPr>
-        <w:pStyle w:val="a5"/>
+        <w:pStyle w:val="ListParagraph"/>
         <w:rPr>
           <w:rFonts w:cstheme="minorHAnsi"/>
           <w:sz w:val="24"/>
@@ -5961,7 +6075,7 @@
     </w:p>
     <w:p>
       <w:pPr>
-        <w:pStyle w:val="a5"/>
+        <w:pStyle w:val="ListParagraph"/>
         <w:numPr>
           <w:ilvl w:val="0"/>
           <w:numId w:val="7"/>
@@ -5985,7 +6099,7 @@
     </w:p>
     <w:p>
       <w:pPr>
-        <w:pStyle w:val="a5"/>
+        <w:pStyle w:val="ListParagraph"/>
         <w:numPr>
           <w:ilvl w:val="0"/>
           <w:numId w:val="7"/>
@@ -6009,7 +6123,7 @@
     </w:p>
     <w:p>
       <w:pPr>
-        <w:pStyle w:val="a5"/>
+        <w:pStyle w:val="ListParagraph"/>
         <w:numPr>
           <w:ilvl w:val="0"/>
           <w:numId w:val="7"/>
@@ -6033,7 +6147,7 @@
     </w:p>
     <w:p>
       <w:pPr>
-        <w:pStyle w:val="a5"/>
+        <w:pStyle w:val="ListParagraph"/>
         <w:numPr>
           <w:ilvl w:val="0"/>
           <w:numId w:val="7"/>
@@ -6057,7 +6171,7 @@
     </w:p>
     <w:p>
       <w:pPr>
-        <w:pStyle w:val="a5"/>
+        <w:pStyle w:val="ListParagraph"/>
         <w:numPr>
           <w:ilvl w:val="0"/>
           <w:numId w:val="7"/>
@@ -6110,7 +6224,7 @@
     </w:p>
     <w:p>
       <w:pPr>
-        <w:pStyle w:val="a5"/>
+        <w:pStyle w:val="ListParagraph"/>
         <w:numPr>
           <w:ilvl w:val="0"/>
           <w:numId w:val="8"/>
@@ -6134,7 +6248,7 @@
     </w:p>
     <w:p>
       <w:pPr>
-        <w:pStyle w:val="a5"/>
+        <w:pStyle w:val="ListParagraph"/>
         <w:numPr>
           <w:ilvl w:val="0"/>
           <w:numId w:val="8"/>
@@ -6158,7 +6272,7 @@
     </w:p>
     <w:p>
       <w:pPr>
-        <w:pStyle w:val="a5"/>
+        <w:pStyle w:val="ListParagraph"/>
         <w:numPr>
           <w:ilvl w:val="0"/>
           <w:numId w:val="8"/>
@@ -6182,7 +6296,7 @@
     </w:p>
     <w:p>
       <w:pPr>
-        <w:pStyle w:val="a5"/>
+        <w:pStyle w:val="ListParagraph"/>
         <w:numPr>
           <w:ilvl w:val="0"/>
           <w:numId w:val="8"/>
@@ -6206,7 +6320,7 @@
     </w:p>
     <w:p>
       <w:pPr>
-        <w:pStyle w:val="a5"/>
+        <w:pStyle w:val="ListParagraph"/>
         <w:numPr>
           <w:ilvl w:val="0"/>
           <w:numId w:val="8"/>
@@ -6230,7 +6344,7 @@
     </w:p>
     <w:p>
       <w:pPr>
-        <w:pStyle w:val="a5"/>
+        <w:pStyle w:val="ListParagraph"/>
         <w:numPr>
           <w:ilvl w:val="0"/>
           <w:numId w:val="8"/>
@@ -6293,7 +6407,7 @@
     </w:p>
     <w:p>
       <w:pPr>
-        <w:pStyle w:val="a5"/>
+        <w:pStyle w:val="ListParagraph"/>
         <w:rPr>
           <w:rFonts w:cstheme="minorHAnsi"/>
           <w:b/>
@@ -6549,7 +6663,27 @@
           <w:lang w:val="en-US"/>
         </w:rPr>
         <w:tab/>
-        <w:t xml:space="preserve">The variables that are included in the selected file, </w:t>
+        <w:t xml:space="preserve">The variables that are included in the selected </w:t>
+      </w:r>
+      <w:proofErr w:type="gramStart"/>
+      <w:r>
+        <w:rPr>
+          <w:rFonts w:cstheme="minorHAnsi"/>
+          <w:sz w:val="24"/>
+          <w:szCs w:val="24"/>
+          <w:lang w:val="en-US"/>
+        </w:rPr>
+        <w:t>file,</w:t>
+      </w:r>
+      <w:proofErr w:type="gramEnd"/>
+      <w:r>
+        <w:rPr>
+          <w:rFonts w:cstheme="minorHAnsi"/>
+          <w:sz w:val="24"/>
+          <w:szCs w:val="24"/>
+          <w:lang w:val="en-US"/>
+        </w:rPr>
+        <w:t xml:space="preserve"> </w:t>
       </w:r>
       <w:r>
         <w:rPr>
@@ -6594,7 +6728,27 @@
           <w:szCs w:val="24"/>
           <w:lang w:val="en-US"/>
         </w:rPr>
-        <w:t xml:space="preserve">on the right. Those variables, </w:t>
+        <w:t xml:space="preserve">on the right. Those </w:t>
+      </w:r>
+      <w:proofErr w:type="gramStart"/>
+      <w:r>
+        <w:rPr>
+          <w:rFonts w:cstheme="minorHAnsi"/>
+          <w:sz w:val="24"/>
+          <w:szCs w:val="24"/>
+          <w:lang w:val="en-US"/>
+        </w:rPr>
+        <w:t>variables,</w:t>
+      </w:r>
+      <w:proofErr w:type="gramEnd"/>
+      <w:r>
+        <w:rPr>
+          <w:rFonts w:cstheme="minorHAnsi"/>
+          <w:sz w:val="24"/>
+          <w:szCs w:val="24"/>
+          <w:lang w:val="en-US"/>
+        </w:rPr>
+        <w:t xml:space="preserve"> </w:t>
       </w:r>
       <w:r>
         <w:rPr>
@@ -6674,7 +6828,7 @@
     </w:p>
     <w:p>
       <w:pPr>
-        <w:pStyle w:val="a5"/>
+        <w:pStyle w:val="ListParagraph"/>
         <w:numPr>
           <w:ilvl w:val="0"/>
           <w:numId w:val="1"/>
@@ -6700,7 +6854,7 @@
     </w:p>
     <w:p>
       <w:pPr>
-        <w:pStyle w:val="a5"/>
+        <w:pStyle w:val="ListParagraph"/>
         <w:rPr>
           <w:rFonts w:cstheme="minorHAnsi"/>
           <w:b/>
@@ -6712,22 +6866,33 @@
     </w:p>
     <w:p>
       <w:pPr>
-        <w:pStyle w:val="a5"/>
-        <w:rPr>
-          <w:rFonts w:cstheme="minorHAnsi"/>
-          <w:sz w:val="24"/>
-          <w:szCs w:val="24"/>
-          <w:lang w:val="en-US"/>
-        </w:rPr>
-      </w:pPr>
-      <w:r>
-        <w:rPr>
-          <w:rFonts w:cstheme="minorHAnsi"/>
-          <w:sz w:val="24"/>
-          <w:szCs w:val="24"/>
-          <w:lang w:val="en-US"/>
-        </w:rPr>
-        <w:t>Users who want to upload variables</w:t>
+        <w:pStyle w:val="ListParagraph"/>
+        <w:rPr>
+          <w:rFonts w:cstheme="minorHAnsi"/>
+          <w:sz w:val="24"/>
+          <w:szCs w:val="24"/>
+          <w:lang w:val="en-US"/>
+        </w:rPr>
+      </w:pPr>
+      <w:proofErr w:type="gramStart"/>
+      <w:r>
+        <w:rPr>
+          <w:rFonts w:cstheme="minorHAnsi"/>
+          <w:sz w:val="24"/>
+          <w:szCs w:val="24"/>
+          <w:lang w:val="en-US"/>
+        </w:rPr>
+        <w:t>Users</w:t>
+      </w:r>
+      <w:proofErr w:type="gramEnd"/>
+      <w:r>
+        <w:rPr>
+          <w:rFonts w:cstheme="minorHAnsi"/>
+          <w:sz w:val="24"/>
+          <w:szCs w:val="24"/>
+          <w:lang w:val="en-US"/>
+        </w:rPr>
+        <w:t xml:space="preserve"> who want to upload variables</w:t>
       </w:r>
       <w:r>
         <w:rPr>
@@ -6815,18 +6980,18 @@
     </w:p>
     <w:p>
       <w:pPr>
-        <w:pStyle w:val="a5"/>
-        <w:rPr>
-          <w:rFonts w:cstheme="minorHAnsi"/>
-          <w:sz w:val="24"/>
-          <w:szCs w:val="24"/>
-          <w:lang w:val="en-US"/>
-        </w:rPr>
-      </w:pPr>
-    </w:p>
-    <w:p>
-      <w:pPr>
-        <w:pStyle w:val="a5"/>
+        <w:pStyle w:val="ListParagraph"/>
+        <w:rPr>
+          <w:rFonts w:cstheme="minorHAnsi"/>
+          <w:sz w:val="24"/>
+          <w:szCs w:val="24"/>
+          <w:lang w:val="en-US"/>
+        </w:rPr>
+      </w:pPr>
+    </w:p>
+    <w:p>
+      <w:pPr>
+        <w:pStyle w:val="ListParagraph"/>
         <w:rPr>
           <w:rFonts w:cstheme="minorHAnsi"/>
           <w:sz w:val="24"/>
@@ -6873,7 +7038,7 @@
     </w:p>
     <w:p>
       <w:pPr>
-        <w:pStyle w:val="a5"/>
+        <w:pStyle w:val="ListParagraph"/>
         <w:rPr>
           <w:rFonts w:cstheme="minorHAnsi"/>
           <w:sz w:val="24"/>
@@ -6991,7 +7156,27 @@
           <w:lang w:val="en-US"/>
         </w:rPr>
         <w:tab/>
-        <w:t>Those variables, can also be found at the "</w:t>
+        <w:t xml:space="preserve">Those </w:t>
+      </w:r>
+      <w:proofErr w:type="gramStart"/>
+      <w:r>
+        <w:rPr>
+          <w:rFonts w:cstheme="minorHAnsi"/>
+          <w:sz w:val="24"/>
+          <w:szCs w:val="24"/>
+          <w:lang w:val="en-US"/>
+        </w:rPr>
+        <w:t>variables,</w:t>
+      </w:r>
+      <w:proofErr w:type="gramEnd"/>
+      <w:r>
+        <w:rPr>
+          <w:rFonts w:cstheme="minorHAnsi"/>
+          <w:sz w:val="24"/>
+          <w:szCs w:val="24"/>
+          <w:lang w:val="en-US"/>
+        </w:rPr>
+        <w:t xml:space="preserve"> can also be found at the "</w:t>
       </w:r>
       <w:r>
         <w:rPr>
@@ -7041,7 +7226,7 @@
     </w:p>
     <w:p>
       <w:pPr>
-        <w:pStyle w:val="a5"/>
+        <w:pStyle w:val="ListParagraph"/>
         <w:rPr>
           <w:rFonts w:cstheme="minorHAnsi"/>
           <w:sz w:val="24"/>
@@ -7109,14 +7294,25 @@
           <w:lang w:val="en-US"/>
         </w:rPr>
       </w:pPr>
-      <w:r>
-        <w:rPr>
-          <w:rFonts w:cstheme="minorHAnsi"/>
-          <w:sz w:val="24"/>
-          <w:szCs w:val="24"/>
-          <w:lang w:val="en-US"/>
-        </w:rPr>
-        <w:t xml:space="preserve">Users who want to </w:t>
+      <w:proofErr w:type="gramStart"/>
+      <w:r>
+        <w:rPr>
+          <w:rFonts w:cstheme="minorHAnsi"/>
+          <w:sz w:val="24"/>
+          <w:szCs w:val="24"/>
+          <w:lang w:val="en-US"/>
+        </w:rPr>
+        <w:t>Users</w:t>
+      </w:r>
+      <w:proofErr w:type="gramEnd"/>
+      <w:r>
+        <w:rPr>
+          <w:rFonts w:cstheme="minorHAnsi"/>
+          <w:sz w:val="24"/>
+          <w:szCs w:val="24"/>
+          <w:lang w:val="en-US"/>
+        </w:rPr>
+        <w:t xml:space="preserve"> who want to </w:t>
       </w:r>
       <w:r>
         <w:rPr>
@@ -7327,7 +7523,7 @@
     </w:p>
     <w:p>
       <w:pPr>
-        <w:pStyle w:val="a5"/>
+        <w:pStyle w:val="ListParagraph"/>
         <w:numPr>
           <w:ilvl w:val="0"/>
           <w:numId w:val="5"/>
@@ -7364,7 +7560,7 @@
     </w:p>
     <w:p>
       <w:pPr>
-        <w:pStyle w:val="a5"/>
+        <w:pStyle w:val="ListParagraph"/>
         <w:rPr>
           <w:rFonts w:cstheme="minorHAnsi"/>
           <w:sz w:val="24"/>
@@ -7493,7 +7689,7 @@
     </w:p>
     <w:p>
       <w:pPr>
-        <w:pStyle w:val="a5"/>
+        <w:pStyle w:val="ListParagraph"/>
         <w:numPr>
           <w:ilvl w:val="0"/>
           <w:numId w:val="6"/>
@@ -7544,7 +7740,7 @@
     </w:p>
     <w:p>
       <w:pPr>
-        <w:pStyle w:val="a5"/>
+        <w:pStyle w:val="ListParagraph"/>
         <w:numPr>
           <w:ilvl w:val="0"/>
           <w:numId w:val="6"/>
@@ -7734,7 +7930,7 @@
     </w:p>
     <w:p>
       <w:pPr>
-        <w:pStyle w:val="a5"/>
+        <w:pStyle w:val="ListParagraph"/>
         <w:rPr>
           <w:rFonts w:cstheme="minorHAnsi"/>
           <w:b/>
@@ -7746,7 +7942,7 @@
     </w:p>
     <w:p>
       <w:pPr>
-        <w:pStyle w:val="a5"/>
+        <w:pStyle w:val="ListParagraph"/>
         <w:numPr>
           <w:ilvl w:val="0"/>
           <w:numId w:val="5"/>
@@ -7782,7 +7978,7 @@
     </w:p>
     <w:p>
       <w:pPr>
-        <w:pStyle w:val="a5"/>
+        <w:pStyle w:val="ListParagraph"/>
         <w:rPr>
           <w:rFonts w:cstheme="minorHAnsi"/>
           <w:b/>
@@ -7879,7 +8075,17 @@
           <w:szCs w:val="24"/>
           <w:lang w:val="en-US"/>
         </w:rPr>
-        <w:t xml:space="preserve"> the  P</w:t>
+        <w:t xml:space="preserve"> </w:t>
+      </w:r>
+      <w:proofErr w:type="gramStart"/>
+      <w:r>
+        <w:rPr>
+          <w:rFonts w:cstheme="minorHAnsi"/>
+          <w:sz w:val="24"/>
+          <w:szCs w:val="24"/>
+          <w:lang w:val="en-US"/>
+        </w:rPr>
+        <w:t>the  P</w:t>
       </w:r>
       <w:r>
         <w:rPr>
@@ -7890,6 +8096,7 @@
         </w:rPr>
         <w:t>rivate</w:t>
       </w:r>
+      <w:proofErr w:type="gramEnd"/>
       <w:r>
         <w:rPr>
           <w:rFonts w:cstheme="minorHAnsi"/>
@@ -8312,6 +8519,7 @@
         <w:t xml:space="preserve">To view the pending friend requests the user should click on the "Friend Requests" button and </w:t>
       </w:r>
       <w:proofErr w:type="spellStart"/>
+      <w:proofErr w:type="gramStart"/>
       <w:r>
         <w:rPr>
           <w:rFonts w:cstheme="minorHAnsi"/>
@@ -8329,7 +8537,17 @@
           <w:szCs w:val="24"/>
           <w:lang w:val="en-US"/>
         </w:rPr>
-        <w:t xml:space="preserve"> the Request Box will appear for the user to accept or decline the</w:t>
+        <w:t xml:space="preserve"> the</w:t>
+      </w:r>
+      <w:proofErr w:type="gramEnd"/>
+      <w:r>
+        <w:rPr>
+          <w:rFonts w:cstheme="minorHAnsi"/>
+          <w:sz w:val="24"/>
+          <w:szCs w:val="24"/>
+          <w:lang w:val="en-US"/>
+        </w:rPr>
+        <w:t xml:space="preserve"> Request Box will appear for the user to accept or decline the</w:t>
       </w:r>
       <w:r>
         <w:rPr>
@@ -8514,7 +8732,27 @@
           <w:lang w:val="en-US"/>
         </w:rPr>
         <w:lastRenderedPageBreak/>
-        <w:t xml:space="preserve">By selecting a user from the Community Field, one can load meta-data, that this user saved in </w:t>
+        <w:t>By selecting a user from the Community Field, one can load meta-</w:t>
+      </w:r>
+      <w:proofErr w:type="gramStart"/>
+      <w:r>
+        <w:rPr>
+          <w:rFonts w:cstheme="minorHAnsi"/>
+          <w:sz w:val="24"/>
+          <w:szCs w:val="24"/>
+          <w:lang w:val="en-US"/>
+        </w:rPr>
+        <w:t>data, that</w:t>
+      </w:r>
+      <w:proofErr w:type="gramEnd"/>
+      <w:r>
+        <w:rPr>
+          <w:rFonts w:cstheme="minorHAnsi"/>
+          <w:sz w:val="24"/>
+          <w:szCs w:val="24"/>
+          <w:lang w:val="en-US"/>
+        </w:rPr>
+        <w:t xml:space="preserve"> this user saved in </w:t>
       </w:r>
       <w:r>
         <w:rPr>
@@ -8872,8 +9110,19 @@
           <w:szCs w:val="24"/>
           <w:lang w:val="en-US"/>
         </w:rPr>
-        <w:t xml:space="preserve"> If the user edits one or more of these uploaded variables the blue color will turn white.</w:t>
-      </w:r>
+        <w:t xml:space="preserve"> </w:t>
+      </w:r>
+      <w:proofErr w:type="gramStart"/>
+      <w:r>
+        <w:rPr>
+          <w:rFonts w:cstheme="minorHAnsi"/>
+          <w:sz w:val="24"/>
+          <w:szCs w:val="24"/>
+          <w:lang w:val="en-US"/>
+        </w:rPr>
+        <w:t>If the user edits one or more of these uploaded variables the blue color will turn white.</w:t>
+      </w:r>
+      <w:proofErr w:type="gramEnd"/>
     </w:p>
     <w:p>
       <w:pPr>
@@ -8925,14 +9174,25 @@
         </w:rPr>
         <w:br/>
       </w:r>
-      <w:r>
-        <w:rPr>
-          <w:rFonts w:cstheme="minorHAnsi"/>
-          <w:sz w:val="24"/>
-          <w:szCs w:val="24"/>
-          <w:lang w:val="en-US"/>
-        </w:rPr>
-        <w:t xml:space="preserve">Using this tab, the user can match </w:t>
+      <w:proofErr w:type="gramStart"/>
+      <w:r>
+        <w:rPr>
+          <w:rFonts w:cstheme="minorHAnsi"/>
+          <w:sz w:val="24"/>
+          <w:szCs w:val="24"/>
+          <w:lang w:val="en-US"/>
+        </w:rPr>
+        <w:t>Using</w:t>
+      </w:r>
+      <w:proofErr w:type="gramEnd"/>
+      <w:r>
+        <w:rPr>
+          <w:rFonts w:cstheme="minorHAnsi"/>
+          <w:sz w:val="24"/>
+          <w:szCs w:val="24"/>
+          <w:lang w:val="en-US"/>
+        </w:rPr>
+        <w:t xml:space="preserve"> this tab, the user can match </w:t>
       </w:r>
       <w:r>
         <w:rPr>
@@ -9220,7 +9480,34 @@
           <w:lang w:val="en-US"/>
         </w:rPr>
         <w:lastRenderedPageBreak/>
-        <w:t>Later the user can choose the variable they want to match their new ones using the available functions.</w:t>
+        <w:t>Later the user can choose the variable they want to match their new one</w:t>
+      </w:r>
+      <w:r>
+        <w:rPr>
+          <w:rFonts w:cstheme="minorHAnsi"/>
+          <w:sz w:val="24"/>
+          <w:szCs w:val="24"/>
+          <w:lang w:val="en-US"/>
+        </w:rPr>
+        <w:t>s using the available functions (one or more times</w:t>
+      </w:r>
+      <w:r>
+        <w:rPr>
+          <w:rFonts w:cstheme="minorHAnsi"/>
+          <w:sz w:val="24"/>
+          <w:szCs w:val="24"/>
+          <w:lang w:val="en-US"/>
+        </w:rPr>
+        <w:t xml:space="preserve"> for each variable</w:t>
+      </w:r>
+      <w:r>
+        <w:rPr>
+          <w:rFonts w:cstheme="minorHAnsi"/>
+          <w:sz w:val="24"/>
+          <w:szCs w:val="24"/>
+          <w:lang w:val="en-US"/>
+        </w:rPr>
+        <w:t>)</w:t>
       </w:r>
     </w:p>
     <w:p>
@@ -9468,8 +9755,50 @@
           <w:szCs w:val="24"/>
           <w:lang w:val="en-US"/>
         </w:rPr>
-        <w:t>, type, unit, range, transformation</w:t>
-      </w:r>
+        <w:t xml:space="preserve">, type, unit, range, </w:t>
+      </w:r>
+      <w:r>
+        <w:rPr>
+          <w:rFonts w:cstheme="minorHAnsi"/>
+          <w:i/>
+          <w:sz w:val="24"/>
+          <w:szCs w:val="24"/>
+          <w:lang w:val="en-US"/>
+        </w:rPr>
+        <w:t>f</w:t>
+      </w:r>
+      <w:r>
+        <w:rPr>
+          <w:rFonts w:cstheme="minorHAnsi"/>
+          <w:i/>
+          <w:sz w:val="24"/>
+          <w:szCs w:val="24"/>
+          <w:lang w:val="en-US"/>
+        </w:rPr>
+        <w:t>u</w:t>
+      </w:r>
+      <w:r>
+        <w:rPr>
+          <w:rFonts w:cstheme="minorHAnsi"/>
+          <w:i/>
+          <w:sz w:val="24"/>
+          <w:szCs w:val="24"/>
+          <w:lang w:val="en-US"/>
+        </w:rPr>
+        <w:t xml:space="preserve">nction, </w:t>
+      </w:r>
+      <w:proofErr w:type="gramStart"/>
+      <w:r>
+        <w:rPr>
+          <w:rFonts w:cstheme="minorHAnsi"/>
+          <w:i/>
+          <w:sz w:val="24"/>
+          <w:szCs w:val="24"/>
+          <w:lang w:val="en-US"/>
+        </w:rPr>
+        <w:t>transformation</w:t>
+      </w:r>
+      <w:proofErr w:type="gramEnd"/>
     </w:p>
     <w:p>
       <w:pPr>
@@ -9488,16 +9817,7 @@
           <w:szCs w:val="24"/>
           <w:lang w:val="en-US"/>
         </w:rPr>
-        <w:t>where transformation comes from the</w:t>
-      </w:r>
-      <w:r>
-        <w:rPr>
-          <w:rFonts w:cstheme="minorHAnsi"/>
-          <w:sz w:val="24"/>
-          <w:szCs w:val="24"/>
-          <w:lang w:val="en-US"/>
-        </w:rPr>
-        <w:t xml:space="preserve"> altered functions of the</w:t>
+        <w:t xml:space="preserve">where </w:t>
       </w:r>
       <w:r>
         <w:rPr>
@@ -9508,34 +9828,50 @@
         </w:rPr>
         <w:t xml:space="preserve"> </w:t>
       </w:r>
-      <w:proofErr w:type="spellStart"/>
-      <w:r>
-        <w:rPr>
-          <w:rFonts w:cstheme="minorHAnsi"/>
-          <w:sz w:val="24"/>
-          <w:szCs w:val="24"/>
-          <w:lang w:val="en-US"/>
-        </w:rPr>
-        <w:t>textarea</w:t>
-      </w:r>
-      <w:proofErr w:type="spellEnd"/>
-      <w:r>
-        <w:rPr>
-          <w:rFonts w:cstheme="minorHAnsi"/>
-          <w:sz w:val="24"/>
-          <w:szCs w:val="24"/>
-          <w:lang w:val="en-US"/>
-        </w:rPr>
-        <w:t xml:space="preserve"> that is b</w:t>
-      </w:r>
-      <w:r>
-        <w:rPr>
-          <w:rFonts w:cstheme="minorHAnsi"/>
-          <w:sz w:val="24"/>
-          <w:szCs w:val="24"/>
-          <w:lang w:val="en-US"/>
-        </w:rPr>
-        <w:t>eside each variable.</w:t>
+      <w:r>
+        <w:rPr>
+          <w:rFonts w:cstheme="minorHAnsi"/>
+          <w:sz w:val="24"/>
+          <w:szCs w:val="24"/>
+          <w:lang w:val="en-US"/>
+        </w:rPr>
+        <w:t>transformation comes from the</w:t>
+      </w:r>
+      <w:r>
+        <w:rPr>
+          <w:rFonts w:cstheme="minorHAnsi"/>
+          <w:sz w:val="24"/>
+          <w:szCs w:val="24"/>
+          <w:lang w:val="en-US"/>
+        </w:rPr>
+        <w:t xml:space="preserve"> altered function</w:t>
+      </w:r>
+      <w:r>
+        <w:rPr>
+          <w:rFonts w:cstheme="minorHAnsi"/>
+          <w:sz w:val="24"/>
+          <w:szCs w:val="24"/>
+          <w:lang w:val="en-US"/>
+        </w:rPr>
+        <w:t xml:space="preserve"> </w:t>
+      </w:r>
+      <w:r>
+        <w:rPr>
+          <w:rFonts w:cstheme="minorHAnsi"/>
+          <w:sz w:val="24"/>
+          <w:szCs w:val="24"/>
+          <w:lang w:val="en-US"/>
+        </w:rPr>
+        <w:t>that the user typed in the respective textarea</w:t>
+      </w:r>
+      <w:r>
+        <w:rPr>
+          <w:rFonts w:cstheme="minorHAnsi"/>
+          <w:sz w:val="24"/>
+          <w:szCs w:val="24"/>
+          <w:lang w:val="en-US"/>
+        </w:rPr>
+        <w:t>.</w:t>
       </w:r>
     </w:p>
     <w:p>
@@ -9578,6 +9914,89 @@
           <w:lang w:val="en-US"/>
         </w:rPr>
       </w:pPr>
+      <w:r>
+        <w:rPr>
+          <w:rFonts w:cstheme="minorHAnsi"/>
+          <w:sz w:val="24"/>
+          <w:szCs w:val="24"/>
+          <w:lang w:val="en-US"/>
+        </w:rPr>
+        <w:t xml:space="preserve">If the user wishes to download the harmonized </w:t>
+      </w:r>
+      <w:r>
+        <w:rPr>
+          <w:rFonts w:cstheme="minorHAnsi"/>
+          <w:sz w:val="24"/>
+          <w:szCs w:val="24"/>
+          <w:lang w:val="en-US"/>
+        </w:rPr>
+        <w:t>CSV</w:t>
+      </w:r>
+      <w:r>
+        <w:rPr>
+          <w:rFonts w:cstheme="minorHAnsi"/>
+          <w:sz w:val="24"/>
+          <w:szCs w:val="24"/>
+          <w:lang w:val="en-US"/>
+        </w:rPr>
+        <w:t xml:space="preserve"> they can use the navigation menu and download </w:t>
+      </w:r>
+      <w:r>
+        <w:rPr>
+          <w:rFonts w:cstheme="minorHAnsi"/>
+          <w:sz w:val="24"/>
+          <w:szCs w:val="24"/>
+          <w:lang w:val="en-US"/>
+        </w:rPr>
+        <w:t>it</w:t>
+      </w:r>
+      <w:r>
+        <w:rPr>
+          <w:rFonts w:cstheme="minorHAnsi"/>
+          <w:sz w:val="24"/>
+          <w:szCs w:val="24"/>
+          <w:lang w:val="en-US"/>
+        </w:rPr>
+        <w:t xml:space="preserve"> </w:t>
+      </w:r>
+      <w:r>
+        <w:rPr>
+          <w:rFonts w:cstheme="minorHAnsi"/>
+          <w:sz w:val="24"/>
+          <w:szCs w:val="24"/>
+          <w:lang w:val="en-US"/>
+        </w:rPr>
+        <w:t>in their PC or in their space on Server.</w:t>
+      </w:r>
+      <w:r>
+        <w:rPr>
+          <w:rFonts w:cstheme="minorHAnsi"/>
+          <w:sz w:val="24"/>
+          <w:szCs w:val="24"/>
+          <w:lang w:val="en-US"/>
+        </w:rPr>
+        <w:t xml:space="preserve"> </w:t>
+      </w:r>
+    </w:p>
+    <w:p>
+      <w:pPr>
+        <w:ind w:left="-426"/>
+        <w:rPr>
+          <w:rFonts w:cstheme="minorHAnsi"/>
+          <w:sz w:val="24"/>
+          <w:szCs w:val="24"/>
+          <w:lang w:val="en-US"/>
+        </w:rPr>
+      </w:pPr>
+      <w:r>
+        <w:rPr>
+          <w:rFonts w:cstheme="minorHAnsi"/>
+          <w:sz w:val="24"/>
+          <w:szCs w:val="24"/>
+          <w:lang w:val="en-US"/>
+        </w:rPr>
+        <w:t>The harmonized CSV’s can be loaded from the PC or the Server by using the navigation menu on the left.</w:t>
+      </w:r>
     </w:p>
     <w:sectPr>
       <w:footerReference w:type="default" r:id="rId20"/>
@@ -9630,7 +10049,7 @@
     <w:sdtContent>
       <w:p>
         <w:pPr>
-          <w:pStyle w:val="a7"/>
+          <w:pStyle w:val="Footer"/>
           <w:jc w:val="center"/>
         </w:pPr>
         <w:r>
@@ -9641,7 +10060,7 @@
             <w:rPr>
               <w:noProof/>
             </w:rPr>
-            <w:t>11</w:t>
+            <w:t>16</w:t>
           </w:r>
         </w:fldSimple>
         <w:r>
@@ -9652,7 +10071,7 @@
   </w:sdt>
   <w:p>
     <w:pPr>
-      <w:pStyle w:val="a7"/>
+      <w:pStyle w:val="Footer"/>
     </w:pPr>
   </w:p>
 </w:ftr>
@@ -10664,18 +11083,18 @@
     <w:lsdException w:name="Bibliography" w:uiPriority="37"/>
     <w:lsdException w:name="TOC Heading" w:uiPriority="39" w:qFormat="1"/>
   </w:latentStyles>
-  <w:style w:type="paragraph" w:default="1" w:styleId="a">
+  <w:style w:type="paragraph" w:default="1" w:styleId="Normal">
     <w:name w:val="Normal"/>
     <w:qFormat/>
     <w:rsid w:val="00C3422A"/>
   </w:style>
-  <w:style w:type="character" w:default="1" w:styleId="a0">
+  <w:style w:type="character" w:default="1" w:styleId="DefaultParagraphFont">
     <w:name w:val="Default Paragraph Font"/>
     <w:uiPriority w:val="1"/>
     <w:semiHidden/>
     <w:unhideWhenUsed/>
   </w:style>
-  <w:style w:type="table" w:default="1" w:styleId="a1">
+  <w:style w:type="table" w:default="1" w:styleId="TableNormal">
     <w:name w:val="Normal Table"/>
     <w:uiPriority w:val="99"/>
     <w:semiHidden/>
@@ -10691,15 +11110,15 @@
       </w:tblCellMar>
     </w:tblPr>
   </w:style>
-  <w:style w:type="numbering" w:default="1" w:styleId="a2">
+  <w:style w:type="numbering" w:default="1" w:styleId="NoList">
     <w:name w:val="No List"/>
     <w:uiPriority w:val="99"/>
     <w:semiHidden/>
     <w:unhideWhenUsed/>
   </w:style>
-  <w:style w:type="paragraph" w:styleId="a3">
+  <w:style w:type="paragraph" w:styleId="NoSpacing">
     <w:name w:val="No Spacing"/>
-    <w:link w:val="Char"/>
+    <w:link w:val="NoSpacingChar"/>
     <w:uiPriority w:val="1"/>
     <w:qFormat/>
     <w:rsid w:val="00FE6B1B"/>
@@ -10710,20 +11129,20 @@
       <w:rFonts w:eastAsiaTheme="minorEastAsia"/>
     </w:rPr>
   </w:style>
-  <w:style w:type="character" w:customStyle="1" w:styleId="Char">
-    <w:name w:val="Χωρίς διάστιχο Char"/>
-    <w:basedOn w:val="a0"/>
-    <w:link w:val="a3"/>
+  <w:style w:type="character" w:customStyle="1" w:styleId="NoSpacingChar">
+    <w:name w:val="No Spacing Char"/>
+    <w:basedOn w:val="DefaultParagraphFont"/>
+    <w:link w:val="NoSpacing"/>
     <w:uiPriority w:val="1"/>
     <w:rsid w:val="00FE6B1B"/>
     <w:rPr>
       <w:rFonts w:eastAsiaTheme="minorEastAsia"/>
     </w:rPr>
   </w:style>
-  <w:style w:type="paragraph" w:styleId="a4">
+  <w:style w:type="paragraph" w:styleId="BalloonText">
     <w:name w:val="Balloon Text"/>
-    <w:basedOn w:val="a"/>
-    <w:link w:val="Char0"/>
+    <w:basedOn w:val="Normal"/>
+    <w:link w:val="BalloonTextChar"/>
     <w:uiPriority w:val="99"/>
     <w:semiHidden/>
     <w:unhideWhenUsed/>
@@ -10737,10 +11156,10 @@
       <w:szCs w:val="16"/>
     </w:rPr>
   </w:style>
-  <w:style w:type="character" w:customStyle="1" w:styleId="Char0">
-    <w:name w:val="Κείμενο πλαισίου Char"/>
-    <w:basedOn w:val="a0"/>
-    <w:link w:val="a4"/>
+  <w:style w:type="character" w:customStyle="1" w:styleId="BalloonTextChar">
+    <w:name w:val="Balloon Text Char"/>
+    <w:basedOn w:val="DefaultParagraphFont"/>
+    <w:link w:val="BalloonText"/>
     <w:uiPriority w:val="99"/>
     <w:semiHidden/>
     <w:rsid w:val="00FE6B1B"/>
@@ -10750,9 +11169,9 @@
       <w:szCs w:val="16"/>
     </w:rPr>
   </w:style>
-  <w:style w:type="paragraph" w:styleId="a5">
+  <w:style w:type="paragraph" w:styleId="ListParagraph">
     <w:name w:val="List Paragraph"/>
-    <w:basedOn w:val="a"/>
+    <w:basedOn w:val="Normal"/>
     <w:uiPriority w:val="34"/>
     <w:qFormat/>
     <w:rsid w:val="000D4780"/>
@@ -10761,10 +11180,10 @@
       <w:contextualSpacing/>
     </w:pPr>
   </w:style>
-  <w:style w:type="paragraph" w:styleId="a6">
+  <w:style w:type="paragraph" w:styleId="Header">
     <w:name w:val="header"/>
-    <w:basedOn w:val="a"/>
-    <w:link w:val="Char1"/>
+    <w:basedOn w:val="Normal"/>
+    <w:link w:val="HeaderChar"/>
     <w:uiPriority w:val="99"/>
     <w:semiHidden/>
     <w:unhideWhenUsed/>
@@ -10777,18 +11196,18 @@
       <w:spacing w:after="0" w:line="240" w:lineRule="auto"/>
     </w:pPr>
   </w:style>
-  <w:style w:type="character" w:customStyle="1" w:styleId="Char1">
-    <w:name w:val="Κεφαλίδα Char"/>
-    <w:basedOn w:val="a0"/>
-    <w:link w:val="a6"/>
+  <w:style w:type="character" w:customStyle="1" w:styleId="HeaderChar">
+    <w:name w:val="Header Char"/>
+    <w:basedOn w:val="DefaultParagraphFont"/>
+    <w:link w:val="Header"/>
     <w:uiPriority w:val="99"/>
     <w:semiHidden/>
     <w:rsid w:val="00DB30D9"/>
   </w:style>
-  <w:style w:type="paragraph" w:styleId="a7">
+  <w:style w:type="paragraph" w:styleId="Footer">
     <w:name w:val="footer"/>
-    <w:basedOn w:val="a"/>
-    <w:link w:val="Char2"/>
+    <w:basedOn w:val="Normal"/>
+    <w:link w:val="FooterChar"/>
     <w:uiPriority w:val="99"/>
     <w:unhideWhenUsed/>
     <w:rsid w:val="00DB30D9"/>
@@ -10800,10 +11219,10 @@
       <w:spacing w:after="0" w:line="240" w:lineRule="auto"/>
     </w:pPr>
   </w:style>
-  <w:style w:type="character" w:customStyle="1" w:styleId="Char2">
-    <w:name w:val="Υποσέλιδο Char"/>
-    <w:basedOn w:val="a0"/>
-    <w:link w:val="a7"/>
+  <w:style w:type="character" w:customStyle="1" w:styleId="FooterChar">
+    <w:name w:val="Footer Char"/>
+    <w:basedOn w:val="DefaultParagraphFont"/>
+    <w:link w:val="Footer"/>
     <w:uiPriority w:val="99"/>
     <w:rsid w:val="00DB30D9"/>
   </w:style>

--- a/documents/User Guide.docx
+++ b/documents/User Guide.docx
@@ -349,7 +349,7 @@
               <w:color w:val="7F7F7F" w:themeColor="text1" w:themeTint="80"/>
             </w:rPr>
             <w:pict>
-              <v:group id="_x0000_s1026" style="position:absolute;margin-left:6287.95pt;margin-top:0;width:264.55pt;height:690.65pt;z-index:251660288;mso-position-horizontal:right;mso-position-horizontal-relative:page;mso-position-vertical:bottom;mso-position-vertical-relative:page" coordorigin="5531,1258" coordsize="5291,13813">
+              <v:group id="_x0000_s1026" style="position:absolute;margin-left:6512.5pt;margin-top:0;width:264.55pt;height:690.65pt;z-index:251660288;mso-position-horizontal:right;mso-position-horizontal-relative:page;mso-position-vertical:bottom;mso-position-vertical-relative:page" coordorigin="5531,1258" coordsize="5291,13813">
                 <v:shapetype id="_x0000_t32" coordsize="21600,21600" o:spt="32" o:oned="t" path="m,l21600,21600e" filled="f">
                   <v:path arrowok="t" fillok="f" o:connecttype="none"/>
                   <o:lock v:ext="edit" shapetype="t"/>
@@ -389,7 +389,7 @@
               <w:color w:val="7F7F7F" w:themeColor="text1" w:themeTint="80"/>
             </w:rPr>
             <w:pict>
-              <v:group id="_x0000_s1032" style="position:absolute;margin-left:8623.1pt;margin-top:0;width:332.7pt;height:227.25pt;z-index:251661312;mso-position-horizontal:right;mso-position-horizontal-relative:margin;mso-position-vertical:top;mso-position-vertical-relative:page" coordorigin="4136,15" coordsize="6654,4545" o:allowincell="f">
+              <v:group id="_x0000_s1032" style="position:absolute;margin-left:8915.8pt;margin-top:0;width:332.7pt;height:227.25pt;z-index:251661312;mso-position-horizontal:right;mso-position-horizontal-relative:margin;mso-position-vertical:top;mso-position-vertical-relative:page" coordorigin="4136,15" coordsize="6654,4545" o:allowincell="f">
                 <v:shape id="_x0000_s1033" type="#_x0000_t32" style="position:absolute;left:4136;top:15;width:3058;height:3855" o:connectortype="straight" strokecolor="#a7bfde [1620]"/>
                 <v:oval id="_x0000_s1034" style="position:absolute;left:6674;top:444;width:4116;height:4116" fillcolor="#a7bfde [1620]" stroked="f"/>
                 <v:oval id="_x0000_s1035" style="position:absolute;left:6773;top:1058;width:3367;height:3367" fillcolor="#d3dfee [820]" stroked="f"/>
@@ -8815,7 +8815,16 @@
           <w:szCs w:val="24"/>
           <w:lang w:val="en-US"/>
         </w:rPr>
-        <w:t xml:space="preserve">Once a file is selected, the new hierarchy will be plotted or new variables will be added in the tables </w:t>
+        <w:t>Once a file is selected,</w:t>
+      </w:r>
+      <w:r>
+        <w:rPr>
+          <w:rFonts w:cstheme="minorHAnsi"/>
+          <w:sz w:val="24"/>
+          <w:szCs w:val="24"/>
+          <w:lang w:val="en-US"/>
+        </w:rPr>
+        <w:t xml:space="preserve"> the new hierarchy will be plotted or new variables will be added in the tables </w:t>
       </w:r>
       <w:r>
         <w:rPr>
@@ -8835,16 +8844,36 @@
         </w:rPr>
         <w:t xml:space="preserve"> the Home Page.</w:t>
       </w:r>
-    </w:p>
-    <w:p>
-      <w:pPr>
-        <w:rPr>
-          <w:rFonts w:cstheme="minorHAnsi"/>
-          <w:sz w:val="24"/>
-          <w:szCs w:val="24"/>
-          <w:lang w:val="en-US"/>
-        </w:rPr>
-      </w:pPr>
+      <w:r>
+        <w:rPr>
+          <w:rFonts w:cstheme="minorHAnsi"/>
+          <w:sz w:val="24"/>
+          <w:szCs w:val="24"/>
+          <w:lang w:val="en-US"/>
+        </w:rPr>
+        <w:br/>
+        <w:t xml:space="preserve">If the selected file is a </w:t>
+      </w:r>
+      <w:proofErr w:type="spellStart"/>
+      <w:r>
+        <w:rPr>
+          <w:rFonts w:cstheme="minorHAnsi"/>
+          <w:sz w:val="24"/>
+          <w:szCs w:val="24"/>
+          <w:lang w:val="en-US"/>
+        </w:rPr>
+        <w:t>csv</w:t>
+      </w:r>
+      <w:proofErr w:type="spellEnd"/>
+      <w:r>
+        <w:rPr>
+          <w:rFonts w:cstheme="minorHAnsi"/>
+          <w:sz w:val="24"/>
+          <w:szCs w:val="24"/>
+          <w:lang w:val="en-US"/>
+        </w:rPr>
+        <w:t xml:space="preserve"> (regardless of being harmonized or not), then the user will be asked to chose whether they want to load these data at the Harmonization Page or the Home Page. </w:t>
+      </w:r>
     </w:p>
     <w:p>
       <w:pPr>
@@ -9133,16 +9162,6 @@
           <w:lang w:val="en-US"/>
         </w:rPr>
       </w:pPr>
-    </w:p>
-    <w:p>
-      <w:pPr>
-        <w:rPr>
-          <w:rFonts w:cstheme="minorHAnsi"/>
-          <w:sz w:val="24"/>
-          <w:szCs w:val="24"/>
-          <w:lang w:val="en-US"/>
-        </w:rPr>
-      </w:pPr>
       <w:r>
         <w:rPr>
           <w:rFonts w:cstheme="minorHAnsi"/>
@@ -9174,25 +9193,14 @@
         </w:rPr>
         <w:br/>
       </w:r>
-      <w:proofErr w:type="gramStart"/>
-      <w:r>
-        <w:rPr>
-          <w:rFonts w:cstheme="minorHAnsi"/>
-          <w:sz w:val="24"/>
-          <w:szCs w:val="24"/>
-          <w:lang w:val="en-US"/>
-        </w:rPr>
-        <w:t>Using</w:t>
-      </w:r>
-      <w:proofErr w:type="gramEnd"/>
-      <w:r>
-        <w:rPr>
-          <w:rFonts w:cstheme="minorHAnsi"/>
-          <w:sz w:val="24"/>
-          <w:szCs w:val="24"/>
-          <w:lang w:val="en-US"/>
-        </w:rPr>
-        <w:t xml:space="preserve"> this tab, the user can match </w:t>
+      <w:r>
+        <w:rPr>
+          <w:rFonts w:cstheme="minorHAnsi"/>
+          <w:sz w:val="24"/>
+          <w:szCs w:val="24"/>
+          <w:lang w:val="en-US"/>
+        </w:rPr>
+        <w:t xml:space="preserve">Using this tab, the user can match </w:t>
       </w:r>
       <w:r>
         <w:rPr>

--- a/documents/User Guide.docx
+++ b/documents/User Guide.docx
@@ -349,7 +349,7 @@
               <w:color w:val="7F7F7F" w:themeColor="text1" w:themeTint="80"/>
             </w:rPr>
             <w:pict>
-              <v:group id="_x0000_s1026" style="position:absolute;margin-left:6512.5pt;margin-top:0;width:264.55pt;height:690.65pt;z-index:251660288;mso-position-horizontal:right;mso-position-horizontal-relative:page;mso-position-vertical:bottom;mso-position-vertical-relative:page" coordorigin="5531,1258" coordsize="5291,13813">
+              <v:group id="_x0000_s1026" style="position:absolute;margin-left:6737.05pt;margin-top:0;width:264.55pt;height:690.65pt;z-index:251660288;mso-position-horizontal:right;mso-position-horizontal-relative:page;mso-position-vertical:bottom;mso-position-vertical-relative:page" coordorigin="5531,1258" coordsize="5291,13813">
                 <v:shapetype id="_x0000_t32" coordsize="21600,21600" o:spt="32" o:oned="t" path="m,l21600,21600e" filled="f">
                   <v:path arrowok="t" fillok="f" o:connecttype="none"/>
                   <o:lock v:ext="edit" shapetype="t"/>
@@ -389,7 +389,7 @@
               <w:color w:val="7F7F7F" w:themeColor="text1" w:themeTint="80"/>
             </w:rPr>
             <w:pict>
-              <v:group id="_x0000_s1032" style="position:absolute;margin-left:8915.8pt;margin-top:0;width:332.7pt;height:227.25pt;z-index:251661312;mso-position-horizontal:right;mso-position-horizontal-relative:margin;mso-position-vertical:top;mso-position-vertical-relative:page" coordorigin="4136,15" coordsize="6654,4545" o:allowincell="f">
+              <v:group id="_x0000_s1032" style="position:absolute;margin-left:9208.5pt;margin-top:0;width:332.7pt;height:227.25pt;z-index:251661312;mso-position-horizontal:right;mso-position-horizontal-relative:margin;mso-position-vertical:top;mso-position-vertical-relative:page" coordorigin="4136,15" coordsize="6654,4545" o:allowincell="f">
                 <v:shape id="_x0000_s1033" type="#_x0000_t32" style="position:absolute;left:4136;top:15;width:3058;height:3855" o:connectortype="straight" strokecolor="#a7bfde [1620]"/>
                 <v:oval id="_x0000_s1034" style="position:absolute;left:6674;top:444;width:4116;height:4116" fillcolor="#a7bfde [1620]" stroked="f"/>
                 <v:oval id="_x0000_s1035" style="position:absolute;left:6773;top:1058;width:3367;height:3367" fillcolor="#d3dfee [820]" stroked="f"/>
@@ -8325,7 +8325,7 @@
           <w:szCs w:val="24"/>
           <w:lang w:val="en-US"/>
         </w:rPr>
-        <w:t xml:space="preserve">At the </w:t>
+        <w:t xml:space="preserve">At </w:t>
       </w:r>
       <w:r>
         <w:rPr>
@@ -8424,7 +8424,63 @@
           <w:szCs w:val="24"/>
           <w:lang w:val="en-US"/>
         </w:rPr>
-        <w:t xml:space="preserve"> If the user with this username exists then an alert box will ask the user if she or he wants to add that user to their community.</w:t>
+        <w:t xml:space="preserve"> </w:t>
+      </w:r>
+      <w:r>
+        <w:rPr>
+          <w:rFonts w:cstheme="minorHAnsi"/>
+          <w:sz w:val="24"/>
+          <w:szCs w:val="24"/>
+          <w:lang w:val="en-US"/>
+        </w:rPr>
+        <w:t>If the user with this username exists then an alert box will ask the user if she or he wants to add that user to their community.</w:t>
+      </w:r>
+      <w:r>
+        <w:rPr>
+          <w:rFonts w:cstheme="minorHAnsi"/>
+          <w:sz w:val="24"/>
+          <w:szCs w:val="24"/>
+          <w:lang w:val="en-US"/>
+        </w:rPr>
+        <w:t xml:space="preserve"> It should be mentioned that the users can see </w:t>
+      </w:r>
+      <w:proofErr w:type="spellStart"/>
+      <w:r>
+        <w:rPr>
+          <w:rFonts w:cstheme="minorHAnsi"/>
+          <w:sz w:val="24"/>
+          <w:szCs w:val="24"/>
+          <w:lang w:val="en-US"/>
+        </w:rPr>
+        <w:t>admins</w:t>
+      </w:r>
+      <w:proofErr w:type="spellEnd"/>
+      <w:r>
+        <w:rPr>
+          <w:rFonts w:cstheme="minorHAnsi"/>
+          <w:sz w:val="24"/>
+          <w:szCs w:val="24"/>
+          <w:lang w:val="en-US"/>
+        </w:rPr>
+        <w:t>’ public folder by default, without the need to send a friend reques</w:t>
+      </w:r>
+      <w:r>
+        <w:rPr>
+          <w:rFonts w:cstheme="minorHAnsi"/>
+          <w:sz w:val="24"/>
+          <w:szCs w:val="24"/>
+          <w:lang w:val="en-US"/>
+        </w:rPr>
+        <w:t>t</w:t>
+      </w:r>
+      <w:r>
+        <w:rPr>
+          <w:rFonts w:cstheme="minorHAnsi"/>
+          <w:sz w:val="24"/>
+          <w:szCs w:val="24"/>
+          <w:lang w:val="en-US"/>
+        </w:rPr>
+        <w:t>.</w:t>
       </w:r>
     </w:p>
     <w:p>
@@ -8648,6 +8704,7 @@
           <w:szCs w:val="24"/>
           <w:lang w:val="en-US"/>
         </w:rPr>
+        <w:lastRenderedPageBreak/>
         <w:t xml:space="preserve">If the user wants to remove a member from their "Community field" they should </w:t>
       </w:r>
       <w:r>
@@ -8731,7 +8788,6 @@
           <w:szCs w:val="24"/>
           <w:lang w:val="en-US"/>
         </w:rPr>
-        <w:lastRenderedPageBreak/>
         <w:t>By selecting a user from the Community Field, one can load meta-</w:t>
       </w:r>
       <w:proofErr w:type="gramStart"/>
@@ -8770,43 +8826,16 @@
           <w:szCs w:val="24"/>
           <w:lang w:val="en-US"/>
         </w:rPr>
-        <w:t xml:space="preserve"> public folder.</w:t>
-      </w:r>
-      <w:r>
-        <w:rPr>
-          <w:rFonts w:cstheme="minorHAnsi"/>
-          <w:sz w:val="24"/>
-          <w:szCs w:val="24"/>
-          <w:lang w:val="en-US"/>
-        </w:rPr>
-        <w:t xml:space="preserve"> </w:t>
-      </w:r>
-      <w:r>
-        <w:rPr>
-          <w:rFonts w:cstheme="minorHAnsi"/>
-          <w:sz w:val="24"/>
-          <w:szCs w:val="24"/>
-          <w:lang w:val="en-US"/>
-        </w:rPr>
-        <w:t>If that user has admin privileges, then the user will be able to see the pr</w:t>
-      </w:r>
-      <w:r>
-        <w:rPr>
-          <w:rFonts w:cstheme="minorHAnsi"/>
-          <w:sz w:val="24"/>
-          <w:szCs w:val="24"/>
-          <w:lang w:val="en-US"/>
-        </w:rPr>
-        <w:t>i</w:t>
-      </w:r>
-      <w:r>
-        <w:rPr>
-          <w:rFonts w:cstheme="minorHAnsi"/>
-          <w:sz w:val="24"/>
-          <w:szCs w:val="24"/>
-          <w:lang w:val="en-US"/>
-        </w:rPr>
-        <w:t xml:space="preserve">vate files too. </w:t>
+        <w:t xml:space="preserve"> public folder</w:t>
+      </w:r>
+      <w:r>
+        <w:rPr>
+          <w:rFonts w:cstheme="minorHAnsi"/>
+          <w:sz w:val="24"/>
+          <w:szCs w:val="24"/>
+          <w:lang w:val="en-US"/>
+        </w:rPr>
+        <w:t xml:space="preserve">. </w:t>
       </w:r>
       <w:r>
         <w:rPr>
@@ -9130,7 +9159,17 @@
           <w:szCs w:val="24"/>
           <w:lang w:val="en-US"/>
         </w:rPr>
-        <w:t xml:space="preserve"> The variables that are uploaded from "My friends" tab are shown with blue color, when the white ones are the ones that the user uploaded from the local space.</w:t>
+        <w:t xml:space="preserve"> The variables that are uploaded from "My friends" tab are shown with blue color, when the white ones are the ones that the user uploaded from the local </w:t>
+      </w:r>
+      <w:r>
+        <w:rPr>
+          <w:rFonts w:cstheme="minorHAnsi"/>
+          <w:sz w:val="24"/>
+          <w:szCs w:val="24"/>
+          <w:lang w:val="en-US"/>
+        </w:rPr>
+        <w:lastRenderedPageBreak/>
+        <w:t>space.</w:t>
       </w:r>
       <w:r>
         <w:rPr>
@@ -9170,7 +9209,6 @@
           <w:szCs w:val="40"/>
           <w:lang w:val="en-US"/>
         </w:rPr>
-        <w:lastRenderedPageBreak/>
         <w:t>Data Harmonization</w:t>
       </w:r>
       <w:r>
@@ -9423,6 +9461,7 @@
           <w:szCs w:val="24"/>
           <w:lang w:eastAsia="el-GR"/>
         </w:rPr>
+        <w:lastRenderedPageBreak/>
         <w:drawing>
           <wp:inline distT="0" distB="0" distL="0" distR="0">
             <wp:extent cx="5274310" cy="2929007"/>
@@ -9487,7 +9526,6 @@
           <w:szCs w:val="24"/>
           <w:lang w:val="en-US"/>
         </w:rPr>
-        <w:lastRenderedPageBreak/>
         <w:t>Later the user can choose the variable they want to match their new one</w:t>
       </w:r>
       <w:r>
@@ -10068,7 +10106,7 @@
             <w:rPr>
               <w:noProof/>
             </w:rPr>
-            <w:t>16</w:t>
+            <w:t>13</w:t>
           </w:r>
         </w:fldSimple>
         <w:r>
